--- a/Assignment_4/Assignment_4.docx
+++ b/Assignment_4/Assignment_4.docx
@@ -21,10 +21,10 @@
                 <wp:positionV relativeFrom="page">
                   <wp:posOffset>438150</wp:posOffset>
                 </wp:positionV>
-                <wp:extent cx="6971665" cy="9182100"/>
+                <wp:extent cx="6972300" cy="9182735"/>
                 <wp:effectExtent l="0" t="0" r="0" b="0"/>
                 <wp:wrapNone/>
-                <wp:docPr id="1" name=""/>
+                <wp:docPr id="1" name="Image1"/>
                 <a:graphic xmlns:a="http://schemas.openxmlformats.org/drawingml/2006/main">
                   <a:graphicData uri="http://schemas.microsoft.com/office/word/2010/wordprocessingShape">
                     <wps:wsp>
@@ -32,7 +32,7 @@
                       <wps:spPr>
                         <a:xfrm>
                           <a:off x="0" y="0"/>
-                          <a:ext cx="6971040" cy="9181440"/>
+                          <a:ext cx="6971760" cy="9182160"/>
                         </a:xfrm>
                         <a:prstGeom prst="rect">
                           <a:avLst/>
@@ -59,7 +59,13 @@
             </w:drawing>
           </mc:Choice>
           <mc:Fallback>
-            <w:pict/>
+            <w:pict>
+              <v:rect id="shape_0" ID="Image1" stroked="t" style="position:absolute;margin-left:31.5pt;margin-top:34.5pt;width:548.9pt;height:722.95pt;mso-position-horizontal-relative:page;mso-position-vertical-relative:page">
+                <w10:wrap type="none"/>
+                <v:fill o:detectmouseclick="t" on="false"/>
+                <v:stroke color="black" weight="6480" joinstyle="round" endcap="flat"/>
+              </v:rect>
+            </w:pict>
           </mc:Fallback>
         </mc:AlternateContent>
       </w:r>
@@ -67,13 +73,7 @@
         <w:rPr>
           <w:u w:val="thick"/>
         </w:rPr>
-        <w:t>L</w:t>
-      </w:r>
-      <w:r>
-        <w:rPr>
-          <w:u w:val="thick"/>
-        </w:rPr>
-        <w:t>PCC LAB</w:t>
+        <w:t>LPCC LAB</w:t>
       </w:r>
     </w:p>
     <w:p>
@@ -351,14 +351,7 @@
           <w:b/>
           <w:sz w:val="28"/>
         </w:rPr>
-        <w:t>B</w:t>
-      </w:r>
-      <w:r>
-        <w:rPr>
-          <w:b/>
-          <w:sz w:val="28"/>
-        </w:rPr>
-        <w:t>uilt-in</w:t>
+        <w:t>Built-in</w:t>
       </w:r>
       <w:r>
         <w:rPr>
@@ -696,10 +689,10 @@
                 <wp:positionV relativeFrom="page">
                   <wp:posOffset>438150</wp:posOffset>
                 </wp:positionV>
-                <wp:extent cx="6971665" cy="9182100"/>
+                <wp:extent cx="6972300" cy="9182735"/>
                 <wp:effectExtent l="0" t="0" r="0" b="0"/>
                 <wp:wrapNone/>
-                <wp:docPr id="2" name=""/>
+                <wp:docPr id="2" name="Image2"/>
                 <a:graphic xmlns:a="http://schemas.openxmlformats.org/drawingml/2006/main">
                   <a:graphicData uri="http://schemas.microsoft.com/office/word/2010/wordprocessingShape">
                     <wps:wsp>
@@ -707,7 +700,7 @@
                       <wps:spPr>
                         <a:xfrm>
                           <a:off x="0" y="0"/>
-                          <a:ext cx="6971040" cy="9181440"/>
+                          <a:ext cx="6971760" cy="9182160"/>
                         </a:xfrm>
                         <a:prstGeom prst="rect">
                           <a:avLst/>
@@ -734,17 +727,19 @@
             </w:drawing>
           </mc:Choice>
           <mc:Fallback>
-            <w:pict/>
+            <w:pict>
+              <v:rect id="shape_0" ID="Image2" stroked="t" style="position:absolute;margin-left:31.5pt;margin-top:34.5pt;width:548.9pt;height:722.95pt;mso-position-horizontal-relative:page;mso-position-vertical-relative:page">
+                <w10:wrap type="none"/>
+                <v:fill o:detectmouseclick="t" on="false"/>
+                <v:stroke color="black" weight="6480" joinstyle="round" endcap="flat"/>
+              </v:rect>
+            </w:pict>
           </mc:Fallback>
         </mc:AlternateContent>
       </w:r>
       <w:r>
         <w:rPr/>
-        <w:t>[</w:t>
-      </w:r>
-      <w:r>
-        <w:rPr/>
-        <w:t>\n] return 0;</w:t>
+        <w:t>[\n] return 0;</w:t>
       </w:r>
     </w:p>
     <w:p>
@@ -1132,10 +1127,10 @@
                 <wp:positionV relativeFrom="page">
                   <wp:posOffset>438150</wp:posOffset>
                 </wp:positionV>
-                <wp:extent cx="6971665" cy="9182100"/>
+                <wp:extent cx="6972300" cy="9182735"/>
                 <wp:effectExtent l="0" t="0" r="0" b="0"/>
                 <wp:wrapNone/>
-                <wp:docPr id="3" name=""/>
+                <wp:docPr id="3" name="Image3"/>
                 <a:graphic xmlns:a="http://schemas.openxmlformats.org/drawingml/2006/main">
                   <a:graphicData uri="http://schemas.microsoft.com/office/word/2010/wordprocessingShape">
                     <wps:wsp>
@@ -1143,7 +1138,7 @@
                       <wps:spPr>
                         <a:xfrm>
                           <a:off x="0" y="0"/>
-                          <a:ext cx="6971040" cy="9181440"/>
+                          <a:ext cx="6971760" cy="9182160"/>
                         </a:xfrm>
                         <a:prstGeom prst="rect">
                           <a:avLst/>
@@ -1170,17 +1165,19 @@
             </w:drawing>
           </mc:Choice>
           <mc:Fallback>
-            <w:pict/>
+            <w:pict>
+              <v:rect id="shape_0" ID="Image3" stroked="t" style="position:absolute;margin-left:31.5pt;margin-top:34.5pt;width:548.9pt;height:722.95pt;mso-position-horizontal-relative:page;mso-position-vertical-relative:page">
+                <w10:wrap type="none"/>
+                <v:fill o:detectmouseclick="t" on="false"/>
+                <v:stroke color="black" weight="6480" joinstyle="round" endcap="flat"/>
+              </v:rect>
+            </w:pict>
           </mc:Fallback>
         </mc:AlternateContent>
       </w:r>
       <w:r>
         <w:rPr/>
-        <w:t>p</w:t>
-      </w:r>
-      <w:r>
-        <w:rPr/>
-        <w:t>rintf("\nEntered arithmetic expression is Valid\n\n");</w:t>
+        <w:t>printf("\nEntered arithmetic expression is Valid\n\n");</w:t>
       </w:r>
     </w:p>
     <w:p>
@@ -1281,64 +1278,110 @@
       </w:pPr>
       <w:r>
         <w:rPr/>
-        <w:t>hp@hp-Combo-AN515-31:~$ lexarithmatic.l hp@hp-Combo-AN515-31:~$ yacc -d arithmatic.y hp@hp-Combo-AN515-31:~$ gcclex.yy.cy.tab.c hp@hp-Combo-AN515-31:~$ ./a.out</w:t>
-      </w:r>
-    </w:p>
-    <w:p>
-      <w:pPr>
-        <w:pStyle w:val="TextBody"/>
-        <w:spacing w:lineRule="auto" w:line="276" w:before="2" w:after="0"/>
-        <w:ind w:left="100" w:right="7178" w:hanging="0"/>
-        <w:rPr/>
-      </w:pPr>
-      <w:r>
-        <w:rPr/>
-        <w:t>Enter Arithmetic Expression: 2*3+1</w:t>
-      </w:r>
-    </w:p>
-    <w:p>
-      <w:pPr>
-        <w:pStyle w:val="TextBody"/>
-        <w:spacing w:lineRule="exact" w:line="321" w:before="0" w:after="0"/>
-        <w:rPr/>
-      </w:pPr>
-      <w:r>
-        <w:rPr/>
-        <w:t>Result=7</w:t>
-      </w:r>
-    </w:p>
-    <w:p>
-      <w:pPr>
-        <w:pStyle w:val="TextBody"/>
-        <w:spacing w:lineRule="auto" w:line="276"/>
-        <w:ind w:left="100" w:right="6185" w:hanging="0"/>
-        <w:rPr/>
-      </w:pPr>
-      <w:r>
-        <w:rPr/>
-        <w:t>Entered arithmetic expression is Valid hp@hp-Combo-AN515-31:~$ ./a.out Enter Arithmetic Expression:</w:t>
-      </w:r>
-    </w:p>
-    <w:p>
-      <w:pPr>
-        <w:pStyle w:val="TextBody"/>
-        <w:spacing w:before="1" w:after="0"/>
-        <w:rPr/>
-      </w:pPr>
-      <w:r>
-        <w:rPr/>
-        <w:t>2*</w:t>
-      </w:r>
-    </w:p>
-    <w:p>
-      <w:pPr>
-        <w:pStyle w:val="TextBody"/>
-        <w:spacing w:before="47" w:after="0"/>
-        <w:rPr/>
-      </w:pPr>
-      <w:r>
-        <w:rPr/>
-        <w:t>Entered arithmetic expression is Invalid.</w:t>
+        <w:t>Enter Any Arithmetic Expression : 5+7-3*3/9*100</w:t>
+      </w:r>
+    </w:p>
+    <w:p>
+      <w:pPr>
+        <w:pStyle w:val="TextBody"/>
+        <w:spacing w:lineRule="auto" w:line="276" w:before="46" w:after="0"/>
+        <w:ind w:left="100" w:right="4781" w:hanging="0"/>
+        <w:rPr/>
+      </w:pPr>
+      <w:r>
+        <w:rPr/>
+      </w:r>
+    </w:p>
+    <w:p>
+      <w:pPr>
+        <w:pStyle w:val="TextBody"/>
+        <w:spacing w:lineRule="auto" w:line="276" w:before="46" w:after="0"/>
+        <w:ind w:left="100" w:right="4781" w:hanging="0"/>
+        <w:rPr/>
+      </w:pPr>
+      <w:r>
+        <w:rPr/>
+        <w:t>Result = -88</w:t>
+      </w:r>
+    </w:p>
+    <w:p>
+      <w:pPr>
+        <w:pStyle w:val="TextBody"/>
+        <w:spacing w:lineRule="auto" w:line="276" w:before="46" w:after="0"/>
+        <w:ind w:left="100" w:right="4781" w:hanging="0"/>
+        <w:rPr/>
+      </w:pPr>
+      <w:r>
+        <w:rPr/>
+      </w:r>
+    </w:p>
+    <w:p>
+      <w:pPr>
+        <w:pStyle w:val="TextBody"/>
+        <w:spacing w:lineRule="auto" w:line="276" w:before="46" w:after="0"/>
+        <w:ind w:left="100" w:right="4781" w:hanging="0"/>
+        <w:rPr/>
+      </w:pPr>
+      <w:r>
+        <w:rPr/>
+        <w:t>Entered arithmetic expression is Valid</w:t>
+      </w:r>
+    </w:p>
+    <w:p>
+      <w:pPr>
+        <w:pStyle w:val="TextBody"/>
+        <w:spacing w:lineRule="auto" w:line="276" w:before="46" w:after="0"/>
+        <w:ind w:left="100" w:right="4781" w:hanging="0"/>
+        <w:rPr/>
+      </w:pPr>
+      <w:r>
+        <w:rPr/>
+      </w:r>
+    </w:p>
+    <w:p>
+      <w:pPr>
+        <w:pStyle w:val="TextBody"/>
+        <w:spacing w:lineRule="auto" w:line="276" w:before="46" w:after="0"/>
+        <w:ind w:left="100" w:right="4781" w:hanging="0"/>
+        <w:rPr/>
+      </w:pPr>
+      <w:r>
+        <w:rPr/>
+        <w:t>Enter Any Arithmetic Expression : 5+7-</w:t>
+      </w:r>
+    </w:p>
+    <w:p>
+      <w:pPr>
+        <w:pStyle w:val="TextBody"/>
+        <w:spacing w:lineRule="auto" w:line="276" w:before="46" w:after="0"/>
+        <w:ind w:left="100" w:right="4781" w:hanging="0"/>
+        <w:rPr/>
+      </w:pPr>
+      <w:r>
+        <w:rPr/>
+      </w:r>
+    </w:p>
+    <w:p>
+      <w:pPr>
+        <w:pStyle w:val="TextBody"/>
+        <w:spacing w:lineRule="auto" w:line="276" w:before="46" w:after="0"/>
+        <w:ind w:left="100" w:right="4781" w:hanging="0"/>
+        <w:rPr/>
+      </w:pPr>
+      <w:r>
+        <w:rPr/>
+        <w:t>Entered arithmetic expression is Invalid</w:t>
+      </w:r>
+    </w:p>
+    <w:p>
+      <w:pPr>
+        <w:pStyle w:val="TextBody"/>
+        <w:spacing w:lineRule="auto" w:line="276" w:before="46" w:after="0"/>
+        <w:ind w:left="100" w:right="4781" w:hanging="0"/>
+        <w:rPr/>
+      </w:pPr>
+      <w:r>
+        <w:rPr/>
       </w:r>
     </w:p>
     <w:p>
@@ -1562,11 +1605,7 @@
           <w:tab w:val="left" w:pos="501" w:leader="none"/>
         </w:tabs>
         <w:ind w:left="500" w:hanging="401"/>
-        <w:rPr>
-          <w:b/>
-          <w:b/>
-          <w:sz w:val="32"/>
-        </w:rPr>
+        <w:rPr/>
       </w:pPr>
       <w:r>
         <w:rPr>
@@ -1594,7 +1633,6 @@
     <w:p>
       <w:pPr>
         <w:pStyle w:val="Heading2"/>
-        <w:spacing w:before="55" w:after="0"/>
         <w:rPr>
           <w:rFonts w:ascii="Arial" w:hAnsi="Arial"/>
         </w:rPr>
@@ -1610,7 +1648,27 @@
     <w:p>
       <w:pPr>
         <w:pStyle w:val="TextBody"/>
-        <w:spacing w:before="49" w:after="0"/>
+        <w:spacing w:before="2" w:after="0"/>
+        <w:ind w:left="0" w:hanging="0"/>
+        <w:rPr>
+          <w:rFonts w:ascii="Arial" w:hAnsi="Arial"/>
+          <w:b/>
+          <w:b/>
+          <w:sz w:val="36"/>
+        </w:rPr>
+      </w:pPr>
+      <w:r>
+        <w:rPr>
+          <w:rFonts w:ascii="Arial" w:hAnsi="Arial"/>
+          <w:b/>
+          <w:sz w:val="36"/>
+        </w:rPr>
+      </w:r>
+    </w:p>
+    <w:p>
+      <w:pPr>
+        <w:pStyle w:val="TextBody"/>
+        <w:spacing w:before="0" w:after="0"/>
         <w:rPr/>
       </w:pPr>
       <w:r>
@@ -1621,7 +1679,7 @@
     <w:p>
       <w:pPr>
         <w:pStyle w:val="TextBody"/>
-        <w:spacing w:before="47" w:after="0"/>
+        <w:spacing w:before="50" w:after="0"/>
         <w:rPr/>
       </w:pPr>
       <w:r>
@@ -1632,13 +1690,391 @@
     <w:p>
       <w:pPr>
         <w:pStyle w:val="TextBody"/>
-        <w:spacing w:lineRule="auto" w:line="276"/>
-        <w:ind w:left="100" w:right="8355" w:hanging="0"/>
-        <w:rPr/>
-      </w:pPr>
-      <w:r>
-        <w:rPr/>
-        <w:t>#include &lt;stdio.h&gt; #include "y.tab.h"</w:t>
+        <w:spacing w:before="50" w:after="0"/>
+        <w:rPr/>
+      </w:pPr>
+      <w:r>
+        <w:rPr/>
+        <w:tab/>
+        <w:t>#include&lt;stdio.h&gt;</w:t>
+      </w:r>
+    </w:p>
+    <w:p>
+      <w:pPr>
+        <w:pStyle w:val="TextBody"/>
+        <w:spacing w:before="50" w:after="0"/>
+        <w:rPr/>
+      </w:pPr>
+      <w:r>
+        <w:rPr/>
+        <w:tab/>
+        <w:t>#include"y.tab.h"</w:t>
+      </w:r>
+    </w:p>
+    <w:p>
+      <w:pPr>
+        <w:pStyle w:val="TextBody"/>
+        <w:spacing w:before="50" w:after="0"/>
+        <w:rPr/>
+      </w:pPr>
+      <w:r>
+        <w:rPr/>
+        <w:tab/>
+        <w:t>#include&lt;string.h&gt;</w:t>
+      </w:r>
+    </w:p>
+    <w:p>
+      <w:pPr>
+        <w:pStyle w:val="TextBody"/>
+        <w:spacing w:before="50" w:after="0"/>
+        <w:rPr/>
+      </w:pPr>
+      <w:r>
+        <w:rPr/>
+        <w:tab/>
+        <w:t>int l;</w:t>
+      </w:r>
+    </w:p>
+    <w:p>
+      <w:pPr>
+        <w:pStyle w:val="TextBody"/>
+        <w:spacing w:before="50" w:after="0"/>
+        <w:rPr/>
+      </w:pPr>
+      <w:r>
+        <w:rPr/>
+        <w:t>%}</w:t>
+      </w:r>
+    </w:p>
+    <w:p>
+      <w:pPr>
+        <w:pStyle w:val="TextBody"/>
+        <w:spacing w:before="50" w:after="0"/>
+        <w:rPr/>
+      </w:pPr>
+      <w:r>
+        <w:rPr/>
+      </w:r>
+    </w:p>
+    <w:p>
+      <w:pPr>
+        <w:pStyle w:val="TextBody"/>
+        <w:spacing w:before="50" w:after="0"/>
+        <w:rPr/>
+      </w:pPr>
+      <w:r>
+        <w:rPr/>
+      </w:r>
+    </w:p>
+    <w:p>
+      <w:pPr>
+        <w:pStyle w:val="TextBody"/>
+        <w:spacing w:before="50" w:after="0"/>
+        <w:rPr/>
+      </w:pPr>
+      <w:r>
+        <w:rPr/>
+        <w:t>%%</w:t>
+      </w:r>
+    </w:p>
+    <w:p>
+      <w:pPr>
+        <w:pStyle w:val="TextBody"/>
+        <w:spacing w:before="50" w:after="0"/>
+        <w:rPr/>
+      </w:pPr>
+      <w:r>
+        <w:rPr/>
+      </w:r>
+    </w:p>
+    <w:p>
+      <w:pPr>
+        <w:pStyle w:val="TextBody"/>
+        <w:spacing w:before="50" w:after="0"/>
+        <w:rPr/>
+      </w:pPr>
+      <w:r>
+        <w:rPr/>
+      </w:r>
+    </w:p>
+    <w:p>
+      <w:pPr>
+        <w:pStyle w:val="TextBody"/>
+        <w:spacing w:before="50" w:after="0"/>
+        <w:rPr/>
+      </w:pPr>
+      <w:r>
+        <w:rPr/>
+        <w:t xml:space="preserve">[0-9]+  </w:t>
+        <w:tab/>
+        <w:tab/>
+        <w:tab/>
+        <w:t>{ yylval.dval = atoi(yytext); return NUMBER; }</w:t>
+      </w:r>
+    </w:p>
+    <w:p>
+      <w:pPr>
+        <w:pStyle w:val="TextBody"/>
+        <w:spacing w:before="50" w:after="0"/>
+        <w:rPr/>
+      </w:pPr>
+      <w:r>
+        <w:rPr/>
+        <w:t>[\t]</w:t>
+        <w:tab/>
+        <w:tab/>
+        <w:tab/>
+        <w:tab/>
+        <w:t>;</w:t>
+      </w:r>
+    </w:p>
+    <w:p>
+      <w:pPr>
+        <w:pStyle w:val="TextBody"/>
+        <w:spacing w:before="50" w:after="0"/>
+        <w:rPr/>
+      </w:pPr>
+      <w:r>
+        <w:rPr/>
+      </w:r>
+    </w:p>
+    <w:p>
+      <w:pPr>
+        <w:pStyle w:val="TextBody"/>
+        <w:spacing w:before="50" w:after="0"/>
+        <w:rPr/>
+      </w:pPr>
+      <w:r>
+        <w:rPr/>
+        <w:t xml:space="preserve">pow </w:t>
+        <w:tab/>
+        <w:t>return POW;</w:t>
+      </w:r>
+    </w:p>
+    <w:p>
+      <w:pPr>
+        <w:pStyle w:val="TextBody"/>
+        <w:spacing w:before="50" w:after="0"/>
+        <w:rPr/>
+      </w:pPr>
+      <w:r>
+        <w:rPr/>
+        <w:t xml:space="preserve">sqrt  </w:t>
+        <w:tab/>
+        <w:t>return SQRT;</w:t>
+      </w:r>
+    </w:p>
+    <w:p>
+      <w:pPr>
+        <w:pStyle w:val="TextBody"/>
+        <w:spacing w:before="50" w:after="0"/>
+        <w:rPr/>
+      </w:pPr>
+      <w:r>
+        <w:rPr/>
+        <w:t xml:space="preserve">log </w:t>
+        <w:tab/>
+        <w:t>return LOG;</w:t>
+      </w:r>
+    </w:p>
+    <w:p>
+      <w:pPr>
+        <w:pStyle w:val="TextBody"/>
+        <w:spacing w:before="50" w:after="0"/>
+        <w:rPr/>
+      </w:pPr>
+      <w:r>
+        <w:rPr/>
+        <w:t xml:space="preserve">strlen </w:t>
+        <w:tab/>
+        <w:t>return STR;</w:t>
+      </w:r>
+    </w:p>
+    <w:p>
+      <w:pPr>
+        <w:pStyle w:val="TextBody"/>
+        <w:spacing w:before="50" w:after="0"/>
+        <w:rPr/>
+      </w:pPr>
+      <w:r>
+        <w:rPr/>
+        <w:t xml:space="preserve">sin  </w:t>
+        <w:tab/>
+        <w:t>return SIN;</w:t>
+      </w:r>
+    </w:p>
+    <w:p>
+      <w:pPr>
+        <w:pStyle w:val="TextBody"/>
+        <w:spacing w:before="50" w:after="0"/>
+        <w:rPr/>
+      </w:pPr>
+      <w:r>
+        <w:rPr/>
+        <w:t xml:space="preserve">cos  </w:t>
+        <w:tab/>
+        <w:t>return COS;</w:t>
+      </w:r>
+    </w:p>
+    <w:p>
+      <w:pPr>
+        <w:pStyle w:val="TextBody"/>
+        <w:spacing w:before="50" w:after="0"/>
+        <w:rPr/>
+      </w:pPr>
+      <w:r>
+        <w:rPr/>
+        <w:t xml:space="preserve">tan  </w:t>
+        <w:tab/>
+        <w:t>return TAN;</w:t>
+      </w:r>
+    </w:p>
+    <w:p>
+      <w:pPr>
+        <w:pStyle w:val="TextBody"/>
+        <w:spacing w:before="50" w:after="0"/>
+        <w:rPr/>
+      </w:pPr>
+      <w:r>
+        <w:rPr/>
+      </w:r>
+    </w:p>
+    <w:p>
+      <w:pPr>
+        <w:pStyle w:val="TextBody"/>
+        <w:spacing w:before="50" w:after="0"/>
+        <w:rPr/>
+      </w:pPr>
+      <w:r>
+        <w:rPr/>
+        <w:t xml:space="preserve">[\n] </w:t>
+        <w:tab/>
+        <w:t>return 0;</w:t>
+      </w:r>
+    </w:p>
+    <w:p>
+      <w:pPr>
+        <w:pStyle w:val="TextBody"/>
+        <w:spacing w:before="50" w:after="0"/>
+        <w:rPr/>
+      </w:pPr>
+      <w:r>
+        <w:rPr/>
+        <w:t xml:space="preserve">. </w:t>
+        <w:tab/>
+        <w:tab/>
+        <w:t>return yytext[0];</w:t>
+      </w:r>
+    </w:p>
+    <w:p>
+      <w:pPr>
+        <w:pStyle w:val="TextBody"/>
+        <w:spacing w:before="50" w:after="0"/>
+        <w:rPr/>
+      </w:pPr>
+      <w:r>
+        <w:rPr/>
+      </w:r>
+    </w:p>
+    <w:p>
+      <w:pPr>
+        <w:pStyle w:val="TextBody"/>
+        <w:spacing w:before="50" w:after="0"/>
+        <w:rPr/>
+      </w:pPr>
+      <w:r>
+        <w:rPr/>
+      </w:r>
+    </w:p>
+    <w:p>
+      <w:pPr>
+        <w:pStyle w:val="TextBody"/>
+        <w:spacing w:before="50" w:after="0"/>
+        <w:rPr/>
+      </w:pPr>
+      <w:r>
+        <w:rPr/>
+        <w:t>%%</w:t>
+      </w:r>
+    </w:p>
+    <w:p>
+      <w:pPr>
+        <w:pStyle w:val="TextBody"/>
+        <w:spacing w:before="50" w:after="0"/>
+        <w:rPr/>
+      </w:pPr>
+      <w:r>
+        <w:rPr/>
+      </w:r>
+    </w:p>
+    <w:p>
+      <w:pPr>
+        <w:pStyle w:val="TextBody"/>
+        <w:spacing w:before="50" w:after="0"/>
+        <w:rPr/>
+      </w:pPr>
+      <w:r>
+        <w:rPr/>
+      </w:r>
+    </w:p>
+    <w:p>
+      <w:pPr>
+        <w:pStyle w:val="TextBody"/>
+        <w:spacing w:before="50" w:after="0"/>
+        <w:rPr/>
+      </w:pPr>
+      <w:r>
+        <w:rPr/>
+        <w:t>int yywrap()</w:t>
+      </w:r>
+    </w:p>
+    <w:p>
+      <w:pPr>
+        <w:pStyle w:val="TextBody"/>
+        <w:spacing w:before="50" w:after="0"/>
+        <w:rPr/>
+      </w:pPr>
+      <w:r>
+        <w:rPr/>
+        <w:t>{</w:t>
+      </w:r>
+    </w:p>
+    <w:p>
+      <w:pPr>
+        <w:pStyle w:val="TextBody"/>
+        <w:spacing w:before="50" w:after="0"/>
+        <w:rPr/>
+      </w:pPr>
+      <w:r>
+        <w:rPr/>
+        <w:tab/>
+        <w:t>return 1;</w:t>
+      </w:r>
+    </w:p>
+    <w:p>
+      <w:pPr>
+        <w:pStyle w:val="TextBody"/>
+        <w:spacing w:before="50" w:after="0"/>
+        <w:rPr/>
+      </w:pPr>
+      <w:r>
+        <w:rPr/>
+        <w:t>}</w:t>
+      </w:r>
+    </w:p>
+    <w:p>
+      <w:pPr>
+        <w:pStyle w:val="TextBody"/>
+        <w:spacing w:before="0" w:after="0"/>
+        <w:ind w:left="0" w:hanging="0"/>
+        <w:rPr>
+          <w:sz w:val="38"/>
+        </w:rPr>
+      </w:pPr>
+      <w:r>
+        <w:rPr>
+          <w:sz w:val="38"/>
+        </w:rPr>
       </w:r>
     </w:p>
     <w:p>
@@ -1649,149 +2085,13 @@
       </w:pPr>
       <w:r>
         <w:rPr/>
-        <w:t>%}</w:t>
-      </w:r>
-    </w:p>
-    <w:p>
-      <w:pPr>
-        <w:pStyle w:val="TextBody"/>
-        <w:spacing w:before="47" w:after="0"/>
-        <w:rPr/>
-      </w:pPr>
-      <w:r>
-        <w:rPr/>
-        <w:t>%%</w:t>
-      </w:r>
-    </w:p>
-    <w:p>
-      <w:pPr>
-        <w:pStyle w:val="TextBody"/>
-        <w:rPr/>
-      </w:pPr>
-      <w:r>
-        <w:rPr/>
-        <w:t>[\t ] ;</w:t>
-      </w:r>
-    </w:p>
-    <w:p>
-      <w:pPr>
-        <w:pStyle w:val="TextBody"/>
-        <w:spacing w:before="50" w:after="0"/>
-        <w:rPr/>
-      </w:pPr>
-      <w:r>
-        <w:rPr/>
-        <w:t>sqrt { return MATH;}</w:t>
-      </w:r>
-    </w:p>
-    <w:p>
-      <w:pPr>
-        <w:pStyle w:val="TextBody"/>
-        <w:tabs>
-          <w:tab w:val="left" w:pos="971" w:leader="none"/>
-        </w:tabs>
-        <w:rPr/>
-      </w:pPr>
-      <w:r>
-        <w:rPr/>
-        <w:t>\(</w:t>
-        <w:tab/>
-        <w:t>return</w:t>
-      </w:r>
-      <w:r>
-        <w:rPr>
-          <w:spacing w:val="-5"/>
-        </w:rPr>
-        <w:t xml:space="preserve"> </w:t>
-      </w:r>
-      <w:r>
-        <w:rPr/>
-        <w:t>OB;</w:t>
-      </w:r>
-    </w:p>
-    <w:p>
-      <w:pPr>
-        <w:pStyle w:val="TextBody"/>
-        <w:tabs>
-          <w:tab w:val="left" w:pos="1167" w:leader="none"/>
-        </w:tabs>
-        <w:spacing w:before="47" w:after="0"/>
-        <w:rPr/>
-      </w:pPr>
-      <w:r>
-        <w:rPr/>
-        <w:t>[0-9]+</w:t>
-        <w:tab/>
-        <w:t>{ yylval =</w:t>
-      </w:r>
-      <w:r>
-        <w:rPr>
-          <w:spacing w:val="-8"/>
-        </w:rPr>
-        <w:t xml:space="preserve"> </w:t>
-      </w:r>
-      <w:r>
-        <w:rPr/>
-        <w:t>atoi(yytext);</w:t>
-      </w:r>
-    </w:p>
-    <w:p>
-      <w:pPr>
-        <w:pStyle w:val="TextBody"/>
-        <w:ind w:left="1710" w:hanging="0"/>
-        <w:rPr/>
-      </w:pPr>
-      <w:r>
-        <w:rPr/>
-        <w:t>return NUM;}</w:t>
-      </w:r>
-    </w:p>
-    <w:p>
-      <w:pPr>
-        <w:pStyle w:val="TextBody"/>
-        <w:tabs>
-          <w:tab w:val="left" w:pos="971" w:leader="none"/>
-        </w:tabs>
-        <w:spacing w:before="50" w:after="0"/>
-        <w:rPr/>
-      </w:pPr>
-      <w:r>
-        <w:rPr/>
-        <w:t>\)</w:t>
-        <w:tab/>
-        <w:t>return</w:t>
-      </w:r>
-      <w:r>
-        <w:rPr>
-          <w:spacing w:val="-5"/>
-        </w:rPr>
-        <w:t xml:space="preserve"> </w:t>
-      </w:r>
-      <w:r>
-        <w:rPr/>
-        <w:t>CB;</w:t>
-      </w:r>
-    </w:p>
-    <w:p>
-      <w:pPr>
-        <w:pStyle w:val="TextBody"/>
-        <w:tabs>
-          <w:tab w:val="left" w:pos="971" w:leader="none"/>
-        </w:tabs>
-        <w:spacing w:before="50" w:after="0"/>
-        <w:rPr/>
-      </w:pPr>
-      <w:r>
-        <w:rPr/>
-      </w:r>
-    </w:p>
-    <w:p>
-      <w:pPr>
-        <w:pStyle w:val="TextBody"/>
-        <w:tabs>
-          <w:tab w:val="left" w:pos="971" w:leader="none"/>
-        </w:tabs>
-        <w:spacing w:before="50" w:after="0"/>
+        <w:t>YACC File:</w:t>
+      </w:r>
+    </w:p>
+    <w:p>
+      <w:pPr>
+        <w:pStyle w:val="TextBody"/>
+        <w:spacing w:before="47" w:after="0"/>
         <w:rPr/>
       </w:pPr>
       <w:r>
@@ -1806,10 +2106,10 @@
                 <wp:positionV relativeFrom="page">
                   <wp:posOffset>438150</wp:posOffset>
                 </wp:positionV>
-                <wp:extent cx="6971665" cy="9182100"/>
+                <wp:extent cx="6972300" cy="9182735"/>
                 <wp:effectExtent l="0" t="0" r="0" b="0"/>
                 <wp:wrapNone/>
-                <wp:docPr id="4" name=""/>
+                <wp:docPr id="4" name="Image7"/>
                 <a:graphic xmlns:a="http://schemas.openxmlformats.org/drawingml/2006/main">
                   <a:graphicData uri="http://schemas.microsoft.com/office/word/2010/wordprocessingShape">
                     <wps:wsp>
@@ -1817,7 +2117,7 @@
                       <wps:spPr>
                         <a:xfrm>
                           <a:off x="0" y="0"/>
-                          <a:ext cx="6971040" cy="9181440"/>
+                          <a:ext cx="6971760" cy="9182160"/>
                         </a:xfrm>
                         <a:prstGeom prst="rect">
                           <a:avLst/>
@@ -1844,49 +2144,115 @@
             </w:drawing>
           </mc:Choice>
           <mc:Fallback>
-            <w:pict/>
+            <w:pict>
+              <v:rect id="shape_0" ID="Image7" stroked="t" style="position:absolute;margin-left:31.5pt;margin-top:34.5pt;width:548.9pt;height:722.95pt;mso-position-horizontal-relative:page;mso-position-vertical-relative:page">
+                <w10:wrap type="none"/>
+                <v:fill o:detectmouseclick="t" on="false"/>
+                <v:stroke color="black" weight="6480" joinstyle="round" endcap="flat"/>
+              </v:rect>
+            </w:pict>
           </mc:Fallback>
         </mc:AlternateContent>
       </w:r>
       <w:r>
         <w:rPr/>
-        <w:t>%</w:t>
-      </w:r>
-      <w:r>
-        <w:rPr/>
-        <w:t>%</w:t>
-      </w:r>
-    </w:p>
-    <w:p>
-      <w:pPr>
-        <w:pStyle w:val="TextBody"/>
-        <w:spacing w:before="3" w:after="0"/>
-        <w:ind w:left="0" w:hanging="0"/>
-        <w:rPr>
-          <w:sz w:val="36"/>
-        </w:rPr>
-      </w:pPr>
-      <w:r>
-        <w:rPr>
-          <w:sz w:val="36"/>
-        </w:rPr>
-      </w:r>
-    </w:p>
-    <w:p>
-      <w:pPr>
-        <w:pStyle w:val="TextBody"/>
-        <w:spacing w:before="0" w:after="0"/>
-        <w:rPr/>
-      </w:pPr>
-      <w:r>
-        <w:rPr/>
-        <w:t>intyywrap()</w:t>
-      </w:r>
-    </w:p>
-    <w:p>
-      <w:pPr>
-        <w:pStyle w:val="TextBody"/>
-        <w:spacing w:before="50" w:after="0"/>
+        <w:t>%{</w:t>
+      </w:r>
+    </w:p>
+    <w:p>
+      <w:pPr>
+        <w:pStyle w:val="TextBody"/>
+        <w:spacing w:before="47" w:after="0"/>
+        <w:rPr/>
+      </w:pPr>
+      <w:r>
+        <w:rPr/>
+        <w:t xml:space="preserve">    </w:t>
+      </w:r>
+      <w:r>
+        <w:rPr/>
+        <w:t>#include&lt;math.h&gt;</w:t>
+        <w:tab/>
+        <w:tab/>
+        <w:t>//Run gcc with -lm flag</w:t>
+      </w:r>
+    </w:p>
+    <w:p>
+      <w:pPr>
+        <w:pStyle w:val="TextBody"/>
+        <w:spacing w:before="47" w:after="0"/>
+        <w:rPr/>
+      </w:pPr>
+      <w:r>
+        <w:rPr/>
+        <w:t xml:space="preserve">    </w:t>
+      </w:r>
+      <w:r>
+        <w:rPr/>
+        <w:t>#include&lt;stdio.h&gt;</w:t>
+      </w:r>
+    </w:p>
+    <w:p>
+      <w:pPr>
+        <w:pStyle w:val="TextBody"/>
+        <w:spacing w:before="47" w:after="0"/>
+        <w:rPr/>
+      </w:pPr>
+      <w:r>
+        <w:rPr/>
+        <w:t xml:space="preserve">    </w:t>
+      </w:r>
+      <w:r>
+        <w:rPr/>
+        <w:t>#include&lt;string.h&gt;</w:t>
+      </w:r>
+    </w:p>
+    <w:p>
+      <w:pPr>
+        <w:pStyle w:val="TextBody"/>
+        <w:spacing w:before="47" w:after="0"/>
+        <w:rPr/>
+      </w:pPr>
+      <w:r>
+        <w:rPr/>
+        <w:t>%}</w:t>
+      </w:r>
+    </w:p>
+    <w:p>
+      <w:pPr>
+        <w:pStyle w:val="TextBody"/>
+        <w:spacing w:before="47" w:after="0"/>
+        <w:rPr/>
+      </w:pPr>
+      <w:r>
+        <w:rPr/>
+      </w:r>
+    </w:p>
+    <w:p>
+      <w:pPr>
+        <w:pStyle w:val="TextBody"/>
+        <w:spacing w:before="47" w:after="0"/>
+        <w:rPr/>
+      </w:pPr>
+      <w:r>
+        <w:rPr/>
+      </w:r>
+    </w:p>
+    <w:p>
+      <w:pPr>
+        <w:pStyle w:val="TextBody"/>
+        <w:spacing w:before="47" w:after="0"/>
+        <w:rPr/>
+      </w:pPr>
+      <w:r>
+        <w:rPr/>
+        <w:t xml:space="preserve">%union </w:t>
+      </w:r>
+    </w:p>
+    <w:p>
+      <w:pPr>
+        <w:pStyle w:val="TextBody"/>
+        <w:spacing w:before="47" w:after="0"/>
         <w:rPr/>
       </w:pPr>
       <w:r>
@@ -1897,11 +2263,16 @@
     <w:p>
       <w:pPr>
         <w:pStyle w:val="TextBody"/>
-        <w:rPr/>
-      </w:pPr>
-      <w:r>
-        <w:rPr/>
-        <w:t>return 1;</w:t>
+        <w:spacing w:before="47" w:after="0"/>
+        <w:rPr/>
+      </w:pPr>
+      <w:r>
+        <w:rPr/>
+        <w:t xml:space="preserve">    </w:t>
+      </w:r>
+      <w:r>
+        <w:rPr/>
+        <w:t>double dval;</w:t>
       </w:r>
     </w:p>
     <w:p>
@@ -1923,67 +2294,122 @@
       </w:pPr>
       <w:r>
         <w:rPr/>
-      </w:r>
-    </w:p>
-    <w:p>
-      <w:pPr>
-        <w:pStyle w:val="TextBody"/>
-        <w:spacing w:before="50" w:after="0"/>
-        <w:rPr/>
-      </w:pPr>
-      <w:r>
-        <w:rPr/>
-        <w:t>YACC File:</w:t>
-      </w:r>
-    </w:p>
-    <w:p>
-      <w:pPr>
-        <w:pStyle w:val="TextBody"/>
-        <w:rPr/>
-      </w:pPr>
-      <w:r>
-        <w:rPr/>
-        <w:t>%{</w:t>
-      </w:r>
-    </w:p>
-    <w:p>
-      <w:pPr>
-        <w:pStyle w:val="TextBody"/>
-        <w:spacing w:lineRule="auto" w:line="276"/>
-        <w:ind w:left="100" w:right="8199" w:hanging="0"/>
-        <w:jc w:val="both"/>
-        <w:rPr/>
-      </w:pPr>
-      <w:r>
-        <w:rPr/>
-        <w:t>#include &lt;stdio.h&gt; #include &lt;stdlib.h&gt; #include &lt;math.h&gt; #include &lt;string.h&gt; void yyerror(char*); intyylex(void);</w:t>
-      </w:r>
-    </w:p>
-    <w:p>
-      <w:pPr>
-        <w:pStyle w:val="TextBody"/>
-        <w:spacing w:before="1" w:after="0"/>
-        <w:rPr/>
-      </w:pPr>
-      <w:r>
-        <w:rPr/>
-        <w:t>%}</w:t>
-      </w:r>
-    </w:p>
-    <w:p>
-      <w:pPr>
-        <w:pStyle w:val="TextBody"/>
-        <w:spacing w:before="47" w:after="0"/>
-        <w:rPr/>
-      </w:pPr>
-      <w:r>
-        <w:rPr/>
-        <w:t>%token MATH OB CB NUM</w:t>
-      </w:r>
-    </w:p>
-    <w:p>
-      <w:pPr>
-        <w:pStyle w:val="TextBody"/>
+        <w:t xml:space="preserve"> </w:t>
+      </w:r>
+    </w:p>
+    <w:p>
+      <w:pPr>
+        <w:pStyle w:val="TextBody"/>
+        <w:spacing w:before="47" w:after="0"/>
+        <w:rPr/>
+      </w:pPr>
+      <w:r>
+        <w:rPr/>
+        <w:t>%token &lt;dval&gt; NUMBER</w:t>
+      </w:r>
+    </w:p>
+    <w:p>
+      <w:pPr>
+        <w:pStyle w:val="TextBody"/>
+        <w:spacing w:before="47" w:after="0"/>
+        <w:rPr/>
+      </w:pPr>
+      <w:r>
+        <w:rPr/>
+        <w:t>%token SQRT</w:t>
+      </w:r>
+    </w:p>
+    <w:p>
+      <w:pPr>
+        <w:pStyle w:val="TextBody"/>
+        <w:spacing w:before="47" w:after="0"/>
+        <w:rPr/>
+      </w:pPr>
+      <w:r>
+        <w:rPr/>
+        <w:t>%token STR</w:t>
+      </w:r>
+    </w:p>
+    <w:p>
+      <w:pPr>
+        <w:pStyle w:val="TextBody"/>
+        <w:spacing w:before="47" w:after="0"/>
+        <w:rPr/>
+      </w:pPr>
+      <w:r>
+        <w:rPr/>
+        <w:t>%token LOG</w:t>
+      </w:r>
+    </w:p>
+    <w:p>
+      <w:pPr>
+        <w:pStyle w:val="TextBody"/>
+        <w:spacing w:before="47" w:after="0"/>
+        <w:rPr/>
+      </w:pPr>
+      <w:r>
+        <w:rPr/>
+        <w:t>%token POW</w:t>
+      </w:r>
+    </w:p>
+    <w:p>
+      <w:pPr>
+        <w:pStyle w:val="TextBody"/>
+        <w:spacing w:before="47" w:after="0"/>
+        <w:rPr/>
+      </w:pPr>
+      <w:r>
+        <w:rPr/>
+        <w:t>%token SIN</w:t>
+      </w:r>
+    </w:p>
+    <w:p>
+      <w:pPr>
+        <w:pStyle w:val="TextBody"/>
+        <w:spacing w:before="47" w:after="0"/>
+        <w:rPr/>
+      </w:pPr>
+      <w:r>
+        <w:rPr/>
+        <w:t>%token COS</w:t>
+      </w:r>
+    </w:p>
+    <w:p>
+      <w:pPr>
+        <w:pStyle w:val="TextBody"/>
+        <w:spacing w:before="47" w:after="0"/>
+        <w:rPr/>
+      </w:pPr>
+      <w:r>
+        <w:rPr/>
+        <w:t>%token TAN</w:t>
+      </w:r>
+    </w:p>
+    <w:p>
+      <w:pPr>
+        <w:pStyle w:val="TextBody"/>
+        <w:spacing w:before="47" w:after="0"/>
+        <w:rPr/>
+      </w:pPr>
+      <w:r>
+        <w:rPr/>
+        <w:t>%type &lt;dval&gt; E</w:t>
+      </w:r>
+    </w:p>
+    <w:p>
+      <w:pPr>
+        <w:pStyle w:val="TextBody"/>
+        <w:spacing w:before="47" w:after="0"/>
+        <w:rPr/>
+      </w:pPr>
+      <w:r>
+        <w:rPr/>
+      </w:r>
+    </w:p>
+    <w:p>
+      <w:pPr>
+        <w:pStyle w:val="TextBody"/>
+        <w:spacing w:before="47" w:after="0"/>
         <w:rPr/>
       </w:pPr>
       <w:r>
@@ -1994,19 +2420,191 @@
     <w:p>
       <w:pPr>
         <w:pStyle w:val="TextBody"/>
-        <w:spacing w:lineRule="auto" w:line="276" w:before="50" w:after="0"/>
-        <w:ind w:left="100" w:right="5936" w:hanging="0"/>
-        <w:rPr/>
-      </w:pPr>
-      <w:r>
-        <w:rPr/>
-        <w:t>s: MATH OB NUM CB { $$ = sqrt($3); printf("Result is %d\n",$$); return 0;};</w:t>
-      </w:r>
-    </w:p>
-    <w:p>
-      <w:pPr>
-        <w:pStyle w:val="TextBody"/>
-        <w:spacing w:lineRule="exact" w:line="321" w:before="0" w:after="0"/>
+        <w:spacing w:before="47" w:after="0"/>
+        <w:rPr/>
+      </w:pPr>
+      <w:r>
+        <w:rPr/>
+        <w:t>exp: E{</w:t>
+      </w:r>
+    </w:p>
+    <w:p>
+      <w:pPr>
+        <w:pStyle w:val="TextBody"/>
+        <w:spacing w:before="47" w:after="0"/>
+        <w:rPr/>
+      </w:pPr>
+      <w:r>
+        <w:rPr/>
+        <w:t xml:space="preserve">     </w:t>
+      </w:r>
+      <w:r>
+        <w:rPr/>
+        <w:t>printf("\nResult=%lf\n",$1);</w:t>
+      </w:r>
+    </w:p>
+    <w:p>
+      <w:pPr>
+        <w:pStyle w:val="TextBody"/>
+        <w:spacing w:before="47" w:after="0"/>
+        <w:rPr/>
+      </w:pPr>
+      <w:r>
+        <w:rPr/>
+        <w:t xml:space="preserve">     </w:t>
+      </w:r>
+      <w:r>
+        <w:rPr/>
+        <w:t>return 0;</w:t>
+      </w:r>
+    </w:p>
+    <w:p>
+      <w:pPr>
+        <w:pStyle w:val="TextBody"/>
+        <w:spacing w:before="47" w:after="0"/>
+        <w:rPr/>
+      </w:pPr>
+      <w:r>
+        <w:rPr/>
+        <w:t xml:space="preserve">     </w:t>
+      </w:r>
+      <w:r>
+        <w:rPr/>
+        <w:t>}</w:t>
+      </w:r>
+    </w:p>
+    <w:p>
+      <w:pPr>
+        <w:pStyle w:val="TextBody"/>
+        <w:spacing w:before="47" w:after="0"/>
+        <w:rPr/>
+      </w:pPr>
+      <w:r>
+        <w:rPr/>
+        <w:t xml:space="preserve">    </w:t>
+      </w:r>
+    </w:p>
+    <w:p>
+      <w:pPr>
+        <w:pStyle w:val="TextBody"/>
+        <w:spacing w:before="47" w:after="0"/>
+        <w:rPr/>
+      </w:pPr>
+      <w:r>
+        <w:rPr/>
+        <w:t>E:SQRT'('NUMBER')' {$$ = sqrt($3);}</w:t>
+      </w:r>
+    </w:p>
+    <w:p>
+      <w:pPr>
+        <w:pStyle w:val="TextBody"/>
+        <w:spacing w:before="47" w:after="0"/>
+        <w:rPr/>
+      </w:pPr>
+      <w:r>
+        <w:rPr/>
+        <w:t xml:space="preserve"> </w:t>
+      </w:r>
+      <w:r>
+        <w:rPr/>
+        <w:t>|STR NUMBER {$$= $2;}</w:t>
+        <w:tab/>
+      </w:r>
+    </w:p>
+    <w:p>
+      <w:pPr>
+        <w:pStyle w:val="TextBody"/>
+        <w:spacing w:before="47" w:after="0"/>
+        <w:rPr/>
+      </w:pPr>
+      <w:r>
+        <w:rPr/>
+        <w:t xml:space="preserve"> </w:t>
+      </w:r>
+      <w:r>
+        <w:rPr/>
+        <w:t>|LOG'('NUMBER')' {$$ = log($3);}</w:t>
+      </w:r>
+    </w:p>
+    <w:p>
+      <w:pPr>
+        <w:pStyle w:val="TextBody"/>
+        <w:spacing w:before="47" w:after="0"/>
+        <w:rPr/>
+      </w:pPr>
+      <w:r>
+        <w:rPr/>
+        <w:t xml:space="preserve"> </w:t>
+      </w:r>
+      <w:r>
+        <w:rPr/>
+        <w:t>|POW'('NUMBER','NUMBER')' {$$ = pow($3,$5);}</w:t>
+      </w:r>
+    </w:p>
+    <w:p>
+      <w:pPr>
+        <w:pStyle w:val="TextBody"/>
+        <w:spacing w:before="47" w:after="0"/>
+        <w:rPr/>
+      </w:pPr>
+      <w:r>
+        <w:rPr/>
+        <w:t xml:space="preserve"> </w:t>
+      </w:r>
+      <w:r>
+        <w:rPr/>
+        <w:t>|SIN'('NUMBER')' {$$ = sin($3*(3.14159265/180));}</w:t>
+      </w:r>
+    </w:p>
+    <w:p>
+      <w:pPr>
+        <w:pStyle w:val="TextBody"/>
+        <w:spacing w:before="47" w:after="0"/>
+        <w:rPr/>
+      </w:pPr>
+      <w:r>
+        <w:rPr/>
+        <w:t xml:space="preserve"> </w:t>
+      </w:r>
+      <w:r>
+        <w:rPr/>
+        <w:t>|COS'('NUMBER')' {$$ = cos($3*(3.14159265/180));}</w:t>
+      </w:r>
+    </w:p>
+    <w:p>
+      <w:pPr>
+        <w:pStyle w:val="TextBody"/>
+        <w:spacing w:before="47" w:after="0"/>
+        <w:rPr/>
+      </w:pPr>
+      <w:r>
+        <w:rPr/>
+        <w:t xml:space="preserve"> </w:t>
+      </w:r>
+      <w:r>
+        <w:rPr/>
+        <w:t>|TAN'('NUMBER')' {$$ = tan($3*(3.14159265/180));}</w:t>
+      </w:r>
+    </w:p>
+    <w:p>
+      <w:pPr>
+        <w:pStyle w:val="TextBody"/>
+        <w:spacing w:before="47" w:after="0"/>
+        <w:rPr/>
+      </w:pPr>
+      <w:r>
+        <w:rPr/>
+        <w:t xml:space="preserve"> </w:t>
+      </w:r>
+      <w:r>
+        <w:rPr/>
+        <w:t>;</w:t>
+      </w:r>
+    </w:p>
+    <w:p>
+      <w:pPr>
+        <w:pStyle w:val="TextBody"/>
+        <w:spacing w:before="47" w:after="0"/>
         <w:rPr/>
       </w:pPr>
       <w:r>
@@ -2017,12 +2615,22 @@
     <w:p>
       <w:pPr>
         <w:pStyle w:val="TextBody"/>
-        <w:spacing w:before="50" w:after="0"/>
-        <w:rPr/>
-      </w:pPr>
-      <w:r>
-        <w:rPr/>
-        <w:t>void yyerror(char *s )</w:t>
+        <w:spacing w:before="47" w:after="0"/>
+        <w:rPr/>
+      </w:pPr>
+      <w:r>
+        <w:rPr/>
+      </w:r>
+    </w:p>
+    <w:p>
+      <w:pPr>
+        <w:pStyle w:val="TextBody"/>
+        <w:spacing w:before="47" w:after="0"/>
+        <w:rPr/>
+      </w:pPr>
+      <w:r>
+        <w:rPr/>
+        <w:t>void main()</w:t>
       </w:r>
     </w:p>
     <w:p>
@@ -2039,17 +2647,29 @@
     <w:p>
       <w:pPr>
         <w:pStyle w:val="TextBody"/>
-        <w:ind w:left="820" w:hanging="0"/>
-        <w:rPr/>
-      </w:pPr>
-      <w:r>
-        <w:rPr/>
-        <w:t>fprintf(stderr, "ERROR: %s\n",s);</w:t>
-      </w:r>
-    </w:p>
-    <w:p>
-      <w:pPr>
-        <w:pStyle w:val="TextBody"/>
+        <w:spacing w:before="47" w:after="0"/>
+        <w:rPr/>
+      </w:pPr>
+      <w:r>
+        <w:rPr/>
+        <w:t>printf("\nEnter A Valid Function : ");</w:t>
+      </w:r>
+    </w:p>
+    <w:p>
+      <w:pPr>
+        <w:pStyle w:val="TextBody"/>
+        <w:spacing w:before="47" w:after="0"/>
+        <w:rPr/>
+      </w:pPr>
+      <w:r>
+        <w:rPr/>
+        <w:t>yyparse();</w:t>
+      </w:r>
+    </w:p>
+    <w:p>
+      <w:pPr>
+        <w:pStyle w:val="TextBody"/>
+        <w:spacing w:before="47" w:after="0"/>
         <w:rPr/>
       </w:pPr>
       <w:r>
@@ -2060,12 +2680,12 @@
     <w:p>
       <w:pPr>
         <w:pStyle w:val="TextBody"/>
-        <w:spacing w:before="50" w:after="0"/>
-        <w:rPr/>
-      </w:pPr>
-      <w:r>
-        <w:rPr/>
-        <w:t>int main()</w:t>
+        <w:spacing w:before="47" w:after="0"/>
+        <w:rPr/>
+      </w:pPr>
+      <w:r>
+        <w:rPr/>
+        <w:t>int yyerror(char *errormsg)</w:t>
       </w:r>
     </w:p>
     <w:p>
@@ -2082,30 +2702,37 @@
     <w:p>
       <w:pPr>
         <w:pStyle w:val="TextBody"/>
-        <w:spacing w:lineRule="auto" w:line="276"/>
-        <w:ind w:left="820" w:right="6307" w:hanging="0"/>
-        <w:rPr/>
-      </w:pPr>
-      <w:r>
-        <w:rPr/>
-        <w:t>printf("Enter math function:"); yyparse();</w:t>
-      </w:r>
-    </w:p>
-    <w:p>
-      <w:pPr>
-        <w:pStyle w:val="TextBody"/>
-        <w:spacing w:lineRule="exact" w:line="317" w:before="0" w:after="0"/>
-        <w:ind w:left="820" w:hanging="0"/>
-        <w:rPr/>
-      </w:pPr>
-      <w:r>
-        <w:rPr/>
-        <w:t>return 0;</w:t>
-      </w:r>
-    </w:p>
-    <w:p>
-      <w:pPr>
-        <w:pStyle w:val="TextBody"/>
+        <w:spacing w:before="47" w:after="0"/>
+        <w:rPr/>
+      </w:pPr>
+      <w:r>
+        <w:rPr/>
+        <w:t xml:space="preserve">    </w:t>
+      </w:r>
+      <w:r>
+        <w:rPr/>
+        <w:t>fprintf(stderr, "%s\n", errormsg);</w:t>
+      </w:r>
+    </w:p>
+    <w:p>
+      <w:pPr>
+        <w:pStyle w:val="TextBody"/>
+        <w:spacing w:before="47" w:after="0"/>
+        <w:rPr/>
+      </w:pPr>
+      <w:r>
+        <w:rPr/>
+        <w:t xml:space="preserve">    </w:t>
+      </w:r>
+      <w:r>
+        <w:rPr/>
+        <w:t>exit(1);</w:t>
+      </w:r>
+    </w:p>
+    <w:p>
+      <w:pPr>
+        <w:pStyle w:val="TextBody"/>
+        <w:spacing w:before="47" w:after="0"/>
         <w:rPr/>
       </w:pPr>
       <w:r>
@@ -2116,1252 +2743,266 @@
     <w:p>
       <w:pPr>
         <w:pStyle w:val="TextBody"/>
-        <w:spacing w:before="4" w:after="0"/>
-        <w:ind w:left="0" w:hanging="0"/>
-        <w:rPr/>
-      </w:pPr>
-      <w:r>
-        <w:rPr/>
-      </w:r>
-    </w:p>
-    <w:p>
-      <w:pPr>
-        <w:pStyle w:val="Heading2"/>
-        <w:spacing w:before="92" w:after="0"/>
-        <w:rPr>
-          <w:rFonts w:ascii="Arial" w:hAnsi="Arial"/>
-        </w:rPr>
-      </w:pPr>
-      <w:r>
-        <w:rPr>
-          <w:rFonts w:ascii="Arial" w:hAnsi="Arial"/>
-          <w:color w:val="1F487C"/>
-        </w:rPr>
-        <w:t>Output:</w:t>
-      </w:r>
-    </w:p>
-    <w:p>
-      <w:pPr>
-        <w:pStyle w:val="TextBody"/>
-        <w:spacing w:before="0" w:after="0"/>
-        <w:ind w:left="0" w:hanging="0"/>
-        <w:rPr>
-          <w:rFonts w:ascii="Arial" w:hAnsi="Arial"/>
-          <w:b/>
-          <w:b/>
-          <w:sz w:val="41"/>
-        </w:rPr>
-      </w:pPr>
-      <w:r>
-        <w:rPr>
-          <w:rFonts w:ascii="Arial" w:hAnsi="Arial"/>
-          <w:b/>
-          <w:sz w:val="41"/>
-        </w:rPr>
-      </w:r>
-    </w:p>
-    <w:p>
-      <w:pPr>
-        <w:pStyle w:val="TextBody"/>
-        <w:spacing w:lineRule="auto" w:line="276" w:before="0" w:after="0"/>
-        <w:ind w:left="100" w:right="5496" w:hanging="0"/>
-        <w:rPr/>
-      </w:pPr>
-      <w:r>
-        <w:rPr/>
-        <w:t>hp@hp-Combo-AN515-31:~$ lexlibc.l hp@hp-Combo-AN515-31:~$ yacc -d libc.y</w:t>
-      </w:r>
-    </w:p>
-    <w:p>
-      <w:pPr>
-        <w:pStyle w:val="TextBody"/>
-        <w:spacing w:lineRule="exact" w:line="317" w:before="0" w:after="0"/>
-        <w:rPr/>
-      </w:pPr>
-      <w:r>
-        <w:rPr/>
-        <w:t>hp@hp-Combo-AN515-31:~$ gcclex.yy.cy.tab.c -lm</w:t>
-      </w:r>
-    </w:p>
-    <w:p>
-      <w:pPr>
-        <w:pStyle w:val="TextBody"/>
-        <w:spacing w:lineRule="exact" w:line="317" w:before="0" w:after="0"/>
-        <w:rPr/>
-      </w:pPr>
-      <w:r>
-        <mc:AlternateContent>
-          <mc:Choice Requires="wps">
-            <w:drawing>
-              <wp:anchor behindDoc="0" distT="0" distB="0" distL="114300" distR="114300" simplePos="0" locked="0" layoutInCell="1" allowOverlap="1" relativeHeight="6">
-                <wp:simplePos x="0" y="0"/>
-                <wp:positionH relativeFrom="page">
-                  <wp:posOffset>400050</wp:posOffset>
-                </wp:positionH>
-                <wp:positionV relativeFrom="page">
-                  <wp:posOffset>438150</wp:posOffset>
-                </wp:positionV>
-                <wp:extent cx="6971665" cy="9182100"/>
-                <wp:effectExtent l="0" t="0" r="0" b="0"/>
-                <wp:wrapNone/>
-                <wp:docPr id="5" name=""/>
-                <a:graphic xmlns:a="http://schemas.openxmlformats.org/drawingml/2006/main">
-                  <a:graphicData uri="http://schemas.microsoft.com/office/word/2010/wordprocessingShape">
-                    <wps:wsp>
-                      <wps:cNvSpPr/>
-                      <wps:spPr>
-                        <a:xfrm>
-                          <a:off x="0" y="0"/>
-                          <a:ext cx="6971040" cy="9181440"/>
-                        </a:xfrm>
-                        <a:prstGeom prst="rect">
-                          <a:avLst/>
-                        </a:prstGeom>
-                        <a:noFill/>
-                        <a:ln w="6480">
-                          <a:solidFill>
-                            <a:srgbClr val="000000"/>
-                          </a:solidFill>
-                          <a:round/>
-                        </a:ln>
-                      </wps:spPr>
-                      <wps:style>
-                        <a:lnRef idx="0"/>
-                        <a:fillRef idx="0"/>
-                        <a:effectRef idx="0"/>
-                        <a:fontRef idx="minor"/>
-                      </wps:style>
-                      <wps:bodyPr/>
-                    </wps:wsp>
-                  </a:graphicData>
-                </a:graphic>
-              </wp:anchor>
-            </w:drawing>
-          </mc:Choice>
-          <mc:Fallback>
-            <w:pict/>
-          </mc:Fallback>
-        </mc:AlternateContent>
-      </w:r>
-      <w:r>
-        <w:rPr/>
-        <w:t>h</w:t>
-      </w:r>
-      <w:r>
-        <w:rPr/>
-        <w:t>p@hp-Combo-AN515-31:~$ ./a.out Enter math function:sqrt(9)</w:t>
-      </w:r>
-    </w:p>
-    <w:p>
-      <w:pPr>
-        <w:pStyle w:val="TextBody"/>
-        <w:spacing w:lineRule="exact" w:line="321" w:before="0" w:after="0"/>
-        <w:rPr/>
-      </w:pPr>
-      <w:r>
-        <w:rPr/>
-        <w:t>Result is 3</w:t>
-      </w:r>
-    </w:p>
-    <w:p>
-      <w:pPr>
-        <w:pStyle w:val="TextBody"/>
-        <w:spacing w:lineRule="auto" w:line="276" w:before="50" w:after="0"/>
-        <w:ind w:left="100" w:right="6294" w:hanging="0"/>
-        <w:rPr/>
-      </w:pPr>
-      <w:r>
-        <w:rPr/>
-        <w:t>hp@hp-Combo-AN515-31:~$ ./a.out Enter math function:sqrt(</w:t>
-      </w:r>
-    </w:p>
-    <w:p>
-      <w:pPr>
-        <w:pStyle w:val="TextBody"/>
-        <w:spacing w:lineRule="exact" w:line="321" w:before="0" w:after="0"/>
-        <w:rPr/>
-      </w:pPr>
-      <w:r>
-        <w:rPr/>
-        <w:t>ERROR: syntax error</w:t>
-      </w:r>
-    </w:p>
-    <w:p>
-      <w:pPr>
-        <w:pStyle w:val="TextBody"/>
-        <w:spacing w:before="7" w:after="0"/>
-        <w:ind w:left="0" w:hanging="0"/>
-        <w:rPr>
-          <w:sz w:val="36"/>
-        </w:rPr>
-      </w:pPr>
-      <w:r>
-        <w:rPr>
-          <w:sz w:val="36"/>
-        </w:rPr>
-      </w:r>
-    </w:p>
-    <w:p>
-      <w:pPr>
-        <w:pStyle w:val="TextBody"/>
-        <w:spacing w:before="7" w:after="0"/>
-        <w:ind w:left="0" w:hanging="0"/>
-        <w:rPr>
-          <w:sz w:val="36"/>
-        </w:rPr>
-      </w:pPr>
-      <w:r>
-        <w:rPr>
-          <w:sz w:val="36"/>
-        </w:rPr>
-      </w:r>
-    </w:p>
-    <w:p>
-      <w:pPr>
-        <w:pStyle w:val="TextBody"/>
-        <w:spacing w:before="7" w:after="0"/>
-        <w:ind w:left="0" w:hanging="0"/>
-        <w:rPr>
-          <w:sz w:val="36"/>
-        </w:rPr>
-      </w:pPr>
-      <w:r>
-        <w:rPr>
-          <w:sz w:val="36"/>
-        </w:rPr>
-      </w:r>
-    </w:p>
-    <w:p>
-      <w:pPr>
-        <w:pStyle w:val="TextBody"/>
-        <w:spacing w:before="7" w:after="0"/>
-        <w:ind w:left="0" w:hanging="0"/>
-        <w:rPr>
-          <w:sz w:val="36"/>
-        </w:rPr>
-      </w:pPr>
-      <w:r>
-        <w:rPr>
-          <w:sz w:val="36"/>
-        </w:rPr>
-      </w:r>
-    </w:p>
-    <w:p>
-      <w:pPr>
-        <w:pStyle w:val="TextBody"/>
-        <w:spacing w:before="7" w:after="0"/>
-        <w:ind w:left="0" w:hanging="0"/>
-        <w:rPr>
-          <w:sz w:val="36"/>
-        </w:rPr>
-      </w:pPr>
-      <w:r>
-        <w:rPr>
-          <w:sz w:val="36"/>
-        </w:rPr>
-      </w:r>
-    </w:p>
-    <w:p>
-      <w:pPr>
-        <w:pStyle w:val="TextBody"/>
-        <w:spacing w:before="7" w:after="0"/>
-        <w:ind w:left="0" w:hanging="0"/>
-        <w:rPr>
-          <w:sz w:val="36"/>
-        </w:rPr>
-      </w:pPr>
-      <w:r>
-        <w:rPr>
-          <w:sz w:val="36"/>
-        </w:rPr>
-      </w:r>
-    </w:p>
-    <w:p>
-      <w:pPr>
-        <w:pStyle w:val="TextBody"/>
-        <w:spacing w:before="7" w:after="0"/>
-        <w:ind w:left="0" w:hanging="0"/>
-        <w:rPr>
-          <w:sz w:val="36"/>
-        </w:rPr>
-      </w:pPr>
-      <w:r>
-        <w:rPr>
-          <w:sz w:val="36"/>
-        </w:rPr>
-      </w:r>
-    </w:p>
-    <w:p>
-      <w:pPr>
-        <w:pStyle w:val="TextBody"/>
-        <w:spacing w:before="7" w:after="0"/>
-        <w:ind w:left="0" w:hanging="0"/>
-        <w:rPr>
-          <w:sz w:val="36"/>
-        </w:rPr>
-      </w:pPr>
-      <w:r>
-        <w:rPr>
-          <w:sz w:val="36"/>
-        </w:rPr>
-      </w:r>
-    </w:p>
-    <w:p>
-      <w:pPr>
-        <w:pStyle w:val="TextBody"/>
-        <w:spacing w:before="7" w:after="0"/>
-        <w:ind w:left="0" w:hanging="0"/>
-        <w:rPr>
-          <w:sz w:val="36"/>
-        </w:rPr>
-      </w:pPr>
-      <w:r>
-        <w:rPr>
-          <w:sz w:val="36"/>
-        </w:rPr>
-      </w:r>
-    </w:p>
-    <w:p>
-      <w:pPr>
-        <w:pStyle w:val="TextBody"/>
-        <w:spacing w:before="7" w:after="0"/>
-        <w:ind w:left="0" w:hanging="0"/>
-        <w:rPr>
-          <w:sz w:val="36"/>
-        </w:rPr>
-      </w:pPr>
-      <w:r>
-        <w:rPr>
-          <w:sz w:val="36"/>
-        </w:rPr>
-      </w:r>
-    </w:p>
-    <w:p>
-      <w:pPr>
-        <w:pStyle w:val="TextBody"/>
-        <w:spacing w:before="7" w:after="0"/>
-        <w:ind w:left="0" w:hanging="0"/>
-        <w:rPr>
-          <w:sz w:val="36"/>
-        </w:rPr>
-      </w:pPr>
-      <w:r>
-        <w:rPr>
-          <w:sz w:val="36"/>
-        </w:rPr>
-      </w:r>
-    </w:p>
-    <w:p>
-      <w:pPr>
-        <w:pStyle w:val="TextBody"/>
-        <w:spacing w:before="7" w:after="0"/>
-        <w:ind w:left="0" w:hanging="0"/>
-        <w:rPr>
-          <w:sz w:val="36"/>
-        </w:rPr>
-      </w:pPr>
-      <w:r>
-        <w:rPr>
-          <w:sz w:val="36"/>
-        </w:rPr>
-      </w:r>
-    </w:p>
-    <w:p>
-      <w:pPr>
-        <w:pStyle w:val="TextBody"/>
-        <w:spacing w:before="7" w:after="0"/>
-        <w:ind w:left="0" w:hanging="0"/>
-        <w:rPr>
-          <w:sz w:val="36"/>
-        </w:rPr>
-      </w:pPr>
-      <w:r>
-        <w:rPr>
-          <w:sz w:val="36"/>
-        </w:rPr>
-      </w:r>
-    </w:p>
-    <w:p>
-      <w:pPr>
-        <w:pStyle w:val="TextBody"/>
-        <w:spacing w:before="7" w:after="0"/>
-        <w:ind w:left="0" w:hanging="0"/>
-        <w:rPr>
-          <w:sz w:val="36"/>
-        </w:rPr>
-      </w:pPr>
-      <w:r>
-        <w:rPr>
-          <w:sz w:val="36"/>
-        </w:rPr>
-      </w:r>
-    </w:p>
-    <w:p>
-      <w:pPr>
-        <w:pStyle w:val="TextBody"/>
-        <w:spacing w:before="7" w:after="0"/>
-        <w:ind w:left="0" w:hanging="0"/>
-        <w:rPr>
-          <w:sz w:val="36"/>
-        </w:rPr>
-      </w:pPr>
-      <w:r>
-        <w:rPr>
-          <w:sz w:val="36"/>
-        </w:rPr>
-      </w:r>
-    </w:p>
-    <w:p>
-      <w:pPr>
-        <w:pStyle w:val="TextBody"/>
-        <w:spacing w:before="7" w:after="0"/>
-        <w:ind w:left="0" w:hanging="0"/>
-        <w:rPr>
-          <w:sz w:val="36"/>
-        </w:rPr>
-      </w:pPr>
-      <w:r>
-        <w:rPr>
-          <w:sz w:val="36"/>
-        </w:rPr>
-      </w:r>
-    </w:p>
-    <w:p>
-      <w:pPr>
-        <w:pStyle w:val="TextBody"/>
-        <w:spacing w:before="7" w:after="0"/>
-        <w:ind w:left="0" w:hanging="0"/>
-        <w:rPr>
-          <w:sz w:val="36"/>
-        </w:rPr>
-      </w:pPr>
-      <w:r>
-        <w:rPr>
-          <w:sz w:val="36"/>
-        </w:rPr>
-      </w:r>
-    </w:p>
-    <w:p>
-      <w:pPr>
-        <w:pStyle w:val="TextBody"/>
-        <w:spacing w:before="7" w:after="0"/>
-        <w:ind w:left="0" w:hanging="0"/>
-        <w:rPr>
-          <w:sz w:val="36"/>
-        </w:rPr>
-      </w:pPr>
-      <w:r>
-        <w:rPr>
-          <w:sz w:val="36"/>
-        </w:rPr>
-      </w:r>
-    </w:p>
-    <w:p>
-      <w:pPr>
-        <w:pStyle w:val="Heading2"/>
-        <w:rPr>
-          <w:rFonts w:ascii="Arial" w:hAnsi="Arial"/>
-        </w:rPr>
-      </w:pPr>
-      <w:r>
-        <w:rPr>
-          <w:rFonts w:ascii="Arial" w:hAnsi="Arial"/>
-          <w:color w:val="1F487C"/>
-        </w:rPr>
-        <w:t>Source code:</w:t>
-      </w:r>
-    </w:p>
-    <w:p>
-      <w:pPr>
-        <w:pStyle w:val="TextBody"/>
-        <w:spacing w:before="2" w:after="0"/>
-        <w:ind w:left="0" w:hanging="0"/>
-        <w:rPr>
-          <w:rFonts w:ascii="Arial" w:hAnsi="Arial"/>
-          <w:b/>
-          <w:b/>
-          <w:sz w:val="36"/>
-        </w:rPr>
-      </w:pPr>
-      <w:r>
-        <w:rPr>
-          <w:rFonts w:ascii="Arial" w:hAnsi="Arial"/>
-          <w:b/>
-          <w:sz w:val="36"/>
-        </w:rPr>
-      </w:r>
-    </w:p>
-    <w:p>
-      <w:pPr>
-        <w:pStyle w:val="TextBody"/>
-        <w:spacing w:before="0" w:after="0"/>
-        <w:rPr/>
-      </w:pPr>
-      <w:r>
-        <w:rPr/>
-        <w:t>Lex File:</w:t>
-      </w:r>
-    </w:p>
-    <w:p>
-      <w:pPr>
-        <w:pStyle w:val="TextBody"/>
-        <w:spacing w:before="50" w:after="0"/>
-        <w:rPr/>
-      </w:pPr>
-      <w:r>
-        <w:rPr/>
-        <w:t>%{</w:t>
-      </w:r>
-    </w:p>
-    <w:p>
-      <w:pPr>
-        <w:pStyle w:val="TextBody"/>
-        <w:spacing w:lineRule="auto" w:line="276"/>
-        <w:ind w:left="100" w:right="8355" w:hanging="0"/>
-        <w:rPr/>
-      </w:pPr>
-      <w:r>
-        <w:rPr/>
-        <w:t>#include &lt;stdio.h&gt; #include "y.tab.h"</w:t>
-      </w:r>
-    </w:p>
-    <w:p>
-      <w:pPr>
-        <w:pStyle w:val="TextBody"/>
-        <w:spacing w:before="1" w:after="0"/>
-        <w:rPr/>
-      </w:pPr>
-      <w:r>
-        <w:rPr/>
-        <w:t>%}</w:t>
-      </w:r>
-    </w:p>
-    <w:p>
-      <w:pPr>
-        <w:pStyle w:val="TextBody"/>
-        <w:spacing w:before="47" w:after="0"/>
-        <w:rPr/>
-      </w:pPr>
-      <w:r>
-        <w:rPr/>
-        <w:t>%%</w:t>
-      </w:r>
-    </w:p>
-    <w:p>
-      <w:pPr>
-        <w:pStyle w:val="TextBody"/>
-        <w:rPr/>
-      </w:pPr>
-      <w:r>
-        <w:rPr/>
-        <w:t>[\t ] ;</w:t>
-      </w:r>
-    </w:p>
-    <w:p>
-      <w:pPr>
-        <w:pStyle w:val="TextBody"/>
-        <w:spacing w:before="47" w:after="0"/>
-        <w:rPr/>
-      </w:pPr>
-      <w:r>
-        <w:rPr/>
-        <w:t>strlen { return STR;}</w:t>
-      </w:r>
-    </w:p>
-    <w:p>
-      <w:pPr>
-        <w:pStyle w:val="TextBody"/>
-        <w:tabs>
-          <w:tab w:val="left" w:pos="971" w:leader="none"/>
-        </w:tabs>
-        <w:spacing w:before="50" w:after="0"/>
-        <w:rPr/>
-      </w:pPr>
-      <w:r>
-        <w:rPr/>
-        <w:t>\(</w:t>
-        <w:tab/>
-        <w:t>return</w:t>
-      </w:r>
-      <w:r>
-        <w:rPr>
-          <w:spacing w:val="-5"/>
-        </w:rPr>
-        <w:t xml:space="preserve"> </w:t>
-      </w:r>
-      <w:r>
-        <w:rPr/>
-        <w:t>OB;</w:t>
-      </w:r>
-    </w:p>
-    <w:p>
-      <w:pPr>
-        <w:pStyle w:val="TextBody"/>
-        <w:tabs>
-          <w:tab w:val="left" w:pos="1602" w:leader="none"/>
-        </w:tabs>
-        <w:rPr/>
-      </w:pPr>
-      <w:r>
-        <w:rPr/>
-        <w:t>[a-zA-Z]+</w:t>
-        <w:tab/>
-        <w:t>{ yylval.string =</w:t>
-      </w:r>
-      <w:r>
-        <w:rPr>
-          <w:spacing w:val="-5"/>
-        </w:rPr>
-        <w:t xml:space="preserve"> </w:t>
-      </w:r>
-      <w:r>
-        <w:rPr/>
-        <w:t>strdup(yytext);</w:t>
-      </w:r>
-    </w:p>
-    <w:p>
-      <w:pPr>
-        <w:pStyle w:val="TextBody"/>
-        <w:ind w:left="1710" w:hanging="0"/>
-        <w:rPr/>
-      </w:pPr>
-      <w:r>
-        <w:rPr/>
-        <w:t>return SR;}</w:t>
-      </w:r>
-    </w:p>
-    <w:p>
-      <w:pPr>
-        <w:pStyle w:val="TextBody"/>
-        <w:tabs>
-          <w:tab w:val="left" w:pos="971" w:leader="none"/>
-        </w:tabs>
-        <w:spacing w:before="50" w:after="0"/>
-        <w:rPr/>
-      </w:pPr>
-      <w:r>
-        <w:rPr/>
-        <w:t>\)</w:t>
-        <w:tab/>
-        <w:t>return</w:t>
-      </w:r>
-      <w:r>
-        <w:rPr>
-          <w:spacing w:val="-5"/>
-        </w:rPr>
-        <w:t xml:space="preserve"> </w:t>
-      </w:r>
-      <w:r>
-        <w:rPr/>
-        <w:t>CB;</w:t>
-      </w:r>
-    </w:p>
-    <w:p>
-      <w:pPr>
-        <w:pStyle w:val="TextBody"/>
-        <w:spacing w:before="47" w:after="0"/>
-        <w:rPr/>
-      </w:pPr>
-      <w:r>
-        <w:rPr/>
-        <w:t>%%</w:t>
-      </w:r>
-    </w:p>
-    <w:p>
-      <w:pPr>
-        <w:pStyle w:val="TextBody"/>
-        <w:rPr/>
-      </w:pPr>
-      <w:r>
-        <w:rPr/>
-        <w:t>intyywrap()</w:t>
-      </w:r>
-    </w:p>
-    <w:p>
-      <w:pPr>
-        <w:pStyle w:val="TextBody"/>
-        <w:rPr/>
-      </w:pPr>
-      <w:r>
-        <w:rPr/>
-        <w:t>{</w:t>
-      </w:r>
-    </w:p>
-    <w:p>
-      <w:pPr>
-        <w:pStyle w:val="TextBody"/>
-        <w:spacing w:before="50" w:after="0"/>
-        <w:rPr/>
-      </w:pPr>
-      <w:r>
-        <w:rPr/>
-        <w:t>return 1;</w:t>
-      </w:r>
-    </w:p>
-    <w:p>
-      <w:pPr>
-        <w:pStyle w:val="TextBody"/>
-        <w:spacing w:before="47" w:after="0"/>
-        <w:rPr/>
-      </w:pPr>
-      <w:r>
-        <w:rPr/>
-        <w:t>}</w:t>
-      </w:r>
-    </w:p>
-    <w:p>
-      <w:pPr>
-        <w:pStyle w:val="TextBody"/>
-        <w:spacing w:before="0" w:after="0"/>
-        <w:ind w:left="0" w:hanging="0"/>
-        <w:rPr>
-          <w:sz w:val="30"/>
-        </w:rPr>
-      </w:pPr>
-      <w:r>
-        <w:rPr>
-          <w:sz w:val="30"/>
-        </w:rPr>
-      </w:r>
-    </w:p>
-    <w:p>
-      <w:pPr>
-        <w:pStyle w:val="TextBody"/>
-        <w:spacing w:before="7" w:after="0"/>
-        <w:ind w:left="0" w:hanging="0"/>
-        <w:rPr>
-          <w:sz w:val="38"/>
-        </w:rPr>
-      </w:pPr>
-      <w:r>
-        <w:rPr>
-          <w:sz w:val="38"/>
-        </w:rPr>
-      </w:r>
-    </w:p>
-    <w:p>
-      <w:pPr>
-        <w:pStyle w:val="TextBody"/>
-        <w:spacing w:before="1" w:after="0"/>
-        <w:rPr/>
-      </w:pPr>
-      <w:r>
-        <w:rPr/>
-        <w:t>YACC File:</w:t>
-      </w:r>
-    </w:p>
-    <w:p>
-      <w:pPr>
-        <w:pStyle w:val="TextBody"/>
-        <w:spacing w:before="47" w:after="0"/>
-        <w:rPr/>
-      </w:pPr>
-      <w:r>
-        <w:rPr/>
-        <w:t>%{</w:t>
-      </w:r>
-    </w:p>
-    <w:p>
-      <w:pPr>
-        <w:pStyle w:val="TextBody"/>
-        <w:spacing w:lineRule="auto" w:line="276"/>
-        <w:ind w:left="100" w:right="8199" w:hanging="0"/>
-        <w:jc w:val="both"/>
-        <w:rPr/>
-      </w:pPr>
-      <w:r>
-        <w:rPr/>
-        <w:t>#include &lt;stdio.h&gt; #include &lt;stdlib.h&gt; #include &lt;string.h&gt; void yyerror(char*); intyylex(void);</w:t>
-      </w:r>
-    </w:p>
-    <w:p>
-      <w:pPr>
-        <w:pStyle w:val="TextBody"/>
-        <w:spacing w:before="1" w:after="0"/>
-        <w:rPr/>
-      </w:pPr>
-      <w:r>
-        <w:rPr/>
-        <w:t>%}</w:t>
-      </w:r>
-    </w:p>
-    <w:p>
-      <w:pPr>
-        <w:pStyle w:val="TextBody"/>
-        <w:spacing w:before="1" w:after="0"/>
-        <w:rPr/>
-      </w:pPr>
-      <w:r>
-        <w:rPr/>
-      </w:r>
-    </w:p>
-    <w:p>
-      <w:pPr>
-        <w:pStyle w:val="TextBody"/>
-        <w:spacing w:before="1" w:after="0"/>
-        <w:rPr/>
-      </w:pPr>
-      <w:r>
-        <mc:AlternateContent>
-          <mc:Choice Requires="wps">
-            <w:drawing>
-              <wp:anchor behindDoc="0" distT="0" distB="0" distL="114300" distR="114300" simplePos="0" locked="0" layoutInCell="1" allowOverlap="1" relativeHeight="7">
-                <wp:simplePos x="0" y="0"/>
-                <wp:positionH relativeFrom="page">
-                  <wp:posOffset>400050</wp:posOffset>
-                </wp:positionH>
-                <wp:positionV relativeFrom="page">
-                  <wp:posOffset>438150</wp:posOffset>
-                </wp:positionV>
-                <wp:extent cx="6971665" cy="9182100"/>
-                <wp:effectExtent l="0" t="0" r="0" b="0"/>
-                <wp:wrapNone/>
-                <wp:docPr id="6" name=""/>
-                <a:graphic xmlns:a="http://schemas.openxmlformats.org/drawingml/2006/main">
-                  <a:graphicData uri="http://schemas.microsoft.com/office/word/2010/wordprocessingShape">
-                    <wps:wsp>
-                      <wps:cNvSpPr/>
-                      <wps:spPr>
-                        <a:xfrm>
-                          <a:off x="0" y="0"/>
-                          <a:ext cx="6971040" cy="9181440"/>
-                        </a:xfrm>
-                        <a:prstGeom prst="rect">
-                          <a:avLst/>
-                        </a:prstGeom>
-                        <a:noFill/>
-                        <a:ln w="6480">
-                          <a:solidFill>
-                            <a:srgbClr val="000000"/>
-                          </a:solidFill>
-                          <a:round/>
-                        </a:ln>
-                      </wps:spPr>
-                      <wps:style>
-                        <a:lnRef idx="0"/>
-                        <a:fillRef idx="0"/>
-                        <a:effectRef idx="0"/>
-                        <a:fontRef idx="minor"/>
-                      </wps:style>
-                      <wps:bodyPr/>
-                    </wps:wsp>
-                  </a:graphicData>
-                </a:graphic>
-              </wp:anchor>
-            </w:drawing>
-          </mc:Choice>
-          <mc:Fallback>
-            <w:pict/>
-          </mc:Fallback>
-        </mc:AlternateContent>
-      </w:r>
-      <w:r>
-        <w:rPr/>
-        <w:t>%</w:t>
-      </w:r>
-      <w:r>
-        <w:rPr/>
-        <w:t>union {</w:t>
-      </w:r>
-    </w:p>
-    <w:p>
-      <w:pPr>
-        <w:pStyle w:val="TextBody"/>
-        <w:tabs>
-          <w:tab w:val="left" w:pos="2276" w:leader="none"/>
-        </w:tabs>
-        <w:spacing w:lineRule="auto" w:line="276"/>
-        <w:ind w:left="100" w:right="6223" w:firstLine="559"/>
-        <w:rPr/>
-      </w:pPr>
-      <w:r>
-        <w:rPr/>
-        <w:t>char</w:t>
-      </w:r>
-      <w:r>
-        <w:rPr>
-          <w:spacing w:val="-2"/>
-        </w:rPr>
-        <w:t xml:space="preserve"> </w:t>
-      </w:r>
-      <w:r>
-        <w:rPr/>
-        <w:t>*string;</w:t>
-        <w:tab/>
-        <w:t xml:space="preserve">/* string pointer </w:t>
-      </w:r>
-      <w:r>
-        <w:rPr>
-          <w:spacing w:val="-7"/>
-        </w:rPr>
-        <w:t xml:space="preserve">*/ </w:t>
-      </w:r>
-      <w:r>
-        <w:rPr/>
-        <w:t>intlen;</w:t>
-      </w:r>
-    </w:p>
-    <w:p>
-      <w:pPr>
-        <w:pStyle w:val="TextBody"/>
-        <w:spacing w:before="1" w:after="0"/>
-        <w:rPr/>
-      </w:pPr>
-      <w:r>
-        <w:rPr/>
-        <w:t>}</w:t>
-      </w:r>
-    </w:p>
-    <w:p>
-      <w:pPr>
-        <w:pStyle w:val="TextBody"/>
-        <w:spacing w:before="47" w:after="0"/>
-        <w:rPr/>
-      </w:pPr>
-      <w:r>
-        <w:rPr/>
-        <w:t>%token OB CB STR</w:t>
-      </w:r>
-    </w:p>
-    <w:p>
-      <w:pPr>
-        <w:pStyle w:val="TextBody"/>
-        <w:rPr/>
-      </w:pPr>
-      <w:r>
-        <w:rPr/>
-        <w:t>%token &lt;string&gt; SR</w:t>
-      </w:r>
-    </w:p>
-    <w:p>
-      <w:pPr>
-        <w:pStyle w:val="TextBody"/>
-        <w:spacing w:before="50" w:after="0"/>
-        <w:rPr/>
-      </w:pPr>
-      <w:r>
-        <w:rPr/>
-        <w:t>%type &lt;len&gt; s</w:t>
-      </w:r>
-    </w:p>
-    <w:p>
-      <w:pPr>
-        <w:pStyle w:val="TextBody"/>
-        <w:spacing w:before="47" w:after="0"/>
-        <w:rPr/>
-      </w:pPr>
-      <w:r>
-        <w:rPr/>
-        <w:t>%%</w:t>
-      </w:r>
-    </w:p>
-    <w:p>
-      <w:pPr>
-        <w:pStyle w:val="TextBody"/>
-        <w:spacing w:lineRule="auto" w:line="276"/>
-        <w:ind w:left="100" w:right="6123" w:hanging="0"/>
-        <w:rPr/>
-      </w:pPr>
-      <w:r>
-        <w:rPr/>
-        <w:t>s:STR OB SR CB { $$ = strlen($3); printf("Result is %d\n",$$); return 0;};</w:t>
-      </w:r>
-    </w:p>
-    <w:p>
-      <w:pPr>
-        <w:pStyle w:val="TextBody"/>
-        <w:spacing w:before="1" w:after="0"/>
-        <w:rPr/>
-      </w:pPr>
-      <w:r>
-        <w:rPr/>
-        <w:t>%%</w:t>
-      </w:r>
-    </w:p>
-    <w:p>
-      <w:pPr>
-        <w:pStyle w:val="TextBody"/>
-        <w:rPr/>
-      </w:pPr>
-      <w:r>
-        <w:rPr/>
-        <w:t>void yyerror(char *s )</w:t>
-      </w:r>
-    </w:p>
-    <w:p>
-      <w:pPr>
-        <w:pStyle w:val="TextBody"/>
-        <w:spacing w:before="47" w:after="0"/>
-        <w:rPr/>
-      </w:pPr>
-      <w:r>
-        <w:rPr/>
-        <w:t>{</w:t>
-      </w:r>
-    </w:p>
-    <w:p>
-      <w:pPr>
-        <w:pStyle w:val="TextBody"/>
-        <w:spacing w:before="50" w:after="0"/>
-        <w:ind w:left="820" w:hanging="0"/>
-        <w:rPr/>
-      </w:pPr>
-      <w:r>
-        <w:rPr/>
-        <w:t>fprintf(stderr, "ERROR: %s\n",s);</w:t>
-      </w:r>
-    </w:p>
-    <w:p>
-      <w:pPr>
-        <w:pStyle w:val="TextBody"/>
-        <w:rPr/>
-      </w:pPr>
-      <w:r>
-        <w:rPr/>
-        <w:t>}</w:t>
-      </w:r>
-    </w:p>
-    <w:p>
-      <w:pPr>
-        <w:pStyle w:val="TextBody"/>
-        <w:rPr/>
-      </w:pPr>
-      <w:r>
-        <w:rPr/>
-        <w:t>int main()</w:t>
-      </w:r>
-    </w:p>
-    <w:p>
-      <w:pPr>
-        <w:pStyle w:val="TextBody"/>
-        <w:spacing w:before="47" w:after="0"/>
-        <w:rPr/>
-      </w:pPr>
-      <w:r>
-        <w:rPr/>
-        <w:t>{</w:t>
-      </w:r>
-    </w:p>
-    <w:p>
-      <w:pPr>
-        <w:pStyle w:val="TextBody"/>
-        <w:spacing w:lineRule="auto" w:line="276" w:before="50" w:after="0"/>
-        <w:ind w:left="820" w:right="6307" w:hanging="0"/>
-        <w:rPr/>
-      </w:pPr>
-      <w:r>
-        <w:rPr/>
-        <w:t>printf("Enter math function:"); yyparse();</w:t>
-      </w:r>
-    </w:p>
-    <w:p>
-      <w:pPr>
-        <w:pStyle w:val="TextBody"/>
-        <w:spacing w:lineRule="exact" w:line="321" w:before="0" w:after="0"/>
-        <w:ind w:left="820" w:hanging="0"/>
-        <w:rPr/>
-      </w:pPr>
-      <w:r>
-        <w:rPr/>
-        <w:t>return 0;</w:t>
-      </w:r>
-    </w:p>
-    <w:p>
-      <w:pPr>
-        <w:pStyle w:val="TextBody"/>
-        <w:spacing w:before="50" w:after="0"/>
-        <w:rPr/>
-      </w:pPr>
-      <w:r>
-        <w:rPr/>
-        <w:t>}</w:t>
-      </w:r>
-    </w:p>
-    <w:p>
-      <w:pPr>
-        <w:pStyle w:val="TextBody"/>
-        <w:spacing w:before="6" w:after="0"/>
-        <w:ind w:left="0" w:hanging="0"/>
-        <w:rPr/>
-      </w:pPr>
-      <w:r>
-        <w:rPr/>
-      </w:r>
-    </w:p>
-    <w:p>
-      <w:pPr>
-        <w:pStyle w:val="Normal"/>
-        <w:spacing w:before="90" w:after="0"/>
-        <w:ind w:left="100" w:hanging="0"/>
-        <w:rPr>
-          <w:rFonts w:ascii="Arial" w:hAnsi="Arial"/>
-          <w:b/>
-          <w:b/>
-          <w:sz w:val="26"/>
-        </w:rPr>
-      </w:pPr>
-      <w:r>
-        <w:rPr>
-          <w:rFonts w:ascii="Arial" w:hAnsi="Arial"/>
-          <w:b/>
-          <w:color w:val="1F487C"/>
-          <w:sz w:val="26"/>
-        </w:rPr>
-        <w:t>Output:</w:t>
-      </w:r>
-    </w:p>
-    <w:p>
-      <w:pPr>
-        <w:pStyle w:val="TextBody"/>
-        <w:spacing w:before="11" w:after="0"/>
-        <w:ind w:left="0" w:hanging="0"/>
-        <w:rPr>
-          <w:rFonts w:ascii="Arial" w:hAnsi="Arial"/>
-          <w:b/>
-          <w:b/>
-          <w:sz w:val="35"/>
-        </w:rPr>
-      </w:pPr>
-      <w:r>
-        <w:rPr>
-          <w:rFonts w:ascii="Arial" w:hAnsi="Arial"/>
-          <w:b/>
-          <w:sz w:val="35"/>
-        </w:rPr>
-      </w:r>
-    </w:p>
-    <w:p>
-      <w:pPr>
-        <w:pStyle w:val="TextBody"/>
-        <w:spacing w:lineRule="auto" w:line="276" w:before="0" w:after="0"/>
-        <w:ind w:left="100" w:right="5355" w:hanging="0"/>
-        <w:rPr/>
-      </w:pPr>
-      <w:r>
-        <w:rPr/>
-        <w:t>hp@hp-Combo-AN515-31:~$ lex libc2.l hp@hp-Combo-AN515-31:~$ yacc -d libc2.y</w:t>
-      </w:r>
-    </w:p>
-    <w:p>
-      <w:pPr>
-        <w:pStyle w:val="TextBody"/>
-        <w:spacing w:lineRule="auto" w:line="276" w:before="0" w:after="0"/>
-        <w:ind w:left="100" w:right="4554" w:hanging="0"/>
-        <w:rPr/>
-      </w:pPr>
-      <w:r>
-        <w:rPr/>
-        <w:t>hp@hp-Combo-AN515-31:~$ gcclex.yy.cy.tab.c–lm hp@hp-Combo-AN515-31:~$ ./a.out</w:t>
-      </w:r>
-    </w:p>
-    <w:p>
-      <w:pPr>
-        <w:pStyle w:val="TextBody"/>
-        <w:spacing w:lineRule="auto" w:line="276" w:before="0" w:after="0"/>
-        <w:ind w:left="100" w:right="6992" w:hanging="0"/>
-        <w:rPr/>
-      </w:pPr>
-      <w:r>
-        <w:rPr/>
-        <w:t>Enter string function:strlen(ab) length is 2</w:t>
-      </w:r>
-    </w:p>
-    <w:p>
-      <w:pPr>
-        <w:sectPr>
-          <w:type w:val="nextPage"/>
-          <w:pgSz w:w="12240" w:h="15840"/>
-          <w:pgMar w:left="620" w:right="1040" w:header="0" w:top="1160" w:footer="0" w:bottom="280" w:gutter="0"/>
-          <w:pgNumType w:fmt="decimal"/>
-          <w:formProt w:val="false"/>
-          <w:textDirection w:val="lrTb"/>
-          <w:docGrid w:type="default" w:linePitch="100" w:charSpace="4096"/>
-        </w:sectPr>
-        <w:pStyle w:val="TextBody"/>
-        <w:spacing w:lineRule="auto" w:line="276" w:before="0" w:after="0"/>
-        <w:ind w:left="100" w:right="6312" w:hanging="0"/>
-        <w:rPr/>
-      </w:pPr>
-      <w:r>
-        <w:rPr/>
-        <w:t>hp@hp-Combo-AN515-31:~$ ./a.out Enter string function:strlen( ERROR: syntax</w:t>
-      </w:r>
-      <w:r>
-        <w:rPr>
-          <w:spacing w:val="-5"/>
-        </w:rPr>
-        <w:t xml:space="preserve"> </w:t>
-      </w:r>
-      <w:r>
-        <w:rPr/>
-        <w:t>error</w:t>
-      </w:r>
-    </w:p>
-    <w:p>
-      <w:pPr>
-        <w:pStyle w:val="TextBody"/>
-        <w:spacing w:before="0" w:after="0"/>
-        <w:ind w:left="0" w:hanging="0"/>
-        <w:rPr>
-          <w:sz w:val="20"/>
-        </w:rPr>
-      </w:pPr>
-      <w:r>
-        <w:rPr>
-          <w:sz w:val="20"/>
-        </w:rPr>
-        <mc:AlternateContent>
-          <mc:Choice Requires="wps">
-            <w:drawing>
-              <wp:anchor behindDoc="0" distT="0" distB="0" distL="114300" distR="114300" simplePos="0" locked="0" layoutInCell="1" allowOverlap="1" relativeHeight="8">
-                <wp:simplePos x="0" y="0"/>
-                <wp:positionH relativeFrom="page">
-                  <wp:posOffset>400050</wp:posOffset>
-                </wp:positionH>
-                <wp:positionV relativeFrom="page">
-                  <wp:posOffset>438150</wp:posOffset>
-                </wp:positionV>
-                <wp:extent cx="6971665" cy="9182100"/>
-                <wp:effectExtent l="0" t="0" r="0" b="0"/>
-                <wp:wrapNone/>
-                <wp:docPr id="7" name=""/>
-                <a:graphic xmlns:a="http://schemas.openxmlformats.org/drawingml/2006/main">
-                  <a:graphicData uri="http://schemas.microsoft.com/office/word/2010/wordprocessingShape">
-                    <wps:wsp>
-                      <wps:cNvSpPr/>
-                      <wps:spPr>
-                        <a:xfrm>
-                          <a:off x="0" y="0"/>
-                          <a:ext cx="6971040" cy="9181440"/>
-                        </a:xfrm>
-                        <a:prstGeom prst="rect">
-                          <a:avLst/>
-                        </a:prstGeom>
-                        <a:noFill/>
-                        <a:ln w="6480">
-                          <a:solidFill>
-                            <a:srgbClr val="000000"/>
-                          </a:solidFill>
-                          <a:round/>
-                        </a:ln>
-                      </wps:spPr>
-                      <wps:style>
-                        <a:lnRef idx="0"/>
-                        <a:fillRef idx="0"/>
-                        <a:effectRef idx="0"/>
-                        <a:fontRef idx="minor"/>
-                      </wps:style>
-                      <wps:bodyPr/>
-                    </wps:wsp>
-                  </a:graphicData>
-                </a:graphic>
-              </wp:anchor>
-            </w:drawing>
-          </mc:Choice>
-          <mc:Fallback>
-            <w:pict/>
-          </mc:Fallback>
-        </mc:AlternateContent>
+        <w:spacing w:before="47" w:after="0"/>
+        <w:rPr/>
+      </w:pPr>
+      <w:r>
+        <w:rPr/>
+        <w:t>OUTPUT:</w:t>
+      </w:r>
+    </w:p>
+    <w:p>
+      <w:pPr>
+        <w:pStyle w:val="TextBody"/>
+        <w:spacing w:before="47" w:after="0"/>
+        <w:rPr/>
+      </w:pPr>
+      <w:r>
+        <w:rPr/>
+        <w:t>Enter A Valid Function : sqrt(7)</w:t>
+      </w:r>
+    </w:p>
+    <w:p>
+      <w:pPr>
+        <w:pStyle w:val="TextBody"/>
+        <w:spacing w:before="47" w:after="0"/>
+        <w:rPr/>
+      </w:pPr>
+      <w:r>
+        <w:rPr/>
+      </w:r>
+    </w:p>
+    <w:p>
+      <w:pPr>
+        <w:pStyle w:val="TextBody"/>
+        <w:spacing w:before="47" w:after="0"/>
+        <w:rPr/>
+      </w:pPr>
+      <w:r>
+        <w:rPr/>
+        <w:t>Result=2.645751</w:t>
+      </w:r>
+    </w:p>
+    <w:p>
+      <w:pPr>
+        <w:pStyle w:val="TextBody"/>
+        <w:spacing w:before="47" w:after="0"/>
+        <w:rPr/>
+      </w:pPr>
+      <w:r>
+        <w:rPr/>
+      </w:r>
+    </w:p>
+    <w:p>
+      <w:pPr>
+        <w:pStyle w:val="TextBody"/>
+        <w:spacing w:before="47" w:after="0"/>
+        <w:rPr/>
+      </w:pPr>
+      <w:r>
+        <w:rPr/>
+        <w:t>Enter A Valid Function : pow(5,3)</w:t>
+      </w:r>
+    </w:p>
+    <w:p>
+      <w:pPr>
+        <w:pStyle w:val="TextBody"/>
+        <w:spacing w:before="47" w:after="0"/>
+        <w:rPr/>
+      </w:pPr>
+      <w:r>
+        <w:rPr/>
+      </w:r>
+    </w:p>
+    <w:p>
+      <w:pPr>
+        <w:pStyle w:val="TextBody"/>
+        <w:spacing w:before="47" w:after="0"/>
+        <w:rPr/>
+      </w:pPr>
+      <w:r>
+        <w:rPr/>
+        <w:t>Result=125.000000</w:t>
+      </w:r>
+    </w:p>
+    <w:p>
+      <w:pPr>
+        <w:pStyle w:val="TextBody"/>
+        <w:spacing w:before="234" w:after="0"/>
+        <w:rPr/>
+      </w:pPr>
+      <w:r>
+        <w:rPr/>
+      </w:r>
+    </w:p>
+    <w:p>
+      <w:pPr>
+        <w:pStyle w:val="TextBody"/>
+        <w:spacing w:before="234" w:after="0"/>
+        <w:rPr/>
+      </w:pPr>
+      <w:r>
+        <w:rPr/>
+      </w:r>
+    </w:p>
+    <w:p>
+      <w:pPr>
+        <w:pStyle w:val="TextBody"/>
+        <w:spacing w:before="234" w:after="0"/>
+        <w:rPr/>
+      </w:pPr>
+      <w:r>
+        <w:rPr/>
+      </w:r>
+    </w:p>
+    <w:p>
+      <w:pPr>
+        <w:pStyle w:val="TextBody"/>
+        <w:spacing w:before="234" w:after="0"/>
+        <w:rPr/>
+      </w:pPr>
+      <w:r>
+        <w:rPr/>
+      </w:r>
+    </w:p>
+    <w:p>
+      <w:pPr>
+        <w:pStyle w:val="TextBody"/>
+        <w:spacing w:before="234" w:after="0"/>
+        <w:rPr/>
+      </w:pPr>
+      <w:r>
+        <w:rPr/>
+      </w:r>
+    </w:p>
+    <w:p>
+      <w:pPr>
+        <w:pStyle w:val="TextBody"/>
+        <w:spacing w:before="234" w:after="0"/>
+        <w:rPr/>
+      </w:pPr>
+      <w:r>
+        <w:rPr/>
+      </w:r>
+    </w:p>
+    <w:p>
+      <w:pPr>
+        <w:pStyle w:val="TextBody"/>
+        <w:spacing w:before="234" w:after="0"/>
+        <w:rPr/>
+      </w:pPr>
+      <w:r>
+        <w:rPr/>
+      </w:r>
+    </w:p>
+    <w:p>
+      <w:pPr>
+        <w:pStyle w:val="TextBody"/>
+        <w:spacing w:before="234" w:after="0"/>
+        <w:rPr/>
+      </w:pPr>
+      <w:r>
+        <w:rPr/>
+      </w:r>
+    </w:p>
+    <w:p>
+      <w:pPr>
+        <w:pStyle w:val="TextBody"/>
+        <w:spacing w:before="234" w:after="0"/>
+        <w:rPr/>
+      </w:pPr>
+      <w:r>
+        <w:rPr/>
+      </w:r>
+    </w:p>
+    <w:p>
+      <w:pPr>
+        <w:pStyle w:val="TextBody"/>
+        <w:spacing w:before="234" w:after="0"/>
+        <w:rPr/>
+      </w:pPr>
+      <w:r>
+        <w:rPr/>
+      </w:r>
+    </w:p>
+    <w:p>
+      <w:pPr>
+        <w:pStyle w:val="TextBody"/>
+        <w:spacing w:before="234" w:after="0"/>
+        <w:rPr/>
+      </w:pPr>
+      <w:r>
+        <w:rPr/>
+      </w:r>
+    </w:p>
+    <w:p>
+      <w:pPr>
+        <w:pStyle w:val="TextBody"/>
+        <w:spacing w:before="234" w:after="0"/>
+        <w:rPr/>
+      </w:pPr>
+      <w:r>
+        <w:rPr/>
+      </w:r>
+    </w:p>
+    <w:p>
+      <w:pPr>
+        <w:pStyle w:val="TextBody"/>
+        <w:spacing w:before="234" w:after="0"/>
+        <w:rPr/>
+      </w:pPr>
+      <w:r>
+        <w:rPr/>
+      </w:r>
+    </w:p>
+    <w:p>
+      <w:pPr>
+        <w:pStyle w:val="TextBody"/>
+        <w:spacing w:before="234" w:after="0"/>
+        <w:rPr/>
+      </w:pPr>
+      <w:r>
+        <w:rPr/>
+      </w:r>
+    </w:p>
+    <w:p>
+      <w:pPr>
+        <w:pStyle w:val="TextBody"/>
+        <w:spacing w:before="234" w:after="0"/>
+        <w:rPr/>
+      </w:pPr>
+      <w:r>
+        <w:rPr/>
+      </w:r>
+    </w:p>
+    <w:p>
+      <w:pPr>
+        <w:pStyle w:val="TextBody"/>
+        <w:spacing w:before="234" w:after="0"/>
+        <w:rPr/>
+      </w:pPr>
+      <w:r>
+        <w:rPr/>
+      </w:r>
+    </w:p>
+    <w:p>
+      <w:pPr>
+        <w:pStyle w:val="TextBody"/>
+        <w:spacing w:before="234" w:after="0"/>
+        <w:rPr/>
+      </w:pPr>
+      <w:r>
+        <w:rPr/>
+      </w:r>
+    </w:p>
+    <w:p>
+      <w:pPr>
+        <w:pStyle w:val="TextBody"/>
+        <w:spacing w:before="234" w:after="0"/>
+        <w:rPr/>
+      </w:pPr>
+      <w:r>
+        <w:rPr/>
       </w:r>
     </w:p>
     <w:p>
@@ -3379,9 +3020,7 @@
       <w:pPr>
         <w:pStyle w:val="Heading2"/>
         <w:spacing w:before="49" w:after="0"/>
-        <w:rPr>
-          <w:rFonts w:ascii="Arial" w:hAnsi="Arial"/>
-        </w:rPr>
+        <w:rPr/>
       </w:pPr>
       <w:r>
         <w:rPr>
@@ -3394,26 +3033,6 @@
     <w:p>
       <w:pPr>
         <w:pStyle w:val="TextBody"/>
-        <w:spacing w:before="4" w:after="0"/>
-        <w:ind w:left="0" w:hanging="0"/>
-        <w:rPr>
-          <w:rFonts w:ascii="Arial" w:hAnsi="Arial"/>
-          <w:b/>
-          <w:b/>
-          <w:sz w:val="36"/>
-        </w:rPr>
-      </w:pPr>
-      <w:r>
-        <w:rPr>
-          <w:rFonts w:ascii="Arial" w:hAnsi="Arial"/>
-          <w:b/>
-          <w:sz w:val="36"/>
-        </w:rPr>
-      </w:r>
-    </w:p>
-    <w:p>
-      <w:pPr>
-        <w:pStyle w:val="TextBody"/>
         <w:spacing w:before="0" w:after="0"/>
         <w:rPr/>
       </w:pPr>
@@ -3436,19 +3055,20 @@
     <w:p>
       <w:pPr>
         <w:pStyle w:val="TextBody"/>
-        <w:spacing w:lineRule="auto" w:line="276"/>
-        <w:ind w:left="100" w:right="8355" w:hanging="0"/>
-        <w:rPr/>
-      </w:pPr>
-      <w:r>
-        <w:rPr/>
-        <w:t>#include &lt;stdio.h&gt; #include "y.tab.h"</w:t>
-      </w:r>
-    </w:p>
-    <w:p>
-      <w:pPr>
-        <w:pStyle w:val="TextBody"/>
-        <w:spacing w:lineRule="exact" w:line="321" w:before="0" w:after="0"/>
+        <w:spacing w:before="50" w:after="0"/>
+        <w:rPr/>
+      </w:pPr>
+      <w:r>
+        <w:rPr/>
+        <w:tab/>
+        <w:t>#include "y.tab.h"</w:t>
+        <w:tab/>
+      </w:r>
+    </w:p>
+    <w:p>
+      <w:pPr>
+        <w:pStyle w:val="TextBody"/>
+        <w:spacing w:before="50" w:after="0"/>
         <w:rPr/>
       </w:pPr>
       <w:r>
@@ -3464,12 +3084,166 @@
       </w:pPr>
       <w:r>
         <w:rPr/>
-        <w:t>DIGIT [0-9]</w:t>
-      </w:r>
-    </w:p>
-    <w:p>
-      <w:pPr>
-        <w:pStyle w:val="TextBody"/>
+      </w:r>
+    </w:p>
+    <w:p>
+      <w:pPr>
+        <w:pStyle w:val="TextBody"/>
+        <w:spacing w:before="50" w:after="0"/>
+        <w:rPr/>
+      </w:pPr>
+      <w:r>
+        <w:rPr/>
+        <w:t>DIGIT</w:t>
+        <w:tab/>
+        <w:tab/>
+        <w:t>[0-9]</w:t>
+      </w:r>
+    </w:p>
+    <w:p>
+      <w:pPr>
+        <w:pStyle w:val="TextBody"/>
+        <w:spacing w:before="50" w:after="0"/>
+        <w:rPr/>
+      </w:pPr>
+      <w:r>
+        <w:rPr/>
+        <w:t>TEXT</w:t>
+        <w:tab/>
+        <w:tab/>
+        <w:t>[A-Za-z]</w:t>
+      </w:r>
+    </w:p>
+    <w:p>
+      <w:pPr>
+        <w:pStyle w:val="TextBody"/>
+        <w:spacing w:before="50" w:after="0"/>
+        <w:rPr/>
+      </w:pPr>
+      <w:r>
+        <w:rPr/>
+      </w:r>
+    </w:p>
+    <w:p>
+      <w:pPr>
+        <w:pStyle w:val="TextBody"/>
+        <w:spacing w:before="50" w:after="0"/>
+        <w:rPr/>
+      </w:pPr>
+      <w:r>
+        <w:rPr/>
+        <w:t>NUMBER</w:t>
+        <w:tab/>
+        <w:tab/>
+        <w:t>[0-9]+</w:t>
+      </w:r>
+    </w:p>
+    <w:p>
+      <w:pPr>
+        <w:pStyle w:val="TextBody"/>
+        <w:spacing w:before="50" w:after="0"/>
+        <w:rPr/>
+      </w:pPr>
+      <w:r>
+        <w:rPr/>
+        <w:t>REAL</w:t>
+        <w:tab/>
+        <w:tab/>
+        <w:t>[0-9]*[.][0-9]+</w:t>
+      </w:r>
+    </w:p>
+    <w:p>
+      <w:pPr>
+        <w:pStyle w:val="TextBody"/>
+        <w:spacing w:before="50" w:after="0"/>
+        <w:rPr/>
+      </w:pPr>
+      <w:r>
+        <w:rPr/>
+        <w:t>CHARACTER</w:t>
+        <w:tab/>
+        <w:t>\'.\'</w:t>
+      </w:r>
+    </w:p>
+    <w:p>
+      <w:pPr>
+        <w:pStyle w:val="TextBody"/>
+        <w:spacing w:before="50" w:after="0"/>
+        <w:rPr/>
+      </w:pPr>
+      <w:r>
+        <w:rPr/>
+        <w:t>IDENTIFIER</w:t>
+        <w:tab/>
+        <w:t>[A-Za-z$_]({DIGIT}|{TEXT}|_|$)*</w:t>
+      </w:r>
+    </w:p>
+    <w:p>
+      <w:pPr>
+        <w:pStyle w:val="TextBody"/>
+        <w:spacing w:before="50" w:after="0"/>
+        <w:rPr/>
+      </w:pPr>
+      <w:r>
+        <w:rPr/>
+      </w:r>
+    </w:p>
+    <w:p>
+      <w:pPr>
+        <w:pStyle w:val="TextBody"/>
+        <w:spacing w:before="50" w:after="0"/>
+        <w:rPr/>
+      </w:pPr>
+      <w:r>
+        <w:rPr/>
+        <w:t>ASSN</w:t>
+        <w:tab/>
+        <w:tab/>
+        <w:t>=</w:t>
+      </w:r>
+    </w:p>
+    <w:p>
+      <w:pPr>
+        <w:pStyle w:val="TextBody"/>
+        <w:spacing w:before="50" w:after="0"/>
+        <w:rPr/>
+      </w:pPr>
+      <w:r>
+        <w:rPr/>
+        <w:t xml:space="preserve">SC </w:t>
+        <w:tab/>
+        <w:tab/>
+        <w:t>;</w:t>
+      </w:r>
+    </w:p>
+    <w:p>
+      <w:pPr>
+        <w:pStyle w:val="TextBody"/>
+        <w:spacing w:before="50" w:after="0"/>
+        <w:rPr/>
+      </w:pPr>
+      <w:r>
+        <w:rPr/>
+        <w:t>COMMA</w:t>
+        <w:tab/>
+        <w:tab/>
+        <w:t>,</w:t>
+      </w:r>
+    </w:p>
+    <w:p>
+      <w:pPr>
+        <w:pStyle w:val="TextBody"/>
+        <w:spacing w:before="50" w:after="0"/>
+        <w:rPr/>
+      </w:pPr>
+      <w:r>
+        <w:rPr/>
+      </w:r>
+    </w:p>
+    <w:p>
+      <w:pPr>
+        <w:pStyle w:val="TextBody"/>
+        <w:spacing w:before="50" w:after="0"/>
         <w:rPr/>
       </w:pPr>
       <w:r>
@@ -3480,73 +3254,229 @@
     <w:p>
       <w:pPr>
         <w:pStyle w:val="TextBody"/>
-        <w:spacing w:before="47" w:after="0"/>
-        <w:rPr/>
-      </w:pPr>
-      <w:r>
-        <w:rPr/>
-        <w:t>[\t ] ;</w:t>
-      </w:r>
-    </w:p>
-    <w:p>
-      <w:pPr>
-        <w:pStyle w:val="TextBody"/>
-        <w:spacing w:before="50" w:after="0"/>
-        <w:rPr/>
-      </w:pPr>
-      <w:r>
-        <w:rPr/>
-        <w:t>[a-zA-z]+[a-zA-z0-9_]* {return ID;}</w:t>
-      </w:r>
-    </w:p>
-    <w:p>
-      <w:pPr>
-        <w:pStyle w:val="TextBody"/>
-        <w:spacing w:lineRule="auto" w:line="276"/>
-        <w:ind w:left="100" w:right="7392" w:hanging="0"/>
-        <w:rPr/>
-      </w:pPr>
-      <w:r>
-        <w:rPr/>
-        <w:t>{DIGIT}+ { return NUM;} "," {return COMMA;}</w:t>
-      </w:r>
-    </w:p>
-    <w:p>
-      <w:pPr>
-        <w:pStyle w:val="TextBody"/>
-        <w:spacing w:lineRule="exact" w:line="321" w:before="0" w:after="0"/>
-        <w:rPr/>
-      </w:pPr>
-      <w:r>
-        <w:rPr/>
-        <w:t>";" {return SC;}</w:t>
-      </w:r>
-    </w:p>
-    <w:p>
-      <w:pPr>
-        <w:pStyle w:val="TextBody"/>
-        <w:spacing w:before="50" w:after="0"/>
-        <w:rPr/>
-      </w:pPr>
-      <w:r>
-        <w:rPr/>
-        <w:t>\n return NL;</w:t>
-      </w:r>
-    </w:p>
-    <w:p>
-      <w:pPr>
-        <w:pStyle w:val="TextBody"/>
-        <w:rPr/>
-      </w:pPr>
-      <w:r>
-        <w:rPr/>
-        <w:t>. ;</w:t>
-      </w:r>
-    </w:p>
-    <w:p>
-      <w:pPr>
-        <w:pStyle w:val="TextBody"/>
-        <w:spacing w:before="47" w:after="0"/>
+        <w:spacing w:before="50" w:after="0"/>
+        <w:rPr/>
+      </w:pPr>
+      <w:r>
+        <w:rPr/>
+      </w:r>
+    </w:p>
+    <w:p>
+      <w:pPr>
+        <w:pStyle w:val="TextBody"/>
+        <w:spacing w:before="50" w:after="0"/>
+        <w:rPr/>
+      </w:pPr>
+      <w:r>
+        <w:rPr/>
+        <w:t>boolean</w:t>
+        <w:tab/>
+        <w:tab/>
+        <w:tab/>
+        <w:t>{ printf("%s\t==&gt; BOOLEAN\n",yytext); return(BOOLEAN); }</w:t>
+      </w:r>
+    </w:p>
+    <w:p>
+      <w:pPr>
+        <w:pStyle w:val="TextBody"/>
+        <w:spacing w:before="50" w:after="0"/>
+        <w:rPr/>
+      </w:pPr>
+      <w:r>
+        <w:rPr/>
+        <w:t>int</w:t>
+        <w:tab/>
+        <w:tab/>
+        <w:tab/>
+        <w:tab/>
+        <w:t>{ printf("%s\t==&gt; INT\n",yytext); return(INT); }</w:t>
+      </w:r>
+    </w:p>
+    <w:p>
+      <w:pPr>
+        <w:pStyle w:val="TextBody"/>
+        <w:spacing w:before="50" w:after="0"/>
+        <w:rPr/>
+      </w:pPr>
+      <w:r>
+        <w:rPr/>
+        <w:t>char</w:t>
+        <w:tab/>
+        <w:tab/>
+        <w:tab/>
+        <w:t>{ printf("%s\t==&gt; CHAR\n",yytext); return(CHAR); }</w:t>
+      </w:r>
+    </w:p>
+    <w:p>
+      <w:pPr>
+        <w:pStyle w:val="TextBody"/>
+        <w:spacing w:before="50" w:after="0"/>
+        <w:rPr/>
+      </w:pPr>
+      <w:r>
+        <w:rPr/>
+        <w:t>float</w:t>
+        <w:tab/>
+        <w:tab/>
+        <w:tab/>
+        <w:t>{ printf("%s\t==&gt; FLOAT\n",yytext); return(FLOAT); }</w:t>
+      </w:r>
+    </w:p>
+    <w:p>
+      <w:pPr>
+        <w:pStyle w:val="TextBody"/>
+        <w:spacing w:before="50" w:after="0"/>
+        <w:rPr/>
+      </w:pPr>
+      <w:r>
+        <w:rPr/>
+      </w:r>
+    </w:p>
+    <w:p>
+      <w:pPr>
+        <w:pStyle w:val="TextBody"/>
+        <w:spacing w:before="50" w:after="0"/>
+        <w:rPr/>
+      </w:pPr>
+      <w:r>
+        <w:rPr/>
+        <w:t>true|false</w:t>
+        <w:tab/>
+        <w:tab/>
+        <w:t>{ printf("%s\t==&gt; BIT\n",yytext); return(BIT); }</w:t>
+      </w:r>
+    </w:p>
+    <w:p>
+      <w:pPr>
+        <w:pStyle w:val="TextBody"/>
+        <w:spacing w:before="50" w:after="0"/>
+        <w:rPr/>
+      </w:pPr>
+      <w:r>
+        <w:rPr/>
+        <w:t>{IDENTIFIER}</w:t>
+        <w:tab/>
+        <w:tab/>
+        <w:t>{ printf("%s\t==&gt; IDENTIFIER\n",yytext); return(IDENTIFIER); }</w:t>
+      </w:r>
+    </w:p>
+    <w:p>
+      <w:pPr>
+        <w:pStyle w:val="TextBody"/>
+        <w:spacing w:before="50" w:after="0"/>
+        <w:rPr/>
+      </w:pPr>
+      <w:r>
+        <w:rPr/>
+        <w:t>{NUMBER}</w:t>
+        <w:tab/>
+        <w:tab/>
+        <w:t>{ printf("%s\t==&gt; NUMBER\n",yytext); return(NUMBER); }</w:t>
+      </w:r>
+    </w:p>
+    <w:p>
+      <w:pPr>
+        <w:pStyle w:val="TextBody"/>
+        <w:spacing w:before="50" w:after="0"/>
+        <w:rPr/>
+      </w:pPr>
+      <w:r>
+        <w:rPr/>
+        <w:t>{REAL}</w:t>
+        <w:tab/>
+        <w:tab/>
+        <w:tab/>
+        <w:t>{ printf("%s\t==&gt; REAL\n",yytext); return(REAL); }</w:t>
+      </w:r>
+    </w:p>
+    <w:p>
+      <w:pPr>
+        <w:pStyle w:val="TextBody"/>
+        <w:spacing w:before="50" w:after="0"/>
+        <w:rPr/>
+      </w:pPr>
+      <w:r>
+        <w:rPr/>
+        <w:t>{CHARACTER}</w:t>
+        <w:tab/>
+        <w:tab/>
+        <w:t>{ printf("%s\t==&gt; CHARACTER\n",yytext); return(CHARACTER); }</w:t>
+      </w:r>
+    </w:p>
+    <w:p>
+      <w:pPr>
+        <w:pStyle w:val="TextBody"/>
+        <w:spacing w:before="50" w:after="0"/>
+        <w:rPr/>
+      </w:pPr>
+      <w:r>
+        <w:rPr/>
+        <w:t>{ASSN}</w:t>
+        <w:tab/>
+        <w:tab/>
+        <w:tab/>
+        <w:t>{ printf("%s\t==&gt; ASSIGNMENT\n",yytext); return(ASSN); }</w:t>
+      </w:r>
+    </w:p>
+    <w:p>
+      <w:pPr>
+        <w:pStyle w:val="TextBody"/>
+        <w:spacing w:before="50" w:after="0"/>
+        <w:rPr/>
+      </w:pPr>
+      <w:r>
+        <w:rPr/>
+        <w:t>{SC}</w:t>
+        <w:tab/>
+        <w:tab/>
+        <w:tab/>
+        <w:t>{ printf("%s\t==&gt; SEMICOLON\n",yytext); return(SC); }</w:t>
+      </w:r>
+    </w:p>
+    <w:p>
+      <w:pPr>
+        <w:pStyle w:val="TextBody"/>
+        <w:spacing w:before="50" w:after="0"/>
+        <w:rPr/>
+      </w:pPr>
+      <w:r>
+        <w:rPr/>
+        <w:t>{COMMA}</w:t>
+        <w:tab/>
+        <w:tab/>
+        <w:tab/>
+        <w:t>{ printf("%s\t==&gt; COMMA\n",yytext); return(COMMA); }</w:t>
+      </w:r>
+    </w:p>
+    <w:p>
+      <w:pPr>
+        <w:pStyle w:val="TextBody"/>
+        <w:spacing w:before="50" w:after="0"/>
+        <w:rPr/>
+      </w:pPr>
+      <w:r>
+        <w:rPr/>
+        <w:t xml:space="preserve">. </w:t>
+        <w:tab/>
+        <w:tab/>
+        <w:tab/>
+        <w:t>;</w:t>
+      </w:r>
+    </w:p>
+    <w:p>
+      <w:pPr>
+        <w:pStyle w:val="TextBody"/>
+        <w:spacing w:before="50" w:after="0"/>
+        <w:rPr/>
+      </w:pPr>
+      <w:r>
+        <w:rPr/>
+      </w:r>
+    </w:p>
+    <w:p>
+      <w:pPr>
+        <w:pStyle w:val="TextBody"/>
+        <w:spacing w:before="50" w:after="0"/>
         <w:rPr/>
       </w:pPr>
       <w:r>
@@ -3562,12 +3492,23 @@
       </w:pPr>
       <w:r>
         <w:rPr/>
-        <w:t>intyywrap()</w:t>
-      </w:r>
-    </w:p>
-    <w:p>
-      <w:pPr>
-        <w:pStyle w:val="TextBody"/>
+      </w:r>
+    </w:p>
+    <w:p>
+      <w:pPr>
+        <w:pStyle w:val="TextBody"/>
+        <w:spacing w:before="50" w:after="0"/>
+        <w:rPr/>
+      </w:pPr>
+      <w:r>
+        <w:rPr/>
+        <w:t>int yywrap()</w:t>
+      </w:r>
+    </w:p>
+    <w:p>
+      <w:pPr>
+        <w:pStyle w:val="TextBody"/>
+        <w:spacing w:before="50" w:after="0"/>
         <w:rPr/>
       </w:pPr>
       <w:r>
@@ -3578,17 +3519,19 @@
     <w:p>
       <w:pPr>
         <w:pStyle w:val="TextBody"/>
-        <w:rPr/>
-      </w:pPr>
-      <w:r>
-        <w:rPr/>
+        <w:spacing w:before="50" w:after="0"/>
+        <w:rPr/>
+      </w:pPr>
+      <w:r>
+        <w:rPr/>
+        <w:tab/>
         <w:t>return 1;</w:t>
       </w:r>
     </w:p>
     <w:p>
       <w:pPr>
         <w:pStyle w:val="TextBody"/>
-        <w:spacing w:before="47" w:after="0"/>
+        <w:spacing w:before="50" w:after="0"/>
         <w:rPr/>
       </w:pPr>
       <w:r>
@@ -3604,6 +3547,16 @@
       </w:pPr>
       <w:r>
         <w:rPr/>
+      </w:r>
+    </w:p>
+    <w:p>
+      <w:pPr>
+        <w:pStyle w:val="TextBody"/>
+        <w:spacing w:before="50" w:after="0"/>
+        <w:rPr/>
+      </w:pPr>
+      <w:r>
+        <w:rPr/>
         <w:t>YACC File:</w:t>
       </w:r>
     </w:p>
@@ -3620,19 +3573,39 @@
     <w:p>
       <w:pPr>
         <w:pStyle w:val="TextBody"/>
-        <w:spacing w:lineRule="auto" w:line="276" w:before="47" w:after="0"/>
-        <w:ind w:left="100" w:right="8182" w:hanging="0"/>
-        <w:rPr/>
-      </w:pPr>
-      <w:r>
-        <w:rPr/>
-        <w:t>#include&lt;stdio.h&gt; void yyerror(char*); intyylex();</w:t>
-      </w:r>
-    </w:p>
-    <w:p>
-      <w:pPr>
-        <w:pStyle w:val="TextBody"/>
-        <w:spacing w:before="1" w:after="0"/>
+        <w:rPr/>
+      </w:pPr>
+      <w:r>
+        <w:rPr/>
+        <w:tab/>
+        <w:t>FILE *yyin;</w:t>
+      </w:r>
+    </w:p>
+    <w:p>
+      <w:pPr>
+        <w:pStyle w:val="TextBody"/>
+        <w:rPr/>
+      </w:pPr>
+      <w:r>
+        <w:rPr/>
+        <w:tab/>
+        <w:t>int yylex();</w:t>
+      </w:r>
+    </w:p>
+    <w:p>
+      <w:pPr>
+        <w:pStyle w:val="TextBody"/>
+        <w:rPr/>
+      </w:pPr>
+      <w:r>
+        <w:rPr/>
+        <w:tab/>
+        <w:t>void yyerror(const char *s);</w:t>
+      </w:r>
+    </w:p>
+    <w:p>
+      <w:pPr>
+        <w:pStyle w:val="TextBody"/>
         <w:rPr/>
       </w:pPr>
       <w:r>
@@ -3643,18 +3616,53 @@
     <w:p>
       <w:pPr>
         <w:pStyle w:val="TextBody"/>
-        <w:spacing w:before="47" w:after="0"/>
-        <w:rPr/>
-      </w:pPr>
-      <w:r>
-        <w:rPr/>
-        <w:t>%token ID NUM COMMA NL SC</w:t>
-      </w:r>
-    </w:p>
-    <w:p>
-      <w:pPr>
-        <w:pStyle w:val="TextBody"/>
-        <w:spacing w:before="51" w:after="0"/>
+        <w:rPr/>
+      </w:pPr>
+      <w:r>
+        <w:rPr/>
+      </w:r>
+    </w:p>
+    <w:p>
+      <w:pPr>
+        <w:pStyle w:val="TextBody"/>
+        <w:rPr/>
+      </w:pPr>
+      <w:r>
+        <w:rPr/>
+        <w:t>%name parse</w:t>
+      </w:r>
+    </w:p>
+    <w:p>
+      <w:pPr>
+        <w:pStyle w:val="TextBody"/>
+        <w:rPr/>
+      </w:pPr>
+      <w:r>
+        <w:rPr/>
+        <w:t>%token BOOLEAN INT CHAR FLOAT BIT NUMBER CHARACTER REAL IDENTIFIER ASSN SC COMMA</w:t>
+      </w:r>
+    </w:p>
+    <w:p>
+      <w:pPr>
+        <w:pStyle w:val="TextBody"/>
+        <w:rPr/>
+      </w:pPr>
+      <w:r>
+        <w:rPr/>
+      </w:r>
+    </w:p>
+    <w:p>
+      <w:pPr>
+        <w:pStyle w:val="TextBody"/>
+        <w:rPr/>
+      </w:pPr>
+      <w:r>
+        <w:rPr/>
+      </w:r>
+    </w:p>
+    <w:p>
+      <w:pPr>
+        <w:pStyle w:val="TextBody"/>
         <w:rPr/>
       </w:pPr>
       <w:r>
@@ -3665,39 +3673,322 @@
     <w:p>
       <w:pPr>
         <w:pStyle w:val="TextBody"/>
-        <w:spacing w:before="47" w:after="0"/>
-        <w:rPr/>
-      </w:pPr>
-      <w:r>
-        <w:rPr/>
-        <w:t>s: type1;</w:t>
-      </w:r>
-    </w:p>
-    <w:p>
-      <w:pPr>
-        <w:pStyle w:val="TextBody"/>
-        <w:spacing w:lineRule="auto" w:line="276"/>
-        <w:ind w:left="100" w:right="2451" w:hanging="0"/>
-        <w:rPr/>
-      </w:pPr>
-      <w:r>
-        <w:rPr/>
-        <w:t>type1:varlist SC NL { printf("valid Variable declaration\n"); return 0;}; varlist: ID | ID COMMA varlist ;</w:t>
-      </w:r>
-    </w:p>
-    <w:p>
-      <w:pPr>
-        <w:sectPr>
-          <w:type w:val="nextPage"/>
-          <w:pgSz w:w="12240" w:h="15840"/>
-          <w:pgMar w:left="620" w:right="1040" w:header="0" w:top="1500" w:footer="0" w:bottom="280" w:gutter="0"/>
-          <w:pgNumType w:fmt="decimal"/>
-          <w:formProt w:val="false"/>
-          <w:textDirection w:val="lrTb"/>
-          <w:docGrid w:type="default" w:linePitch="100" w:charSpace="4096"/>
-        </w:sectPr>
-        <w:pStyle w:val="TextBody"/>
-        <w:spacing w:lineRule="exact" w:line="317" w:before="0" w:after="0"/>
+        <w:rPr/>
+      </w:pPr>
+      <w:r>
+        <w:rPr/>
+      </w:r>
+    </w:p>
+    <w:p>
+      <w:pPr>
+        <w:pStyle w:val="TextBody"/>
+        <w:rPr/>
+      </w:pPr>
+      <w:r>
+        <w:rPr/>
+      </w:r>
+    </w:p>
+    <w:p>
+      <w:pPr>
+        <w:pStyle w:val="TextBody"/>
+        <w:rPr/>
+      </w:pPr>
+      <w:r>
+        <w:rPr/>
+        <w:t>s : sboolean | sint | schar | sfloat</w:t>
+        <w:tab/>
+        <w:tab/>
+        <w:tab/>
+        <w:tab/>
+        <w:tab/>
+        <w:tab/>
+      </w:r>
+    </w:p>
+    <w:p>
+      <w:pPr>
+        <w:pStyle w:val="TextBody"/>
+        <w:rPr/>
+      </w:pPr>
+      <w:r>
+        <w:rPr/>
+      </w:r>
+    </w:p>
+    <w:p>
+      <w:pPr>
+        <w:pStyle w:val="TextBody"/>
+        <w:rPr/>
+      </w:pPr>
+      <w:r>
+        <w:rPr/>
+      </w:r>
+    </w:p>
+    <w:p>
+      <w:pPr>
+        <w:pStyle w:val="TextBody"/>
+        <w:rPr/>
+      </w:pPr>
+      <w:r>
+        <w:rPr/>
+        <w:t>sboolean : BOOLEAN blist SC { printf("Boolean Variable Declared\n"); } | BOOLEAN blist SC s { printf("Boolean Variable Declared\n"); } ;</w:t>
+      </w:r>
+    </w:p>
+    <w:p>
+      <w:pPr>
+        <w:pStyle w:val="TextBody"/>
+        <w:rPr/>
+      </w:pPr>
+      <w:r>
+        <w:rPr/>
+      </w:r>
+    </w:p>
+    <w:p>
+      <w:pPr>
+        <w:pStyle w:val="TextBody"/>
+        <w:rPr/>
+      </w:pPr>
+      <w:r>
+        <w:rPr/>
+        <w:t>blist : bvar | bvar COMMA blist ;</w:t>
+      </w:r>
+    </w:p>
+    <w:p>
+      <w:pPr>
+        <w:pStyle w:val="TextBody"/>
+        <w:rPr/>
+      </w:pPr>
+      <w:r>
+        <w:rPr/>
+      </w:r>
+    </w:p>
+    <w:p>
+      <w:pPr>
+        <w:pStyle w:val="TextBody"/>
+        <w:rPr/>
+      </w:pPr>
+      <w:r>
+        <w:rPr/>
+        <w:t>bvar : IDENTIFIER | IDENTIFIER ASSN BIT</w:t>
+      </w:r>
+    </w:p>
+    <w:p>
+      <w:pPr>
+        <w:pStyle w:val="TextBody"/>
+        <w:rPr/>
+      </w:pPr>
+      <w:r>
+        <w:rPr/>
+      </w:r>
+    </w:p>
+    <w:p>
+      <w:pPr>
+        <w:pStyle w:val="TextBody"/>
+        <w:rPr/>
+      </w:pPr>
+      <w:r>
+        <w:rPr/>
+      </w:r>
+    </w:p>
+    <w:p>
+      <w:pPr>
+        <w:pStyle w:val="TextBody"/>
+        <w:rPr/>
+      </w:pPr>
+      <w:r>
+        <w:rPr/>
+        <w:t>sint : INT ilist SC { printf("Integer Variable Declared\n"); } | INT ilist SC s { printf("Integer Variable Declared\n"); } ;</w:t>
+      </w:r>
+    </w:p>
+    <w:p>
+      <w:pPr>
+        <w:pStyle w:val="TextBody"/>
+        <w:rPr/>
+      </w:pPr>
+      <w:r>
+        <w:rPr/>
+      </w:r>
+    </w:p>
+    <w:p>
+      <w:pPr>
+        <w:pStyle w:val="TextBody"/>
+        <w:rPr/>
+      </w:pPr>
+      <w:r>
+        <w:rPr/>
+        <w:t>ilist : ivar | ivar COMMA ilist ;</w:t>
+      </w:r>
+    </w:p>
+    <w:p>
+      <w:pPr>
+        <w:pStyle w:val="TextBody"/>
+        <w:rPr/>
+      </w:pPr>
+      <w:r>
+        <w:rPr/>
+      </w:r>
+    </w:p>
+    <w:p>
+      <w:pPr>
+        <w:pStyle w:val="TextBody"/>
+        <w:rPr/>
+      </w:pPr>
+      <w:r>
+        <w:rPr/>
+        <w:t>ivar : IDENTIFIER | IDENTIFIER ASSN NUMBER</w:t>
+      </w:r>
+    </w:p>
+    <w:p>
+      <w:pPr>
+        <w:pStyle w:val="TextBody"/>
+        <w:rPr/>
+      </w:pPr>
+      <w:r>
+        <w:rPr/>
+      </w:r>
+    </w:p>
+    <w:p>
+      <w:pPr>
+        <w:pStyle w:val="TextBody"/>
+        <w:rPr/>
+      </w:pPr>
+      <w:r>
+        <w:rPr/>
+      </w:r>
+    </w:p>
+    <w:p>
+      <w:pPr>
+        <w:pStyle w:val="TextBody"/>
+        <w:rPr/>
+      </w:pPr>
+      <w:r>
+        <w:rPr/>
+        <w:t>schar : CHAR clist SC { printf("Character Variable Declared\n"); } | CHAR clist SC s { printf("Character Variable Declared\n"); } ;</w:t>
+      </w:r>
+    </w:p>
+    <w:p>
+      <w:pPr>
+        <w:pStyle w:val="TextBody"/>
+        <w:rPr/>
+      </w:pPr>
+      <w:r>
+        <w:rPr/>
+      </w:r>
+    </w:p>
+    <w:p>
+      <w:pPr>
+        <w:pStyle w:val="TextBody"/>
+        <w:rPr/>
+      </w:pPr>
+      <w:r>
+        <w:rPr/>
+        <w:t>clist : cvar | cvar COMMA clist ;</w:t>
+      </w:r>
+    </w:p>
+    <w:p>
+      <w:pPr>
+        <w:pStyle w:val="TextBody"/>
+        <w:rPr/>
+      </w:pPr>
+      <w:r>
+        <w:rPr/>
+      </w:r>
+    </w:p>
+    <w:p>
+      <w:pPr>
+        <w:pStyle w:val="TextBody"/>
+        <w:rPr/>
+      </w:pPr>
+      <w:r>
+        <w:rPr/>
+        <w:t>cvar : IDENTIFIER | IDENTIFIER ASSN CHARACTER</w:t>
+      </w:r>
+    </w:p>
+    <w:p>
+      <w:pPr>
+        <w:pStyle w:val="TextBody"/>
+        <w:rPr/>
+      </w:pPr>
+      <w:r>
+        <w:rPr/>
+      </w:r>
+    </w:p>
+    <w:p>
+      <w:pPr>
+        <w:pStyle w:val="TextBody"/>
+        <w:rPr/>
+      </w:pPr>
+      <w:r>
+        <w:rPr/>
+      </w:r>
+    </w:p>
+    <w:p>
+      <w:pPr>
+        <w:pStyle w:val="TextBody"/>
+        <w:rPr/>
+      </w:pPr>
+      <w:r>
+        <w:rPr/>
+        <w:t>sfloat : FLOAT flist SC { printf("Float Variable Declared\n"); } | FLOAT flist SC s { printf("Float Variable Declared\n"); } ;</w:t>
+      </w:r>
+    </w:p>
+    <w:p>
+      <w:pPr>
+        <w:pStyle w:val="TextBody"/>
+        <w:rPr/>
+      </w:pPr>
+      <w:r>
+        <w:rPr/>
+      </w:r>
+    </w:p>
+    <w:p>
+      <w:pPr>
+        <w:pStyle w:val="TextBody"/>
+        <w:rPr/>
+      </w:pPr>
+      <w:r>
+        <w:rPr/>
+        <w:t>flist : fvar | fvar COMMA flist ;</w:t>
+      </w:r>
+    </w:p>
+    <w:p>
+      <w:pPr>
+        <w:pStyle w:val="TextBody"/>
+        <w:rPr/>
+      </w:pPr>
+      <w:r>
+        <w:rPr/>
+      </w:r>
+    </w:p>
+    <w:p>
+      <w:pPr>
+        <w:pStyle w:val="TextBody"/>
+        <w:rPr/>
+      </w:pPr>
+      <w:r>
+        <w:rPr/>
+        <w:t>fvar : IDENTIFIER | IDENTIFIER ASSN REAL</w:t>
+      </w:r>
+    </w:p>
+    <w:p>
+      <w:pPr>
+        <w:pStyle w:val="TextBody"/>
+        <w:rPr/>
+      </w:pPr>
+      <w:r>
+        <w:rPr/>
+      </w:r>
+    </w:p>
+    <w:p>
+      <w:pPr>
+        <w:pStyle w:val="TextBody"/>
+        <w:rPr/>
+      </w:pPr>
+      <w:r>
+        <w:rPr/>
+      </w:r>
+    </w:p>
+    <w:p>
+      <w:pPr>
+        <w:pStyle w:val="TextBody"/>
         <w:rPr/>
       </w:pPr>
       <w:r>
@@ -3708,70 +3999,79 @@
     <w:p>
       <w:pPr>
         <w:pStyle w:val="TextBody"/>
-        <w:spacing w:before="65" w:after="0"/>
-        <w:rPr/>
-      </w:pPr>
-      <w:r>
-        <mc:AlternateContent>
-          <mc:Choice Requires="wps">
-            <w:drawing>
-              <wp:anchor behindDoc="0" distT="0" distB="0" distL="114300" distR="114300" simplePos="0" locked="0" layoutInCell="1" allowOverlap="1" relativeHeight="9">
-                <wp:simplePos x="0" y="0"/>
-                <wp:positionH relativeFrom="page">
-                  <wp:posOffset>400050</wp:posOffset>
-                </wp:positionH>
-                <wp:positionV relativeFrom="page">
-                  <wp:posOffset>438150</wp:posOffset>
-                </wp:positionV>
-                <wp:extent cx="6971665" cy="9182100"/>
-                <wp:effectExtent l="0" t="0" r="0" b="0"/>
-                <wp:wrapNone/>
-                <wp:docPr id="8" name=""/>
-                <a:graphic xmlns:a="http://schemas.openxmlformats.org/drawingml/2006/main">
-                  <a:graphicData uri="http://schemas.microsoft.com/office/word/2010/wordprocessingShape">
-                    <wps:wsp>
-                      <wps:cNvSpPr/>
-                      <wps:spPr>
-                        <a:xfrm>
-                          <a:off x="0" y="0"/>
-                          <a:ext cx="6971040" cy="9181440"/>
-                        </a:xfrm>
-                        <a:prstGeom prst="rect">
-                          <a:avLst/>
-                        </a:prstGeom>
-                        <a:noFill/>
-                        <a:ln w="6480">
-                          <a:solidFill>
-                            <a:srgbClr val="000000"/>
-                          </a:solidFill>
-                          <a:round/>
-                        </a:ln>
-                      </wps:spPr>
-                      <wps:style>
-                        <a:lnRef idx="0"/>
-                        <a:fillRef idx="0"/>
-                        <a:effectRef idx="0"/>
-                        <a:fontRef idx="minor"/>
-                      </wps:style>
-                      <wps:bodyPr/>
-                    </wps:wsp>
-                  </a:graphicData>
-                </a:graphic>
-              </wp:anchor>
-            </w:drawing>
-          </mc:Choice>
-          <mc:Fallback>
-            <w:pict/>
-          </mc:Fallback>
-        </mc:AlternateContent>
-      </w:r>
-      <w:r>
-        <w:rPr/>
-        <w:t>v</w:t>
-      </w:r>
-      <w:r>
-        <w:rPr/>
-        <w:t>oid yyerror(char *s )</w:t>
+        <w:rPr/>
+      </w:pPr>
+      <w:r>
+        <w:rPr/>
+      </w:r>
+    </w:p>
+    <w:p>
+      <w:pPr>
+        <w:pStyle w:val="TextBody"/>
+        <w:rPr/>
+      </w:pPr>
+      <w:r>
+        <w:rPr/>
+      </w:r>
+    </w:p>
+    <w:p>
+      <w:pPr>
+        <w:pStyle w:val="TextBody"/>
+        <w:rPr/>
+      </w:pPr>
+      <w:r>
+        <w:rPr/>
+        <w:t>void yyerror(const char *s )</w:t>
+      </w:r>
+    </w:p>
+    <w:p>
+      <w:pPr>
+        <w:pStyle w:val="TextBody"/>
+        <w:rPr/>
+      </w:pPr>
+      <w:r>
+        <w:rPr/>
+        <w:t xml:space="preserve">{ </w:t>
+      </w:r>
+    </w:p>
+    <w:p>
+      <w:pPr>
+        <w:pStyle w:val="TextBody"/>
+        <w:rPr/>
+      </w:pPr>
+      <w:r>
+        <w:rPr/>
+        <w:tab/>
+        <w:t>fprintf(stderr, "ERROR: %s\n",s);</w:t>
+      </w:r>
+    </w:p>
+    <w:p>
+      <w:pPr>
+        <w:pStyle w:val="TextBody"/>
+        <w:rPr/>
+      </w:pPr>
+      <w:r>
+        <w:rPr/>
+        <w:t>}</w:t>
+      </w:r>
+    </w:p>
+    <w:p>
+      <w:pPr>
+        <w:pStyle w:val="TextBody"/>
+        <w:rPr/>
+      </w:pPr>
+      <w:r>
+        <w:rPr/>
+      </w:r>
+    </w:p>
+    <w:p>
+      <w:pPr>
+        <w:pStyle w:val="TextBody"/>
+        <w:rPr/>
+      </w:pPr>
+      <w:r>
+        <w:rPr/>
+        <w:t>int main()</w:t>
       </w:r>
     </w:p>
     <w:p>
@@ -3787,19 +4087,60 @@
     <w:p>
       <w:pPr>
         <w:pStyle w:val="TextBody"/>
-        <w:spacing w:before="47" w:after="0"/>
-        <w:ind w:left="820" w:hanging="0"/>
-        <w:rPr/>
-      </w:pPr>
-      <w:r>
-        <w:rPr/>
-        <w:t>fprintf(stderr, "ERROR: %s\n",s);</w:t>
-      </w:r>
-    </w:p>
-    <w:p>
-      <w:pPr>
-        <w:pStyle w:val="TextBody"/>
-        <w:spacing w:before="50" w:after="0"/>
+        <w:rPr/>
+      </w:pPr>
+      <w:r>
+        <w:rPr/>
+        <w:tab/>
+        <w:t>yyin = fopen("input.java","r");</w:t>
+      </w:r>
+    </w:p>
+    <w:p>
+      <w:pPr>
+        <w:pStyle w:val="TextBody"/>
+        <w:rPr/>
+      </w:pPr>
+      <w:r>
+        <w:rPr/>
+        <w:tab/>
+        <w:t>yyparse();</w:t>
+      </w:r>
+    </w:p>
+    <w:p>
+      <w:pPr>
+        <w:pStyle w:val="TextBody"/>
+        <w:rPr/>
+      </w:pPr>
+      <w:r>
+        <w:rPr/>
+        <w:tab/>
+        <w:t>fclose(yyin);</w:t>
+      </w:r>
+    </w:p>
+    <w:p>
+      <w:pPr>
+        <w:pStyle w:val="TextBody"/>
+        <w:rPr/>
+      </w:pPr>
+      <w:r>
+        <w:rPr/>
+        <w:tab/>
+      </w:r>
+    </w:p>
+    <w:p>
+      <w:pPr>
+        <w:pStyle w:val="TextBody"/>
+        <w:rPr/>
+      </w:pPr>
+      <w:r>
+        <w:rPr/>
+        <w:tab/>
+        <w:t>return 0;</w:t>
+      </w:r>
+    </w:p>
+    <w:p>
+      <w:pPr>
+        <w:pStyle w:val="TextBody"/>
         <w:rPr/>
       </w:pPr>
       <w:r>
@@ -3814,52 +4155,6 @@
       </w:pPr>
       <w:r>
         <w:rPr/>
-        <w:t>int main()</w:t>
-      </w:r>
-    </w:p>
-    <w:p>
-      <w:pPr>
-        <w:pStyle w:val="TextBody"/>
-        <w:spacing w:before="47" w:after="0"/>
-        <w:rPr/>
-      </w:pPr>
-      <w:r>
-        <w:rPr/>
-        <w:t>{</w:t>
-      </w:r>
-    </w:p>
-    <w:p>
-      <w:pPr>
-        <w:pStyle w:val="TextBody"/>
-        <w:spacing w:lineRule="auto" w:line="276" w:before="50" w:after="0"/>
-        <w:ind w:left="820" w:right="6183" w:hanging="0"/>
-        <w:rPr/>
-      </w:pPr>
-      <w:r>
-        <w:rPr/>
-        <w:t>printf("Enter variable names:"); yyparse();</w:t>
-      </w:r>
-    </w:p>
-    <w:p>
-      <w:pPr>
-        <w:pStyle w:val="TextBody"/>
-        <w:spacing w:lineRule="exact" w:line="321" w:before="0" w:after="0"/>
-        <w:ind w:left="820" w:hanging="0"/>
-        <w:rPr/>
-      </w:pPr>
-      <w:r>
-        <w:rPr/>
-        <w:t>return 0;</w:t>
-      </w:r>
-    </w:p>
-    <w:p>
-      <w:pPr>
-        <w:pStyle w:val="TextBody"/>
-        <w:rPr/>
-      </w:pPr>
-      <w:r>
-        <w:rPr/>
-        <w:t>}</w:t>
       </w:r>
     </w:p>
     <w:p>
@@ -3896,6 +4191,748 @@
           <w:b/>
           <w:sz w:val="36"/>
         </w:rPr>
+        <w:t>int</w:t>
+        <w:tab/>
+        <w:t>==&gt; INT</w:t>
+      </w:r>
+    </w:p>
+    <w:p>
+      <w:pPr>
+        <w:pStyle w:val="TextBody"/>
+        <w:spacing w:before="4" w:after="0"/>
+        <w:ind w:left="0" w:hanging="0"/>
+        <w:rPr>
+          <w:rFonts w:ascii="Arial" w:hAnsi="Arial"/>
+          <w:b/>
+          <w:b/>
+          <w:sz w:val="36"/>
+        </w:rPr>
+      </w:pPr>
+      <w:r>
+        <w:rPr>
+          <w:rFonts w:ascii="Arial" w:hAnsi="Arial"/>
+          <w:b/>
+          <w:sz w:val="36"/>
+        </w:rPr>
+        <w:t>a</w:t>
+        <w:tab/>
+        <w:t>==&gt; IDENTIFIER</w:t>
+      </w:r>
+    </w:p>
+    <w:p>
+      <w:pPr>
+        <w:pStyle w:val="TextBody"/>
+        <w:spacing w:before="4" w:after="0"/>
+        <w:ind w:left="0" w:hanging="0"/>
+        <w:rPr>
+          <w:rFonts w:ascii="Arial" w:hAnsi="Arial"/>
+          <w:b/>
+          <w:b/>
+          <w:sz w:val="36"/>
+        </w:rPr>
+      </w:pPr>
+      <w:r>
+        <w:rPr>
+          <w:rFonts w:ascii="Arial" w:hAnsi="Arial"/>
+          <w:b/>
+          <w:sz w:val="36"/>
+        </w:rPr>
+        <w:t>=</w:t>
+        <w:tab/>
+        <w:t>==&gt; ASSIGNMENT</w:t>
+      </w:r>
+    </w:p>
+    <w:p>
+      <w:pPr>
+        <w:pStyle w:val="TextBody"/>
+        <w:spacing w:before="4" w:after="0"/>
+        <w:ind w:left="0" w:hanging="0"/>
+        <w:rPr>
+          <w:rFonts w:ascii="Arial" w:hAnsi="Arial"/>
+          <w:b/>
+          <w:b/>
+          <w:sz w:val="36"/>
+        </w:rPr>
+      </w:pPr>
+      <w:r>
+        <w:rPr>
+          <w:rFonts w:ascii="Arial" w:hAnsi="Arial"/>
+          <w:b/>
+          <w:sz w:val="36"/>
+        </w:rPr>
+        <w:t>10</w:t>
+        <w:tab/>
+        <w:t>==&gt; NUMBER</w:t>
+      </w:r>
+    </w:p>
+    <w:p>
+      <w:pPr>
+        <w:pStyle w:val="TextBody"/>
+        <w:spacing w:before="4" w:after="0"/>
+        <w:ind w:left="0" w:hanging="0"/>
+        <w:rPr>
+          <w:rFonts w:ascii="Arial" w:hAnsi="Arial"/>
+          <w:b/>
+          <w:b/>
+          <w:sz w:val="36"/>
+        </w:rPr>
+      </w:pPr>
+      <w:r>
+        <w:rPr>
+          <w:rFonts w:ascii="Arial" w:hAnsi="Arial"/>
+          <w:b/>
+          <w:sz w:val="36"/>
+        </w:rPr>
+        <w:t>,</w:t>
+        <w:tab/>
+        <w:t>==&gt; COMMA</w:t>
+      </w:r>
+    </w:p>
+    <w:p>
+      <w:pPr>
+        <w:pStyle w:val="TextBody"/>
+        <w:spacing w:before="4" w:after="0"/>
+        <w:ind w:left="0" w:hanging="0"/>
+        <w:rPr>
+          <w:rFonts w:ascii="Arial" w:hAnsi="Arial"/>
+          <w:b/>
+          <w:b/>
+          <w:sz w:val="36"/>
+        </w:rPr>
+      </w:pPr>
+      <w:r>
+        <w:rPr>
+          <w:rFonts w:ascii="Arial" w:hAnsi="Arial"/>
+          <w:b/>
+          <w:sz w:val="36"/>
+        </w:rPr>
+        <w:t>b</w:t>
+        <w:tab/>
+        <w:t>==&gt; IDENTIFIER</w:t>
+      </w:r>
+    </w:p>
+    <w:p>
+      <w:pPr>
+        <w:pStyle w:val="TextBody"/>
+        <w:spacing w:before="4" w:after="0"/>
+        <w:ind w:left="0" w:hanging="0"/>
+        <w:rPr>
+          <w:rFonts w:ascii="Arial" w:hAnsi="Arial"/>
+          <w:b/>
+          <w:b/>
+          <w:sz w:val="36"/>
+        </w:rPr>
+      </w:pPr>
+      <w:r>
+        <w:rPr>
+          <w:rFonts w:ascii="Arial" w:hAnsi="Arial"/>
+          <w:b/>
+          <w:sz w:val="36"/>
+        </w:rPr>
+        <w:t>,</w:t>
+        <w:tab/>
+        <w:t>==&gt; COMMA</w:t>
+      </w:r>
+    </w:p>
+    <w:p>
+      <w:pPr>
+        <w:pStyle w:val="TextBody"/>
+        <w:spacing w:before="4" w:after="0"/>
+        <w:ind w:left="0" w:hanging="0"/>
+        <w:rPr>
+          <w:rFonts w:ascii="Arial" w:hAnsi="Arial"/>
+          <w:b/>
+          <w:b/>
+          <w:sz w:val="36"/>
+        </w:rPr>
+      </w:pPr>
+      <w:r>
+        <w:rPr>
+          <w:rFonts w:ascii="Arial" w:hAnsi="Arial"/>
+          <w:b/>
+          <w:sz w:val="36"/>
+        </w:rPr>
+        <w:t>_c_</w:t>
+        <w:tab/>
+        <w:t>==&gt; IDENTIFIER</w:t>
+      </w:r>
+    </w:p>
+    <w:p>
+      <w:pPr>
+        <w:pStyle w:val="TextBody"/>
+        <w:spacing w:before="4" w:after="0"/>
+        <w:ind w:left="0" w:hanging="0"/>
+        <w:rPr>
+          <w:rFonts w:ascii="Arial" w:hAnsi="Arial"/>
+          <w:b/>
+          <w:b/>
+          <w:sz w:val="36"/>
+        </w:rPr>
+      </w:pPr>
+      <w:r>
+        <w:rPr>
+          <w:rFonts w:ascii="Arial" w:hAnsi="Arial"/>
+          <w:b/>
+          <w:sz w:val="36"/>
+        </w:rPr>
+        <w:t>=</w:t>
+        <w:tab/>
+        <w:t>==&gt; ASSIGNMENT</w:t>
+      </w:r>
+    </w:p>
+    <w:p>
+      <w:pPr>
+        <w:pStyle w:val="TextBody"/>
+        <w:spacing w:before="4" w:after="0"/>
+        <w:ind w:left="0" w:hanging="0"/>
+        <w:rPr>
+          <w:rFonts w:ascii="Arial" w:hAnsi="Arial"/>
+          <w:b/>
+          <w:b/>
+          <w:sz w:val="36"/>
+        </w:rPr>
+      </w:pPr>
+      <w:r>
+        <w:rPr>
+          <w:rFonts w:ascii="Arial" w:hAnsi="Arial"/>
+          <w:b/>
+          <w:sz w:val="36"/>
+        </w:rPr>
+        <w:t>1</w:t>
+        <w:tab/>
+        <w:t>==&gt; NUMBER</w:t>
+      </w:r>
+    </w:p>
+    <w:p>
+      <w:pPr>
+        <w:pStyle w:val="TextBody"/>
+        <w:spacing w:before="4" w:after="0"/>
+        <w:ind w:left="0" w:hanging="0"/>
+        <w:rPr>
+          <w:rFonts w:ascii="Arial" w:hAnsi="Arial"/>
+          <w:b/>
+          <w:b/>
+          <w:sz w:val="36"/>
+        </w:rPr>
+      </w:pPr>
+      <w:r>
+        <w:rPr>
+          <w:rFonts w:ascii="Arial" w:hAnsi="Arial"/>
+          <w:b/>
+          <w:sz w:val="36"/>
+        </w:rPr>
+        <w:t>;</w:t>
+        <w:tab/>
+        <w:t>==&gt; SEMICOLON</w:t>
+      </w:r>
+    </w:p>
+    <w:p>
+      <w:pPr>
+        <w:pStyle w:val="TextBody"/>
+        <w:spacing w:before="4" w:after="0"/>
+        <w:ind w:left="0" w:hanging="0"/>
+        <w:rPr>
+          <w:rFonts w:ascii="Arial" w:hAnsi="Arial"/>
+          <w:b/>
+          <w:b/>
+          <w:sz w:val="36"/>
+        </w:rPr>
+      </w:pPr>
+      <w:r>
+        <w:rPr>
+          <w:rFonts w:ascii="Arial" w:hAnsi="Arial"/>
+          <w:b/>
+          <w:sz w:val="36"/>
+        </w:rPr>
+      </w:r>
+    </w:p>
+    <w:p>
+      <w:pPr>
+        <w:pStyle w:val="TextBody"/>
+        <w:spacing w:before="4" w:after="0"/>
+        <w:ind w:left="0" w:hanging="0"/>
+        <w:rPr>
+          <w:rFonts w:ascii="Arial" w:hAnsi="Arial"/>
+          <w:b/>
+          <w:b/>
+          <w:sz w:val="36"/>
+        </w:rPr>
+      </w:pPr>
+      <w:r>
+        <w:rPr>
+          <w:rFonts w:ascii="Arial" w:hAnsi="Arial"/>
+          <w:b/>
+          <w:sz w:val="36"/>
+        </w:rPr>
+        <w:t>float</w:t>
+        <w:tab/>
+        <w:t>==&gt; FLOAT</w:t>
+      </w:r>
+    </w:p>
+    <w:p>
+      <w:pPr>
+        <w:pStyle w:val="TextBody"/>
+        <w:spacing w:before="4" w:after="0"/>
+        <w:ind w:left="0" w:hanging="0"/>
+        <w:rPr>
+          <w:rFonts w:ascii="Arial" w:hAnsi="Arial"/>
+          <w:b/>
+          <w:b/>
+          <w:sz w:val="36"/>
+        </w:rPr>
+      </w:pPr>
+      <w:r>
+        <w:rPr>
+          <w:rFonts w:ascii="Arial" w:hAnsi="Arial"/>
+          <w:b/>
+          <w:sz w:val="36"/>
+        </w:rPr>
+        <w:t>$b</w:t>
+        <w:tab/>
+        <w:t>==&gt; IDENTIFIER</w:t>
+      </w:r>
+    </w:p>
+    <w:p>
+      <w:pPr>
+        <w:pStyle w:val="TextBody"/>
+        <w:spacing w:before="4" w:after="0"/>
+        <w:ind w:left="0" w:hanging="0"/>
+        <w:rPr>
+          <w:rFonts w:ascii="Arial" w:hAnsi="Arial"/>
+          <w:b/>
+          <w:b/>
+          <w:sz w:val="36"/>
+        </w:rPr>
+      </w:pPr>
+      <w:r>
+        <w:rPr>
+          <w:rFonts w:ascii="Arial" w:hAnsi="Arial"/>
+          <w:b/>
+          <w:sz w:val="36"/>
+        </w:rPr>
+        <w:t>=</w:t>
+        <w:tab/>
+        <w:t>==&gt; ASSIGNMENT</w:t>
+      </w:r>
+    </w:p>
+    <w:p>
+      <w:pPr>
+        <w:pStyle w:val="TextBody"/>
+        <w:spacing w:before="4" w:after="0"/>
+        <w:ind w:left="0" w:hanging="0"/>
+        <w:rPr>
+          <w:rFonts w:ascii="Arial" w:hAnsi="Arial"/>
+          <w:b/>
+          <w:b/>
+          <w:sz w:val="36"/>
+        </w:rPr>
+      </w:pPr>
+      <w:r>
+        <w:rPr>
+          <w:rFonts w:ascii="Arial" w:hAnsi="Arial"/>
+          <w:b/>
+          <w:sz w:val="36"/>
+        </w:rPr>
+        <w:t>100.9</w:t>
+        <w:tab/>
+        <w:t>==&gt; REAL</w:t>
+      </w:r>
+    </w:p>
+    <w:p>
+      <w:pPr>
+        <w:pStyle w:val="TextBody"/>
+        <w:spacing w:before="4" w:after="0"/>
+        <w:ind w:left="0" w:hanging="0"/>
+        <w:rPr>
+          <w:rFonts w:ascii="Arial" w:hAnsi="Arial"/>
+          <w:b/>
+          <w:b/>
+          <w:sz w:val="36"/>
+        </w:rPr>
+      </w:pPr>
+      <w:r>
+        <w:rPr>
+          <w:rFonts w:ascii="Arial" w:hAnsi="Arial"/>
+          <w:b/>
+          <w:sz w:val="36"/>
+        </w:rPr>
+        <w:t>;</w:t>
+        <w:tab/>
+        <w:t>==&gt; SEMICOLON</w:t>
+      </w:r>
+    </w:p>
+    <w:p>
+      <w:pPr>
+        <w:pStyle w:val="TextBody"/>
+        <w:spacing w:before="4" w:after="0"/>
+        <w:ind w:left="0" w:hanging="0"/>
+        <w:rPr>
+          <w:rFonts w:ascii="Arial" w:hAnsi="Arial"/>
+          <w:b/>
+          <w:b/>
+          <w:sz w:val="36"/>
+        </w:rPr>
+      </w:pPr>
+      <w:r>
+        <w:rPr>
+          <w:rFonts w:ascii="Arial" w:hAnsi="Arial"/>
+          <w:b/>
+          <w:sz w:val="36"/>
+        </w:rPr>
+      </w:r>
+    </w:p>
+    <w:p>
+      <w:pPr>
+        <w:pStyle w:val="TextBody"/>
+        <w:spacing w:before="4" w:after="0"/>
+        <w:ind w:left="0" w:hanging="0"/>
+        <w:rPr>
+          <w:rFonts w:ascii="Arial" w:hAnsi="Arial"/>
+          <w:b/>
+          <w:b/>
+          <w:sz w:val="36"/>
+        </w:rPr>
+      </w:pPr>
+      <w:r>
+        <w:rPr>
+          <w:rFonts w:ascii="Arial" w:hAnsi="Arial"/>
+          <w:b/>
+          <w:sz w:val="36"/>
+        </w:rPr>
+        <w:t>boolean</w:t>
+        <w:tab/>
+        <w:t>==&gt; BOOLEAN</w:t>
+      </w:r>
+    </w:p>
+    <w:p>
+      <w:pPr>
+        <w:pStyle w:val="TextBody"/>
+        <w:spacing w:before="4" w:after="0"/>
+        <w:ind w:left="0" w:hanging="0"/>
+        <w:rPr>
+          <w:rFonts w:ascii="Arial" w:hAnsi="Arial"/>
+          <w:b/>
+          <w:b/>
+          <w:sz w:val="36"/>
+        </w:rPr>
+      </w:pPr>
+      <w:r>
+        <w:rPr>
+          <w:rFonts w:ascii="Arial" w:hAnsi="Arial"/>
+          <w:b/>
+          <w:sz w:val="36"/>
+        </w:rPr>
+        <w:t>flag</w:t>
+        <w:tab/>
+        <w:t>==&gt; IDENTIFIER</w:t>
+      </w:r>
+    </w:p>
+    <w:p>
+      <w:pPr>
+        <w:pStyle w:val="TextBody"/>
+        <w:spacing w:before="4" w:after="0"/>
+        <w:ind w:left="0" w:hanging="0"/>
+        <w:rPr>
+          <w:rFonts w:ascii="Arial" w:hAnsi="Arial"/>
+          <w:b/>
+          <w:b/>
+          <w:sz w:val="36"/>
+        </w:rPr>
+      </w:pPr>
+      <w:r>
+        <w:rPr>
+          <w:rFonts w:ascii="Arial" w:hAnsi="Arial"/>
+          <w:b/>
+          <w:sz w:val="36"/>
+        </w:rPr>
+        <w:t>=</w:t>
+        <w:tab/>
+        <w:t>==&gt; ASSIGNMENT</w:t>
+      </w:r>
+    </w:p>
+    <w:p>
+      <w:pPr>
+        <w:pStyle w:val="TextBody"/>
+        <w:spacing w:before="4" w:after="0"/>
+        <w:ind w:left="0" w:hanging="0"/>
+        <w:rPr>
+          <w:rFonts w:ascii="Arial" w:hAnsi="Arial"/>
+          <w:b/>
+          <w:b/>
+          <w:sz w:val="36"/>
+        </w:rPr>
+      </w:pPr>
+      <w:r>
+        <w:rPr>
+          <w:rFonts w:ascii="Arial" w:hAnsi="Arial"/>
+          <w:b/>
+          <w:sz w:val="36"/>
+        </w:rPr>
+        <w:t>true</w:t>
+        <w:tab/>
+        <w:t>==&gt; BIT</w:t>
+      </w:r>
+    </w:p>
+    <w:p>
+      <w:pPr>
+        <w:pStyle w:val="TextBody"/>
+        <w:spacing w:before="4" w:after="0"/>
+        <w:ind w:left="0" w:hanging="0"/>
+        <w:rPr>
+          <w:rFonts w:ascii="Arial" w:hAnsi="Arial"/>
+          <w:b/>
+          <w:b/>
+          <w:sz w:val="36"/>
+        </w:rPr>
+      </w:pPr>
+      <w:r>
+        <w:rPr>
+          <w:rFonts w:ascii="Arial" w:hAnsi="Arial"/>
+          <w:b/>
+          <w:sz w:val="36"/>
+        </w:rPr>
+        <w:t>;</w:t>
+        <w:tab/>
+        <w:t>==&gt; SEMICOLON</w:t>
+      </w:r>
+    </w:p>
+    <w:p>
+      <w:pPr>
+        <w:pStyle w:val="TextBody"/>
+        <w:spacing w:before="4" w:after="0"/>
+        <w:ind w:left="0" w:hanging="0"/>
+        <w:rPr>
+          <w:rFonts w:ascii="Arial" w:hAnsi="Arial"/>
+          <w:b/>
+          <w:b/>
+          <w:sz w:val="36"/>
+        </w:rPr>
+      </w:pPr>
+      <w:r>
+        <w:rPr>
+          <w:rFonts w:ascii="Arial" w:hAnsi="Arial"/>
+          <w:b/>
+          <w:sz w:val="36"/>
+        </w:rPr>
+      </w:r>
+    </w:p>
+    <w:p>
+      <w:pPr>
+        <w:pStyle w:val="TextBody"/>
+        <w:spacing w:before="4" w:after="0"/>
+        <w:ind w:left="0" w:hanging="0"/>
+        <w:rPr>
+          <w:rFonts w:ascii="Arial" w:hAnsi="Arial"/>
+          <w:b/>
+          <w:b/>
+          <w:sz w:val="36"/>
+        </w:rPr>
+      </w:pPr>
+      <w:r>
+        <w:rPr>
+          <w:rFonts w:ascii="Arial" w:hAnsi="Arial"/>
+          <w:b/>
+          <w:sz w:val="36"/>
+        </w:rPr>
+        <w:t>char</w:t>
+        <w:tab/>
+        <w:t>==&gt; CHAR</w:t>
+      </w:r>
+    </w:p>
+    <w:p>
+      <w:pPr>
+        <w:pStyle w:val="TextBody"/>
+        <w:spacing w:before="4" w:after="0"/>
+        <w:ind w:left="0" w:hanging="0"/>
+        <w:rPr>
+          <w:rFonts w:ascii="Arial" w:hAnsi="Arial"/>
+          <w:b/>
+          <w:b/>
+          <w:sz w:val="36"/>
+        </w:rPr>
+      </w:pPr>
+      <w:r>
+        <w:rPr>
+          <w:rFonts w:ascii="Arial" w:hAnsi="Arial"/>
+          <w:b/>
+          <w:sz w:val="36"/>
+        </w:rPr>
+        <w:t>_ch</w:t>
+        <w:tab/>
+        <w:t>==&gt; IDENTIFIER</w:t>
+      </w:r>
+    </w:p>
+    <w:p>
+      <w:pPr>
+        <w:pStyle w:val="TextBody"/>
+        <w:spacing w:before="4" w:after="0"/>
+        <w:ind w:left="0" w:hanging="0"/>
+        <w:rPr>
+          <w:rFonts w:ascii="Arial" w:hAnsi="Arial"/>
+          <w:b/>
+          <w:b/>
+          <w:sz w:val="36"/>
+        </w:rPr>
+      </w:pPr>
+      <w:r>
+        <w:rPr>
+          <w:rFonts w:ascii="Arial" w:hAnsi="Arial"/>
+          <w:b/>
+          <w:sz w:val="36"/>
+        </w:rPr>
+        <w:t>=</w:t>
+        <w:tab/>
+        <w:t>==&gt; ASSIGNMENT</w:t>
+      </w:r>
+    </w:p>
+    <w:p>
+      <w:pPr>
+        <w:pStyle w:val="TextBody"/>
+        <w:spacing w:before="4" w:after="0"/>
+        <w:ind w:left="0" w:hanging="0"/>
+        <w:rPr>
+          <w:rFonts w:ascii="Arial" w:hAnsi="Arial"/>
+          <w:b/>
+          <w:b/>
+          <w:sz w:val="36"/>
+        </w:rPr>
+      </w:pPr>
+      <w:r>
+        <w:rPr>
+          <w:rFonts w:ascii="Arial" w:hAnsi="Arial"/>
+          <w:b/>
+          <w:sz w:val="36"/>
+        </w:rPr>
+        <w:t>'A'</w:t>
+        <w:tab/>
+        <w:t>==&gt; CHARACTER</w:t>
+      </w:r>
+    </w:p>
+    <w:p>
+      <w:pPr>
+        <w:pStyle w:val="TextBody"/>
+        <w:spacing w:before="4" w:after="0"/>
+        <w:ind w:left="0" w:hanging="0"/>
+        <w:rPr>
+          <w:rFonts w:ascii="Arial" w:hAnsi="Arial"/>
+          <w:b/>
+          <w:b/>
+          <w:sz w:val="36"/>
+        </w:rPr>
+      </w:pPr>
+      <w:r>
+        <w:rPr>
+          <w:rFonts w:ascii="Arial" w:hAnsi="Arial"/>
+          <w:b/>
+          <w:sz w:val="36"/>
+        </w:rPr>
+        <w:t>;</w:t>
+        <w:tab/>
+        <w:t>==&gt; SEMICOLON</w:t>
+      </w:r>
+    </w:p>
+    <w:p>
+      <w:pPr>
+        <w:pStyle w:val="TextBody"/>
+        <w:spacing w:before="4" w:after="0"/>
+        <w:ind w:left="0" w:hanging="0"/>
+        <w:rPr>
+          <w:rFonts w:ascii="Arial" w:hAnsi="Arial"/>
+          <w:b/>
+          <w:b/>
+          <w:sz w:val="36"/>
+        </w:rPr>
+      </w:pPr>
+      <w:r>
+        <w:rPr>
+          <w:rFonts w:ascii="Arial" w:hAnsi="Arial"/>
+          <w:b/>
+          <w:sz w:val="36"/>
+        </w:rPr>
+      </w:r>
+    </w:p>
+    <w:p>
+      <w:pPr>
+        <w:pStyle w:val="TextBody"/>
+        <w:spacing w:before="4" w:after="0"/>
+        <w:ind w:left="0" w:hanging="0"/>
+        <w:rPr>
+          <w:rFonts w:ascii="Arial" w:hAnsi="Arial"/>
+          <w:b/>
+          <w:b/>
+          <w:sz w:val="36"/>
+        </w:rPr>
+      </w:pPr>
+      <w:r>
+        <w:rPr>
+          <w:rFonts w:ascii="Arial" w:hAnsi="Arial"/>
+          <w:b/>
+          <w:sz w:val="36"/>
+        </w:rPr>
+        <w:t>Character Variable Declared</w:t>
+      </w:r>
+    </w:p>
+    <w:p>
+      <w:pPr>
+        <w:pStyle w:val="TextBody"/>
+        <w:spacing w:before="4" w:after="0"/>
+        <w:ind w:left="0" w:hanging="0"/>
+        <w:rPr>
+          <w:rFonts w:ascii="Arial" w:hAnsi="Arial"/>
+          <w:b/>
+          <w:b/>
+          <w:sz w:val="36"/>
+        </w:rPr>
+      </w:pPr>
+      <w:r>
+        <w:rPr>
+          <w:rFonts w:ascii="Arial" w:hAnsi="Arial"/>
+          <w:b/>
+          <w:sz w:val="36"/>
+        </w:rPr>
+        <w:t>Boolean Variable Declared</w:t>
+      </w:r>
+    </w:p>
+    <w:p>
+      <w:pPr>
+        <w:pStyle w:val="TextBody"/>
+        <w:spacing w:before="4" w:after="0"/>
+        <w:ind w:left="0" w:hanging="0"/>
+        <w:rPr>
+          <w:rFonts w:ascii="Arial" w:hAnsi="Arial"/>
+          <w:b/>
+          <w:b/>
+          <w:sz w:val="36"/>
+        </w:rPr>
+      </w:pPr>
+      <w:r>
+        <w:rPr>
+          <w:rFonts w:ascii="Arial" w:hAnsi="Arial"/>
+          <w:b/>
+          <w:sz w:val="36"/>
+        </w:rPr>
+        <w:t>Float Variable Declared</w:t>
+      </w:r>
+    </w:p>
+    <w:p>
+      <w:pPr>
+        <w:pStyle w:val="TextBody"/>
+        <w:spacing w:before="4" w:after="0"/>
+        <w:ind w:left="0" w:hanging="0"/>
+        <w:rPr>
+          <w:rFonts w:ascii="Arial" w:hAnsi="Arial"/>
+          <w:b/>
+          <w:b/>
+          <w:sz w:val="36"/>
+        </w:rPr>
+      </w:pPr>
+      <w:r>
+        <w:rPr>
+          <w:rFonts w:ascii="Arial" w:hAnsi="Arial"/>
+          <w:b/>
+          <w:sz w:val="36"/>
+        </w:rPr>
+        <w:t>Integer Variable Declared</w:t>
       </w:r>
     </w:p>
     <w:p>
@@ -3907,77 +4944,6 @@
       </w:pPr>
       <w:r>
         <w:rPr/>
-        <w:t>hp@hp-Combo-AN515-31:~$ lexc.l hp@hp-Combo-AN515-31:~$ yacc -d c.y</w:t>
-      </w:r>
-    </w:p>
-    <w:p>
-      <w:pPr>
-        <w:pStyle w:val="TextBody"/>
-        <w:spacing w:lineRule="auto" w:line="276" w:before="0" w:after="0"/>
-        <w:ind w:left="100" w:right="4991" w:hanging="0"/>
-        <w:rPr/>
-      </w:pPr>
-      <w:r>
-        <w:rPr/>
-        <w:t>hp@hp-Combo-AN515-31:~$ gcclex.yy.cy.tab.c hp@hp-Combo-AN515-31:~$ ./a.out</w:t>
-      </w:r>
-    </w:p>
-    <w:p>
-      <w:pPr>
-        <w:pStyle w:val="TextBody"/>
-        <w:spacing w:lineRule="auto" w:line="276" w:before="0" w:after="0"/>
-        <w:ind w:left="100" w:right="7552" w:hanging="0"/>
-        <w:rPr/>
-      </w:pPr>
-      <w:r>
-        <w:rPr/>
-        <w:t>Enter variable names:a; valid Variable declaration</w:t>
-      </w:r>
-    </w:p>
-    <w:p>
-      <w:pPr>
-        <w:pStyle w:val="TextBody"/>
-        <w:spacing w:lineRule="auto" w:line="276" w:before="0" w:after="0"/>
-        <w:ind w:left="100" w:right="6294" w:hanging="0"/>
-        <w:rPr/>
-      </w:pPr>
-      <w:r>
-        <w:rPr/>
-        <w:t>hp@hp-Combo-AN515-31:~$ ./a.out Enter variable names:a,b;</w:t>
-      </w:r>
-    </w:p>
-    <w:p>
-      <w:pPr>
-        <w:pStyle w:val="TextBody"/>
-        <w:spacing w:before="0" w:after="0"/>
-        <w:rPr/>
-      </w:pPr>
-      <w:r>
-        <w:rPr/>
-        <w:t>valid Variable declaration</w:t>
-      </w:r>
-    </w:p>
-    <w:p>
-      <w:pPr>
-        <w:pStyle w:val="TextBody"/>
-        <w:spacing w:lineRule="auto" w:line="276" w:before="37" w:after="0"/>
-        <w:ind w:left="100" w:right="6294" w:hanging="0"/>
-        <w:rPr/>
-      </w:pPr>
-      <w:r>
-        <w:rPr/>
-        <w:t>hp@hp-Combo-AN515-31:~$ ./a.out Enter variable names:1a;</w:t>
-      </w:r>
-    </w:p>
-    <w:p>
-      <w:pPr>
-        <w:pStyle w:val="TextBody"/>
-        <w:spacing w:lineRule="exact" w:line="321" w:before="0" w:after="0"/>
-        <w:rPr/>
-      </w:pPr>
-      <w:r>
-        <w:rPr/>
-        <w:t>ERROR: syntax error</w:t>
       </w:r>
     </w:p>
     <w:sectPr>
@@ -5102,6 +6068,158 @@
       <w:lang w:val="en-US" w:eastAsia="en-US" w:bidi="en-US"/>
     </w:rPr>
   </w:style>
+  <w:style w:type="character" w:styleId="ListLabel37">
+    <w:name w:val="ListLabel 37"/>
+    <w:qFormat/>
+    <w:rPr>
+      <w:b/>
+      <w:bCs/>
+      <w:spacing w:val="-2"/>
+      <w:w w:val="100"/>
+      <w:sz w:val="32"/>
+      <w:lang w:val="en-US" w:eastAsia="en-US" w:bidi="en-US"/>
+    </w:rPr>
+  </w:style>
+  <w:style w:type="character" w:styleId="ListLabel38">
+    <w:name w:val="ListLabel 38"/>
+    <w:qFormat/>
+    <w:rPr>
+      <w:rFonts w:cs="Symbol"/>
+      <w:lang w:val="en-US" w:eastAsia="en-US" w:bidi="en-US"/>
+    </w:rPr>
+  </w:style>
+  <w:style w:type="character" w:styleId="ListLabel39">
+    <w:name w:val="ListLabel 39"/>
+    <w:qFormat/>
+    <w:rPr>
+      <w:rFonts w:cs="Symbol"/>
+      <w:lang w:val="en-US" w:eastAsia="en-US" w:bidi="en-US"/>
+    </w:rPr>
+  </w:style>
+  <w:style w:type="character" w:styleId="ListLabel40">
+    <w:name w:val="ListLabel 40"/>
+    <w:qFormat/>
+    <w:rPr>
+      <w:rFonts w:cs="Symbol"/>
+      <w:lang w:val="en-US" w:eastAsia="en-US" w:bidi="en-US"/>
+    </w:rPr>
+  </w:style>
+  <w:style w:type="character" w:styleId="ListLabel41">
+    <w:name w:val="ListLabel 41"/>
+    <w:qFormat/>
+    <w:rPr>
+      <w:rFonts w:cs="Symbol"/>
+      <w:lang w:val="en-US" w:eastAsia="en-US" w:bidi="en-US"/>
+    </w:rPr>
+  </w:style>
+  <w:style w:type="character" w:styleId="ListLabel42">
+    <w:name w:val="ListLabel 42"/>
+    <w:qFormat/>
+    <w:rPr>
+      <w:rFonts w:cs="Symbol"/>
+      <w:lang w:val="en-US" w:eastAsia="en-US" w:bidi="en-US"/>
+    </w:rPr>
+  </w:style>
+  <w:style w:type="character" w:styleId="ListLabel43">
+    <w:name w:val="ListLabel 43"/>
+    <w:qFormat/>
+    <w:rPr>
+      <w:rFonts w:cs="Symbol"/>
+      <w:lang w:val="en-US" w:eastAsia="en-US" w:bidi="en-US"/>
+    </w:rPr>
+  </w:style>
+  <w:style w:type="character" w:styleId="ListLabel44">
+    <w:name w:val="ListLabel 44"/>
+    <w:qFormat/>
+    <w:rPr>
+      <w:rFonts w:cs="Symbol"/>
+      <w:lang w:val="en-US" w:eastAsia="en-US" w:bidi="en-US"/>
+    </w:rPr>
+  </w:style>
+  <w:style w:type="character" w:styleId="ListLabel45">
+    <w:name w:val="ListLabel 45"/>
+    <w:qFormat/>
+    <w:rPr>
+      <w:rFonts w:cs="Symbol"/>
+      <w:lang w:val="en-US" w:eastAsia="en-US" w:bidi="en-US"/>
+    </w:rPr>
+  </w:style>
+  <w:style w:type="character" w:styleId="ListLabel46">
+    <w:name w:val="ListLabel 46"/>
+    <w:qFormat/>
+    <w:rPr>
+      <w:b/>
+      <w:bCs/>
+      <w:spacing w:val="-2"/>
+      <w:w w:val="100"/>
+      <w:sz w:val="32"/>
+      <w:lang w:val="en-US" w:eastAsia="en-US" w:bidi="en-US"/>
+    </w:rPr>
+  </w:style>
+  <w:style w:type="character" w:styleId="ListLabel47">
+    <w:name w:val="ListLabel 47"/>
+    <w:qFormat/>
+    <w:rPr>
+      <w:rFonts w:cs="Symbol"/>
+      <w:lang w:val="en-US" w:eastAsia="en-US" w:bidi="en-US"/>
+    </w:rPr>
+  </w:style>
+  <w:style w:type="character" w:styleId="ListLabel48">
+    <w:name w:val="ListLabel 48"/>
+    <w:qFormat/>
+    <w:rPr>
+      <w:rFonts w:cs="Symbol"/>
+      <w:lang w:val="en-US" w:eastAsia="en-US" w:bidi="en-US"/>
+    </w:rPr>
+  </w:style>
+  <w:style w:type="character" w:styleId="ListLabel49">
+    <w:name w:val="ListLabel 49"/>
+    <w:qFormat/>
+    <w:rPr>
+      <w:rFonts w:cs="Symbol"/>
+      <w:lang w:val="en-US" w:eastAsia="en-US" w:bidi="en-US"/>
+    </w:rPr>
+  </w:style>
+  <w:style w:type="character" w:styleId="ListLabel50">
+    <w:name w:val="ListLabel 50"/>
+    <w:qFormat/>
+    <w:rPr>
+      <w:rFonts w:cs="Symbol"/>
+      <w:lang w:val="en-US" w:eastAsia="en-US" w:bidi="en-US"/>
+    </w:rPr>
+  </w:style>
+  <w:style w:type="character" w:styleId="ListLabel51">
+    <w:name w:val="ListLabel 51"/>
+    <w:qFormat/>
+    <w:rPr>
+      <w:rFonts w:cs="Symbol"/>
+      <w:lang w:val="en-US" w:eastAsia="en-US" w:bidi="en-US"/>
+    </w:rPr>
+  </w:style>
+  <w:style w:type="character" w:styleId="ListLabel52">
+    <w:name w:val="ListLabel 52"/>
+    <w:qFormat/>
+    <w:rPr>
+      <w:rFonts w:cs="Symbol"/>
+      <w:lang w:val="en-US" w:eastAsia="en-US" w:bidi="en-US"/>
+    </w:rPr>
+  </w:style>
+  <w:style w:type="character" w:styleId="ListLabel53">
+    <w:name w:val="ListLabel 53"/>
+    <w:qFormat/>
+    <w:rPr>
+      <w:rFonts w:cs="Symbol"/>
+      <w:lang w:val="en-US" w:eastAsia="en-US" w:bidi="en-US"/>
+    </w:rPr>
+  </w:style>
+  <w:style w:type="character" w:styleId="ListLabel54">
+    <w:name w:val="ListLabel 54"/>
+    <w:qFormat/>
+    <w:rPr>
+      <w:rFonts w:cs="Symbol"/>
+      <w:lang w:val="en-US" w:eastAsia="en-US" w:bidi="en-US"/>
+    </w:rPr>
+  </w:style>
   <w:style w:type="paragraph" w:styleId="Heading">
     <w:name w:val="Heading"/>
     <w:basedOn w:val="Normal"/>

--- a/Assignment_4/Assignment_4.docx
+++ b/Assignment_4/Assignment_4.docx
@@ -21,7 +21,7 @@
                 <wp:positionV relativeFrom="page">
                   <wp:posOffset>438150</wp:posOffset>
                 </wp:positionV>
-                <wp:extent cx="6972300" cy="9182735"/>
+                <wp:extent cx="6972935" cy="9183370"/>
                 <wp:effectExtent l="0" t="0" r="0" b="0"/>
                 <wp:wrapNone/>
                 <wp:docPr id="1" name="Image1"/>
@@ -32,7 +32,7 @@
                       <wps:spPr>
                         <a:xfrm>
                           <a:off x="0" y="0"/>
-                          <a:ext cx="6971760" cy="9182160"/>
+                          <a:ext cx="6972480" cy="9182880"/>
                         </a:xfrm>
                         <a:prstGeom prst="rect">
                           <a:avLst/>
@@ -60,7 +60,7 @@
           </mc:Choice>
           <mc:Fallback>
             <w:pict>
-              <v:rect id="shape_0" ID="Image1" stroked="t" style="position:absolute;margin-left:31.5pt;margin-top:34.5pt;width:548.9pt;height:722.95pt;mso-position-horizontal-relative:page;mso-position-vertical-relative:page">
+              <v:rect id="shape_0" ID="Image1" stroked="t" style="position:absolute;margin-left:31.5pt;margin-top:34.5pt;width:548.95pt;height:723pt;mso-position-horizontal-relative:page;mso-position-vertical-relative:page">
                 <w10:wrap type="none"/>
                 <v:fill o:detectmouseclick="t" on="false"/>
                 <v:stroke color="black" weight="6480" joinstyle="round" endcap="flat"/>
@@ -689,7 +689,7 @@
                 <wp:positionV relativeFrom="page">
                   <wp:posOffset>438150</wp:posOffset>
                 </wp:positionV>
-                <wp:extent cx="6972300" cy="9182735"/>
+                <wp:extent cx="6972935" cy="9183370"/>
                 <wp:effectExtent l="0" t="0" r="0" b="0"/>
                 <wp:wrapNone/>
                 <wp:docPr id="2" name="Image2"/>
@@ -700,7 +700,7 @@
                       <wps:spPr>
                         <a:xfrm>
                           <a:off x="0" y="0"/>
-                          <a:ext cx="6971760" cy="9182160"/>
+                          <a:ext cx="6972480" cy="9182880"/>
                         </a:xfrm>
                         <a:prstGeom prst="rect">
                           <a:avLst/>
@@ -728,7 +728,7 @@
           </mc:Choice>
           <mc:Fallback>
             <w:pict>
-              <v:rect id="shape_0" ID="Image2" stroked="t" style="position:absolute;margin-left:31.5pt;margin-top:34.5pt;width:548.9pt;height:722.95pt;mso-position-horizontal-relative:page;mso-position-vertical-relative:page">
+              <v:rect id="shape_0" ID="Image2" stroked="t" style="position:absolute;margin-left:31.5pt;margin-top:34.5pt;width:548.95pt;height:723pt;mso-position-horizontal-relative:page;mso-position-vertical-relative:page">
                 <w10:wrap type="none"/>
                 <v:fill o:detectmouseclick="t" on="false"/>
                 <v:stroke color="black" weight="6480" joinstyle="round" endcap="flat"/>
@@ -1127,7 +1127,7 @@
                 <wp:positionV relativeFrom="page">
                   <wp:posOffset>438150</wp:posOffset>
                 </wp:positionV>
-                <wp:extent cx="6972300" cy="9182735"/>
+                <wp:extent cx="6972935" cy="9183370"/>
                 <wp:effectExtent l="0" t="0" r="0" b="0"/>
                 <wp:wrapNone/>
                 <wp:docPr id="3" name="Image3"/>
@@ -1138,7 +1138,7 @@
                       <wps:spPr>
                         <a:xfrm>
                           <a:off x="0" y="0"/>
-                          <a:ext cx="6971760" cy="9182160"/>
+                          <a:ext cx="6972480" cy="9182880"/>
                         </a:xfrm>
                         <a:prstGeom prst="rect">
                           <a:avLst/>
@@ -1166,7 +1166,7 @@
           </mc:Choice>
           <mc:Fallback>
             <w:pict>
-              <v:rect id="shape_0" ID="Image3" stroked="t" style="position:absolute;margin-left:31.5pt;margin-top:34.5pt;width:548.9pt;height:722.95pt;mso-position-horizontal-relative:page;mso-position-vertical-relative:page">
+              <v:rect id="shape_0" ID="Image3" stroked="t" style="position:absolute;margin-left:31.5pt;margin-top:34.5pt;width:548.95pt;height:723pt;mso-position-horizontal-relative:page;mso-position-vertical-relative:page">
                 <w10:wrap type="none"/>
                 <v:fill o:detectmouseclick="t" on="false"/>
                 <v:stroke color="black" weight="6480" joinstyle="round" endcap="flat"/>
@@ -2106,7 +2106,7 @@
                 <wp:positionV relativeFrom="page">
                   <wp:posOffset>438150</wp:posOffset>
                 </wp:positionV>
-                <wp:extent cx="6972300" cy="9182735"/>
+                <wp:extent cx="6972935" cy="9183370"/>
                 <wp:effectExtent l="0" t="0" r="0" b="0"/>
                 <wp:wrapNone/>
                 <wp:docPr id="4" name="Image7"/>
@@ -2117,7 +2117,7 @@
                       <wps:spPr>
                         <a:xfrm>
                           <a:off x="0" y="0"/>
-                          <a:ext cx="6971760" cy="9182160"/>
+                          <a:ext cx="6972480" cy="9182880"/>
                         </a:xfrm>
                         <a:prstGeom prst="rect">
                           <a:avLst/>
@@ -2145,7 +2145,7 @@
           </mc:Choice>
           <mc:Fallback>
             <w:pict>
-              <v:rect id="shape_0" ID="Image7" stroked="t" style="position:absolute;margin-left:31.5pt;margin-top:34.5pt;width:548.9pt;height:722.95pt;mso-position-horizontal-relative:page;mso-position-vertical-relative:page">
+              <v:rect id="shape_0" ID="Image7" stroked="t" style="position:absolute;margin-left:31.5pt;margin-top:34.5pt;width:548.95pt;height:723pt;mso-position-horizontal-relative:page;mso-position-vertical-relative:page">
                 <w10:wrap type="none"/>
                 <v:fill o:detectmouseclick="t" on="false"/>
                 <v:stroke color="black" weight="6480" joinstyle="round" endcap="flat"/>
@@ -2823,66 +2823,6 @@
       <w:r>
         <w:rPr/>
         <w:t>Result=125.000000</w:t>
-      </w:r>
-    </w:p>
-    <w:p>
-      <w:pPr>
-        <w:pStyle w:val="TextBody"/>
-        <w:spacing w:before="234" w:after="0"/>
-        <w:rPr/>
-      </w:pPr>
-      <w:r>
-        <w:rPr/>
-      </w:r>
-    </w:p>
-    <w:p>
-      <w:pPr>
-        <w:pStyle w:val="TextBody"/>
-        <w:spacing w:before="234" w:after="0"/>
-        <w:rPr/>
-      </w:pPr>
-      <w:r>
-        <w:rPr/>
-      </w:r>
-    </w:p>
-    <w:p>
-      <w:pPr>
-        <w:pStyle w:val="TextBody"/>
-        <w:spacing w:before="234" w:after="0"/>
-        <w:rPr/>
-      </w:pPr>
-      <w:r>
-        <w:rPr/>
-      </w:r>
-    </w:p>
-    <w:p>
-      <w:pPr>
-        <w:pStyle w:val="TextBody"/>
-        <w:spacing w:before="234" w:after="0"/>
-        <w:rPr/>
-      </w:pPr>
-      <w:r>
-        <w:rPr/>
-      </w:r>
-    </w:p>
-    <w:p>
-      <w:pPr>
-        <w:pStyle w:val="TextBody"/>
-        <w:spacing w:before="234" w:after="0"/>
-        <w:rPr/>
-      </w:pPr>
-      <w:r>
-        <w:rPr/>
-      </w:r>
-    </w:p>
-    <w:p>
-      <w:pPr>
-        <w:pStyle w:val="TextBody"/>
-        <w:spacing w:before="234" w:after="0"/>
-        <w:rPr/>
-      </w:pPr>
-      <w:r>
-        <w:rPr/>
       </w:r>
     </w:p>
     <w:p>
@@ -4971,7 +4911,7 @@
         <w:ind w:left="464" w:hanging="365"/>
       </w:pPr>
       <w:rPr>
-        <w:sz w:val="32"/>
+        <w:sz w:val="28"/>
         <w:spacing w:val="-2"/>
         <w:b/>
         <w:bCs/>
@@ -6220,6 +6160,158 @@
       <w:lang w:val="en-US" w:eastAsia="en-US" w:bidi="en-US"/>
     </w:rPr>
   </w:style>
+  <w:style w:type="character" w:styleId="ListLabel55">
+    <w:name w:val="ListLabel 55"/>
+    <w:qFormat/>
+    <w:rPr>
+      <w:b/>
+      <w:bCs/>
+      <w:spacing w:val="-2"/>
+      <w:w w:val="100"/>
+      <w:sz w:val="28"/>
+      <w:lang w:val="en-US" w:eastAsia="en-US" w:bidi="en-US"/>
+    </w:rPr>
+  </w:style>
+  <w:style w:type="character" w:styleId="ListLabel56">
+    <w:name w:val="ListLabel 56"/>
+    <w:qFormat/>
+    <w:rPr>
+      <w:rFonts w:cs="Symbol"/>
+      <w:lang w:val="en-US" w:eastAsia="en-US" w:bidi="en-US"/>
+    </w:rPr>
+  </w:style>
+  <w:style w:type="character" w:styleId="ListLabel57">
+    <w:name w:val="ListLabel 57"/>
+    <w:qFormat/>
+    <w:rPr>
+      <w:rFonts w:cs="Symbol"/>
+      <w:lang w:val="en-US" w:eastAsia="en-US" w:bidi="en-US"/>
+    </w:rPr>
+  </w:style>
+  <w:style w:type="character" w:styleId="ListLabel58">
+    <w:name w:val="ListLabel 58"/>
+    <w:qFormat/>
+    <w:rPr>
+      <w:rFonts w:cs="Symbol"/>
+      <w:lang w:val="en-US" w:eastAsia="en-US" w:bidi="en-US"/>
+    </w:rPr>
+  </w:style>
+  <w:style w:type="character" w:styleId="ListLabel59">
+    <w:name w:val="ListLabel 59"/>
+    <w:qFormat/>
+    <w:rPr>
+      <w:rFonts w:cs="Symbol"/>
+      <w:lang w:val="en-US" w:eastAsia="en-US" w:bidi="en-US"/>
+    </w:rPr>
+  </w:style>
+  <w:style w:type="character" w:styleId="ListLabel60">
+    <w:name w:val="ListLabel 60"/>
+    <w:qFormat/>
+    <w:rPr>
+      <w:rFonts w:cs="Symbol"/>
+      <w:lang w:val="en-US" w:eastAsia="en-US" w:bidi="en-US"/>
+    </w:rPr>
+  </w:style>
+  <w:style w:type="character" w:styleId="ListLabel61">
+    <w:name w:val="ListLabel 61"/>
+    <w:qFormat/>
+    <w:rPr>
+      <w:rFonts w:cs="Symbol"/>
+      <w:lang w:val="en-US" w:eastAsia="en-US" w:bidi="en-US"/>
+    </w:rPr>
+  </w:style>
+  <w:style w:type="character" w:styleId="ListLabel62">
+    <w:name w:val="ListLabel 62"/>
+    <w:qFormat/>
+    <w:rPr>
+      <w:rFonts w:cs="Symbol"/>
+      <w:lang w:val="en-US" w:eastAsia="en-US" w:bidi="en-US"/>
+    </w:rPr>
+  </w:style>
+  <w:style w:type="character" w:styleId="ListLabel63">
+    <w:name w:val="ListLabel 63"/>
+    <w:qFormat/>
+    <w:rPr>
+      <w:rFonts w:cs="Symbol"/>
+      <w:lang w:val="en-US" w:eastAsia="en-US" w:bidi="en-US"/>
+    </w:rPr>
+  </w:style>
+  <w:style w:type="character" w:styleId="ListLabel64">
+    <w:name w:val="ListLabel 64"/>
+    <w:qFormat/>
+    <w:rPr>
+      <w:b/>
+      <w:bCs/>
+      <w:spacing w:val="-2"/>
+      <w:w w:val="100"/>
+      <w:sz w:val="32"/>
+      <w:lang w:val="en-US" w:eastAsia="en-US" w:bidi="en-US"/>
+    </w:rPr>
+  </w:style>
+  <w:style w:type="character" w:styleId="ListLabel65">
+    <w:name w:val="ListLabel 65"/>
+    <w:qFormat/>
+    <w:rPr>
+      <w:rFonts w:cs="Symbol"/>
+      <w:lang w:val="en-US" w:eastAsia="en-US" w:bidi="en-US"/>
+    </w:rPr>
+  </w:style>
+  <w:style w:type="character" w:styleId="ListLabel66">
+    <w:name w:val="ListLabel 66"/>
+    <w:qFormat/>
+    <w:rPr>
+      <w:rFonts w:cs="Symbol"/>
+      <w:lang w:val="en-US" w:eastAsia="en-US" w:bidi="en-US"/>
+    </w:rPr>
+  </w:style>
+  <w:style w:type="character" w:styleId="ListLabel67">
+    <w:name w:val="ListLabel 67"/>
+    <w:qFormat/>
+    <w:rPr>
+      <w:rFonts w:cs="Symbol"/>
+      <w:lang w:val="en-US" w:eastAsia="en-US" w:bidi="en-US"/>
+    </w:rPr>
+  </w:style>
+  <w:style w:type="character" w:styleId="ListLabel68">
+    <w:name w:val="ListLabel 68"/>
+    <w:qFormat/>
+    <w:rPr>
+      <w:rFonts w:cs="Symbol"/>
+      <w:lang w:val="en-US" w:eastAsia="en-US" w:bidi="en-US"/>
+    </w:rPr>
+  </w:style>
+  <w:style w:type="character" w:styleId="ListLabel69">
+    <w:name w:val="ListLabel 69"/>
+    <w:qFormat/>
+    <w:rPr>
+      <w:rFonts w:cs="Symbol"/>
+      <w:lang w:val="en-US" w:eastAsia="en-US" w:bidi="en-US"/>
+    </w:rPr>
+  </w:style>
+  <w:style w:type="character" w:styleId="ListLabel70">
+    <w:name w:val="ListLabel 70"/>
+    <w:qFormat/>
+    <w:rPr>
+      <w:rFonts w:cs="Symbol"/>
+      <w:lang w:val="en-US" w:eastAsia="en-US" w:bidi="en-US"/>
+    </w:rPr>
+  </w:style>
+  <w:style w:type="character" w:styleId="ListLabel71">
+    <w:name w:val="ListLabel 71"/>
+    <w:qFormat/>
+    <w:rPr>
+      <w:rFonts w:cs="Symbol"/>
+      <w:lang w:val="en-US" w:eastAsia="en-US" w:bidi="en-US"/>
+    </w:rPr>
+  </w:style>
+  <w:style w:type="character" w:styleId="ListLabel72">
+    <w:name w:val="ListLabel 72"/>
+    <w:qFormat/>
+    <w:rPr>
+      <w:rFonts w:cs="Symbol"/>
+      <w:lang w:val="en-US" w:eastAsia="en-US" w:bidi="en-US"/>
+    </w:rPr>
+  </w:style>
   <w:style w:type="paragraph" w:styleId="Heading">
     <w:name w:val="Heading"/>
     <w:basedOn w:val="Normal"/>

--- a/Assignment_4/Assignment_4.docx
+++ b/Assignment_4/Assignment_4.docx
@@ -21,7 +21,7 @@
                 <wp:positionV relativeFrom="page">
                   <wp:posOffset>438150</wp:posOffset>
                 </wp:positionV>
-                <wp:extent cx="6972935" cy="9183370"/>
+                <wp:extent cx="6973570" cy="9184005"/>
                 <wp:effectExtent l="0" t="0" r="0" b="0"/>
                 <wp:wrapNone/>
                 <wp:docPr id="1" name="Image1"/>
@@ -32,7 +32,7 @@
                       <wps:spPr>
                         <a:xfrm>
                           <a:off x="0" y="0"/>
-                          <a:ext cx="6972480" cy="9182880"/>
+                          <a:ext cx="6972840" cy="9183240"/>
                         </a:xfrm>
                         <a:prstGeom prst="rect">
                           <a:avLst/>
@@ -60,7 +60,7 @@
           </mc:Choice>
           <mc:Fallback>
             <w:pict>
-              <v:rect id="shape_0" ID="Image1" stroked="t" style="position:absolute;margin-left:31.5pt;margin-top:34.5pt;width:548.95pt;height:723pt;mso-position-horizontal-relative:page;mso-position-vertical-relative:page">
+              <v:rect id="shape_0" ID="Image1" stroked="t" style="position:absolute;margin-left:31.5pt;margin-top:34.5pt;width:549pt;height:723.05pt;mso-position-horizontal-relative:page;mso-position-vertical-relative:page">
                 <w10:wrap type="none"/>
                 <v:fill o:detectmouseclick="t" on="false"/>
                 <v:stroke color="black" weight="6480" joinstyle="round" endcap="flat"/>
@@ -177,6 +177,7 @@
           <w:b/>
           <w:sz w:val="20"/>
         </w:rPr>
+        <w:t>Name : Pranav Sarda</w:t>
       </w:r>
     </w:p>
     <w:p>
@@ -197,6 +198,7 @@
           <w:b/>
           <w:sz w:val="20"/>
         </w:rPr>
+        <w:t>Roll    : 321047</w:t>
       </w:r>
     </w:p>
     <w:p>
@@ -217,6 +219,7 @@
           <w:b/>
           <w:sz w:val="20"/>
         </w:rPr>
+        <w:t>GR     : 21810773</w:t>
       </w:r>
     </w:p>
     <w:p>
@@ -237,6 +240,7 @@
           <w:b/>
           <w:sz w:val="16"/>
         </w:rPr>
+        <w:t>Batch   : TY Comp A2</w:t>
       </w:r>
     </w:p>
     <w:p>
@@ -689,7 +693,7 @@
                 <wp:positionV relativeFrom="page">
                   <wp:posOffset>438150</wp:posOffset>
                 </wp:positionV>
-                <wp:extent cx="6972935" cy="9183370"/>
+                <wp:extent cx="6973570" cy="9184005"/>
                 <wp:effectExtent l="0" t="0" r="0" b="0"/>
                 <wp:wrapNone/>
                 <wp:docPr id="2" name="Image2"/>
@@ -700,7 +704,7 @@
                       <wps:spPr>
                         <a:xfrm>
                           <a:off x="0" y="0"/>
-                          <a:ext cx="6972480" cy="9182880"/>
+                          <a:ext cx="6972840" cy="9183240"/>
                         </a:xfrm>
                         <a:prstGeom prst="rect">
                           <a:avLst/>
@@ -728,7 +732,7 @@
           </mc:Choice>
           <mc:Fallback>
             <w:pict>
-              <v:rect id="shape_0" ID="Image2" stroked="t" style="position:absolute;margin-left:31.5pt;margin-top:34.5pt;width:548.95pt;height:723pt;mso-position-horizontal-relative:page;mso-position-vertical-relative:page">
+              <v:rect id="shape_0" ID="Image2" stroked="t" style="position:absolute;margin-left:31.5pt;margin-top:34.5pt;width:549pt;height:723.05pt;mso-position-horizontal-relative:page;mso-position-vertical-relative:page">
                 <w10:wrap type="none"/>
                 <v:fill o:detectmouseclick="t" on="false"/>
                 <v:stroke color="black" weight="6480" joinstyle="round" endcap="flat"/>
@@ -1127,7 +1131,7 @@
                 <wp:positionV relativeFrom="page">
                   <wp:posOffset>438150</wp:posOffset>
                 </wp:positionV>
-                <wp:extent cx="6972935" cy="9183370"/>
+                <wp:extent cx="6973570" cy="9184005"/>
                 <wp:effectExtent l="0" t="0" r="0" b="0"/>
                 <wp:wrapNone/>
                 <wp:docPr id="3" name="Image3"/>
@@ -1138,7 +1142,7 @@
                       <wps:spPr>
                         <a:xfrm>
                           <a:off x="0" y="0"/>
-                          <a:ext cx="6972480" cy="9182880"/>
+                          <a:ext cx="6972840" cy="9183240"/>
                         </a:xfrm>
                         <a:prstGeom prst="rect">
                           <a:avLst/>
@@ -1166,7 +1170,7 @@
           </mc:Choice>
           <mc:Fallback>
             <w:pict>
-              <v:rect id="shape_0" ID="Image3" stroked="t" style="position:absolute;margin-left:31.5pt;margin-top:34.5pt;width:548.95pt;height:723pt;mso-position-horizontal-relative:page;mso-position-vertical-relative:page">
+              <v:rect id="shape_0" ID="Image3" stroked="t" style="position:absolute;margin-left:31.5pt;margin-top:34.5pt;width:549pt;height:723.05pt;mso-position-horizontal-relative:page;mso-position-vertical-relative:page">
                 <w10:wrap type="none"/>
                 <v:fill o:detectmouseclick="t" on="false"/>
                 <v:stroke color="black" weight="6480" joinstyle="round" endcap="flat"/>
@@ -2106,7 +2110,7 @@
                 <wp:positionV relativeFrom="page">
                   <wp:posOffset>438150</wp:posOffset>
                 </wp:positionV>
-                <wp:extent cx="6972935" cy="9183370"/>
+                <wp:extent cx="6973570" cy="9184005"/>
                 <wp:effectExtent l="0" t="0" r="0" b="0"/>
                 <wp:wrapNone/>
                 <wp:docPr id="4" name="Image7"/>
@@ -2117,7 +2121,7 @@
                       <wps:spPr>
                         <a:xfrm>
                           <a:off x="0" y="0"/>
-                          <a:ext cx="6972480" cy="9182880"/>
+                          <a:ext cx="6972840" cy="9183240"/>
                         </a:xfrm>
                         <a:prstGeom prst="rect">
                           <a:avLst/>
@@ -2145,7 +2149,7 @@
           </mc:Choice>
           <mc:Fallback>
             <w:pict>
-              <v:rect id="shape_0" ID="Image7" stroked="t" style="position:absolute;margin-left:31.5pt;margin-top:34.5pt;width:548.95pt;height:723pt;mso-position-horizontal-relative:page;mso-position-vertical-relative:page">
+              <v:rect id="shape_0" ID="Image7" stroked="t" style="position:absolute;margin-left:31.5pt;margin-top:34.5pt;width:549pt;height:723.05pt;mso-position-horizontal-relative:page;mso-position-vertical-relative:page">
                 <w10:wrap type="none"/>
                 <v:fill o:detectmouseclick="t" on="false"/>
                 <v:stroke color="black" weight="6480" joinstyle="round" endcap="flat"/>
@@ -6312,6 +6316,158 @@
       <w:lang w:val="en-US" w:eastAsia="en-US" w:bidi="en-US"/>
     </w:rPr>
   </w:style>
+  <w:style w:type="character" w:styleId="ListLabel73">
+    <w:name w:val="ListLabel 73"/>
+    <w:qFormat/>
+    <w:rPr>
+      <w:b/>
+      <w:bCs/>
+      <w:spacing w:val="-2"/>
+      <w:w w:val="100"/>
+      <w:sz w:val="28"/>
+      <w:lang w:val="en-US" w:eastAsia="en-US" w:bidi="en-US"/>
+    </w:rPr>
+  </w:style>
+  <w:style w:type="character" w:styleId="ListLabel74">
+    <w:name w:val="ListLabel 74"/>
+    <w:qFormat/>
+    <w:rPr>
+      <w:rFonts w:cs="Symbol"/>
+      <w:lang w:val="en-US" w:eastAsia="en-US" w:bidi="en-US"/>
+    </w:rPr>
+  </w:style>
+  <w:style w:type="character" w:styleId="ListLabel75">
+    <w:name w:val="ListLabel 75"/>
+    <w:qFormat/>
+    <w:rPr>
+      <w:rFonts w:cs="Symbol"/>
+      <w:lang w:val="en-US" w:eastAsia="en-US" w:bidi="en-US"/>
+    </w:rPr>
+  </w:style>
+  <w:style w:type="character" w:styleId="ListLabel76">
+    <w:name w:val="ListLabel 76"/>
+    <w:qFormat/>
+    <w:rPr>
+      <w:rFonts w:cs="Symbol"/>
+      <w:lang w:val="en-US" w:eastAsia="en-US" w:bidi="en-US"/>
+    </w:rPr>
+  </w:style>
+  <w:style w:type="character" w:styleId="ListLabel77">
+    <w:name w:val="ListLabel 77"/>
+    <w:qFormat/>
+    <w:rPr>
+      <w:rFonts w:cs="Symbol"/>
+      <w:lang w:val="en-US" w:eastAsia="en-US" w:bidi="en-US"/>
+    </w:rPr>
+  </w:style>
+  <w:style w:type="character" w:styleId="ListLabel78">
+    <w:name w:val="ListLabel 78"/>
+    <w:qFormat/>
+    <w:rPr>
+      <w:rFonts w:cs="Symbol"/>
+      <w:lang w:val="en-US" w:eastAsia="en-US" w:bidi="en-US"/>
+    </w:rPr>
+  </w:style>
+  <w:style w:type="character" w:styleId="ListLabel79">
+    <w:name w:val="ListLabel 79"/>
+    <w:qFormat/>
+    <w:rPr>
+      <w:rFonts w:cs="Symbol"/>
+      <w:lang w:val="en-US" w:eastAsia="en-US" w:bidi="en-US"/>
+    </w:rPr>
+  </w:style>
+  <w:style w:type="character" w:styleId="ListLabel80">
+    <w:name w:val="ListLabel 80"/>
+    <w:qFormat/>
+    <w:rPr>
+      <w:rFonts w:cs="Symbol"/>
+      <w:lang w:val="en-US" w:eastAsia="en-US" w:bidi="en-US"/>
+    </w:rPr>
+  </w:style>
+  <w:style w:type="character" w:styleId="ListLabel81">
+    <w:name w:val="ListLabel 81"/>
+    <w:qFormat/>
+    <w:rPr>
+      <w:rFonts w:cs="Symbol"/>
+      <w:lang w:val="en-US" w:eastAsia="en-US" w:bidi="en-US"/>
+    </w:rPr>
+  </w:style>
+  <w:style w:type="character" w:styleId="ListLabel82">
+    <w:name w:val="ListLabel 82"/>
+    <w:qFormat/>
+    <w:rPr>
+      <w:b/>
+      <w:bCs/>
+      <w:spacing w:val="-2"/>
+      <w:w w:val="100"/>
+      <w:sz w:val="32"/>
+      <w:lang w:val="en-US" w:eastAsia="en-US" w:bidi="en-US"/>
+    </w:rPr>
+  </w:style>
+  <w:style w:type="character" w:styleId="ListLabel83">
+    <w:name w:val="ListLabel 83"/>
+    <w:qFormat/>
+    <w:rPr>
+      <w:rFonts w:cs="Symbol"/>
+      <w:lang w:val="en-US" w:eastAsia="en-US" w:bidi="en-US"/>
+    </w:rPr>
+  </w:style>
+  <w:style w:type="character" w:styleId="ListLabel84">
+    <w:name w:val="ListLabel 84"/>
+    <w:qFormat/>
+    <w:rPr>
+      <w:rFonts w:cs="Symbol"/>
+      <w:lang w:val="en-US" w:eastAsia="en-US" w:bidi="en-US"/>
+    </w:rPr>
+  </w:style>
+  <w:style w:type="character" w:styleId="ListLabel85">
+    <w:name w:val="ListLabel 85"/>
+    <w:qFormat/>
+    <w:rPr>
+      <w:rFonts w:cs="Symbol"/>
+      <w:lang w:val="en-US" w:eastAsia="en-US" w:bidi="en-US"/>
+    </w:rPr>
+  </w:style>
+  <w:style w:type="character" w:styleId="ListLabel86">
+    <w:name w:val="ListLabel 86"/>
+    <w:qFormat/>
+    <w:rPr>
+      <w:rFonts w:cs="Symbol"/>
+      <w:lang w:val="en-US" w:eastAsia="en-US" w:bidi="en-US"/>
+    </w:rPr>
+  </w:style>
+  <w:style w:type="character" w:styleId="ListLabel87">
+    <w:name w:val="ListLabel 87"/>
+    <w:qFormat/>
+    <w:rPr>
+      <w:rFonts w:cs="Symbol"/>
+      <w:lang w:val="en-US" w:eastAsia="en-US" w:bidi="en-US"/>
+    </w:rPr>
+  </w:style>
+  <w:style w:type="character" w:styleId="ListLabel88">
+    <w:name w:val="ListLabel 88"/>
+    <w:qFormat/>
+    <w:rPr>
+      <w:rFonts w:cs="Symbol"/>
+      <w:lang w:val="en-US" w:eastAsia="en-US" w:bidi="en-US"/>
+    </w:rPr>
+  </w:style>
+  <w:style w:type="character" w:styleId="ListLabel89">
+    <w:name w:val="ListLabel 89"/>
+    <w:qFormat/>
+    <w:rPr>
+      <w:rFonts w:cs="Symbol"/>
+      <w:lang w:val="en-US" w:eastAsia="en-US" w:bidi="en-US"/>
+    </w:rPr>
+  </w:style>
+  <w:style w:type="character" w:styleId="ListLabel90">
+    <w:name w:val="ListLabel 90"/>
+    <w:qFormat/>
+    <w:rPr>
+      <w:rFonts w:cs="Symbol"/>
+      <w:lang w:val="en-US" w:eastAsia="en-US" w:bidi="en-US"/>
+    </w:rPr>
+  </w:style>
   <w:style w:type="paragraph" w:styleId="Heading">
     <w:name w:val="Heading"/>
     <w:basedOn w:val="Normal"/>
